--- a/Lab8/ClintonBess_CPE403_Lab8_F15.docx
+++ b/Lab8/ClintonBess_CPE403_Lab8_F15.docx
@@ -139,6 +139,7 @@
         </w:sdtPr>
         <w:sdtEndPr/>
         <w:sdtContent>
+          <w:proofErr w:type="spellStart"/>
           <w:r>
             <w:rPr>
               <w:rFonts w:ascii="Times New Roman" w:hAnsi="Times New Roman" w:cs="Times New Roman"/>
@@ -146,7 +147,17 @@
               <w:sz w:val="72"/>
               <w:szCs w:val="72"/>
             </w:rPr>
-            <w:t xml:space="preserve">TivaC Lab </w:t>
+            <w:t>TivaC</w:t>
+          </w:r>
+          <w:proofErr w:type="spellEnd"/>
+          <w:r>
+            <w:rPr>
+              <w:rFonts w:ascii="Times New Roman" w:hAnsi="Times New Roman" w:cs="Times New Roman"/>
+              <w:color w:val="C00000"/>
+              <w:sz w:val="72"/>
+              <w:szCs w:val="72"/>
+            </w:rPr>
+            <w:t xml:space="preserve"> Lab </w:t>
           </w:r>
           <w:r>
             <w:rPr>
@@ -334,12 +345,21 @@
         </w:rPr>
         <w:t xml:space="preserve"> </w:t>
       </w:r>
+      <w:proofErr w:type="spellStart"/>
       <w:r>
         <w:rPr>
           <w:rFonts w:ascii="Times New Roman" w:hAnsi="Times New Roman" w:cs="Times New Roman"/>
           <w:color w:val="auto"/>
         </w:rPr>
-        <w:t>LabXX-TYY, XX-Lab# and YY-task#</w:t>
+        <w:t>LabXX</w:t>
+      </w:r>
+      <w:proofErr w:type="spellEnd"/>
+      <w:r>
+        <w:rPr>
+          <w:rFonts w:ascii="Times New Roman" w:hAnsi="Times New Roman" w:cs="Times New Roman"/>
+          <w:color w:val="auto"/>
+        </w:rPr>
+        <w:t>-TYY, XX-Lab# and YY-task#</w:t>
       </w:r>
       <w:proofErr w:type="gramStart"/>
       <w:r>
@@ -486,6 +506,7 @@
           <w:sz w:val="16"/>
         </w:rPr>
       </w:pPr>
+      <w:bookmarkStart w:id="0" w:name="_GoBack"/>
       <w:r>
         <w:rPr>
           <w:rFonts w:ascii="Consolas" w:hAnsi="Consolas" w:cs="Consolas"/>
@@ -510,7 +531,25 @@
           <w:color w:val="2A00FF"/>
           <w:sz w:val="16"/>
         </w:rPr>
-        <w:t>&lt;stdint.h&gt;</w:t>
+        <w:t>&lt;</w:t>
+      </w:r>
+      <w:proofErr w:type="spellStart"/>
+      <w:r>
+        <w:rPr>
+          <w:rFonts w:ascii="Consolas" w:hAnsi="Consolas" w:cs="Consolas"/>
+          <w:color w:val="2A00FF"/>
+          <w:sz w:val="16"/>
+        </w:rPr>
+        <w:t>stdint.h</w:t>
+      </w:r>
+      <w:proofErr w:type="spellEnd"/>
+      <w:r>
+        <w:rPr>
+          <w:rFonts w:ascii="Consolas" w:hAnsi="Consolas" w:cs="Consolas"/>
+          <w:color w:val="2A00FF"/>
+          <w:sz w:val="16"/>
+        </w:rPr>
+        <w:t>&gt;</w:t>
       </w:r>
     </w:p>
     <w:p>
@@ -548,7 +587,25 @@
           <w:color w:val="2A00FF"/>
           <w:sz w:val="16"/>
         </w:rPr>
-        <w:t>&lt;stdbool.h&gt;</w:t>
+        <w:t>&lt;</w:t>
+      </w:r>
+      <w:proofErr w:type="spellStart"/>
+      <w:r>
+        <w:rPr>
+          <w:rFonts w:ascii="Consolas" w:hAnsi="Consolas" w:cs="Consolas"/>
+          <w:color w:val="2A00FF"/>
+          <w:sz w:val="16"/>
+        </w:rPr>
+        <w:t>stdbool.h</w:t>
+      </w:r>
+      <w:proofErr w:type="spellEnd"/>
+      <w:r>
+        <w:rPr>
+          <w:rFonts w:ascii="Consolas" w:hAnsi="Consolas" w:cs="Consolas"/>
+          <w:color w:val="2A00FF"/>
+          <w:sz w:val="16"/>
+        </w:rPr>
+        <w:t>&gt;</w:t>
       </w:r>
     </w:p>
     <w:p>
@@ -586,7 +643,43 @@
           <w:color w:val="2A00FF"/>
           <w:sz w:val="16"/>
         </w:rPr>
-        <w:t>"inc/hw_types.h"</w:t>
+        <w:t>"</w:t>
+      </w:r>
+      <w:proofErr w:type="spellStart"/>
+      <w:r>
+        <w:rPr>
+          <w:rFonts w:ascii="Consolas" w:hAnsi="Consolas" w:cs="Consolas"/>
+          <w:color w:val="2A00FF"/>
+          <w:sz w:val="16"/>
+        </w:rPr>
+        <w:t>inc</w:t>
+      </w:r>
+      <w:proofErr w:type="spellEnd"/>
+      <w:r>
+        <w:rPr>
+          <w:rFonts w:ascii="Consolas" w:hAnsi="Consolas" w:cs="Consolas"/>
+          <w:color w:val="2A00FF"/>
+          <w:sz w:val="16"/>
+        </w:rPr>
+        <w:t>/</w:t>
+      </w:r>
+      <w:proofErr w:type="spellStart"/>
+      <w:r>
+        <w:rPr>
+          <w:rFonts w:ascii="Consolas" w:hAnsi="Consolas" w:cs="Consolas"/>
+          <w:color w:val="2A00FF"/>
+          <w:sz w:val="16"/>
+        </w:rPr>
+        <w:t>hw_types.h</w:t>
+      </w:r>
+      <w:proofErr w:type="spellEnd"/>
+      <w:r>
+        <w:rPr>
+          <w:rFonts w:ascii="Consolas" w:hAnsi="Consolas" w:cs="Consolas"/>
+          <w:color w:val="2A00FF"/>
+          <w:sz w:val="16"/>
+        </w:rPr>
+        <w:t>"</w:t>
       </w:r>
     </w:p>
     <w:p>
@@ -624,7 +717,43 @@
           <w:color w:val="2A00FF"/>
           <w:sz w:val="16"/>
         </w:rPr>
-        <w:t>"inc/hw_memmap.h"</w:t>
+        <w:t>"</w:t>
+      </w:r>
+      <w:proofErr w:type="spellStart"/>
+      <w:r>
+        <w:rPr>
+          <w:rFonts w:ascii="Consolas" w:hAnsi="Consolas" w:cs="Consolas"/>
+          <w:color w:val="2A00FF"/>
+          <w:sz w:val="16"/>
+        </w:rPr>
+        <w:t>inc</w:t>
+      </w:r>
+      <w:proofErr w:type="spellEnd"/>
+      <w:r>
+        <w:rPr>
+          <w:rFonts w:ascii="Consolas" w:hAnsi="Consolas" w:cs="Consolas"/>
+          <w:color w:val="2A00FF"/>
+          <w:sz w:val="16"/>
+        </w:rPr>
+        <w:t>/</w:t>
+      </w:r>
+      <w:proofErr w:type="spellStart"/>
+      <w:r>
+        <w:rPr>
+          <w:rFonts w:ascii="Consolas" w:hAnsi="Consolas" w:cs="Consolas"/>
+          <w:color w:val="2A00FF"/>
+          <w:sz w:val="16"/>
+        </w:rPr>
+        <w:t>hw_memmap.h</w:t>
+      </w:r>
+      <w:proofErr w:type="spellEnd"/>
+      <w:r>
+        <w:rPr>
+          <w:rFonts w:ascii="Consolas" w:hAnsi="Consolas" w:cs="Consolas"/>
+          <w:color w:val="2A00FF"/>
+          <w:sz w:val="16"/>
+        </w:rPr>
+        <w:t>"</w:t>
       </w:r>
     </w:p>
     <w:p>
@@ -662,7 +791,43 @@
           <w:color w:val="2A00FF"/>
           <w:sz w:val="16"/>
         </w:rPr>
-        <w:t>"driverlib/sysctl.h"</w:t>
+        <w:t>"</w:t>
+      </w:r>
+      <w:proofErr w:type="spellStart"/>
+      <w:r>
+        <w:rPr>
+          <w:rFonts w:ascii="Consolas" w:hAnsi="Consolas" w:cs="Consolas"/>
+          <w:color w:val="2A00FF"/>
+          <w:sz w:val="16"/>
+        </w:rPr>
+        <w:t>driverlib</w:t>
+      </w:r>
+      <w:proofErr w:type="spellEnd"/>
+      <w:r>
+        <w:rPr>
+          <w:rFonts w:ascii="Consolas" w:hAnsi="Consolas" w:cs="Consolas"/>
+          <w:color w:val="2A00FF"/>
+          <w:sz w:val="16"/>
+        </w:rPr>
+        <w:t>/</w:t>
+      </w:r>
+      <w:proofErr w:type="spellStart"/>
+      <w:r>
+        <w:rPr>
+          <w:rFonts w:ascii="Consolas" w:hAnsi="Consolas" w:cs="Consolas"/>
+          <w:color w:val="2A00FF"/>
+          <w:sz w:val="16"/>
+        </w:rPr>
+        <w:t>sysctl.h</w:t>
+      </w:r>
+      <w:proofErr w:type="spellEnd"/>
+      <w:r>
+        <w:rPr>
+          <w:rFonts w:ascii="Consolas" w:hAnsi="Consolas" w:cs="Consolas"/>
+          <w:color w:val="2A00FF"/>
+          <w:sz w:val="16"/>
+        </w:rPr>
+        <w:t>"</w:t>
       </w:r>
     </w:p>
     <w:p>
@@ -700,7 +865,43 @@
           <w:color w:val="2A00FF"/>
           <w:sz w:val="16"/>
         </w:rPr>
-        <w:t>"driverlib/pin_map.h"</w:t>
+        <w:t>"</w:t>
+      </w:r>
+      <w:proofErr w:type="spellStart"/>
+      <w:r>
+        <w:rPr>
+          <w:rFonts w:ascii="Consolas" w:hAnsi="Consolas" w:cs="Consolas"/>
+          <w:color w:val="2A00FF"/>
+          <w:sz w:val="16"/>
+        </w:rPr>
+        <w:t>driverlib</w:t>
+      </w:r>
+      <w:proofErr w:type="spellEnd"/>
+      <w:r>
+        <w:rPr>
+          <w:rFonts w:ascii="Consolas" w:hAnsi="Consolas" w:cs="Consolas"/>
+          <w:color w:val="2A00FF"/>
+          <w:sz w:val="16"/>
+        </w:rPr>
+        <w:t>/</w:t>
+      </w:r>
+      <w:proofErr w:type="spellStart"/>
+      <w:r>
+        <w:rPr>
+          <w:rFonts w:ascii="Consolas" w:hAnsi="Consolas" w:cs="Consolas"/>
+          <w:color w:val="2A00FF"/>
+          <w:sz w:val="16"/>
+        </w:rPr>
+        <w:t>pin_map.h</w:t>
+      </w:r>
+      <w:proofErr w:type="spellEnd"/>
+      <w:r>
+        <w:rPr>
+          <w:rFonts w:ascii="Consolas" w:hAnsi="Consolas" w:cs="Consolas"/>
+          <w:color w:val="2A00FF"/>
+          <w:sz w:val="16"/>
+        </w:rPr>
+        <w:t>"</w:t>
       </w:r>
     </w:p>
     <w:p>
@@ -738,7 +939,43 @@
           <w:color w:val="2A00FF"/>
           <w:sz w:val="16"/>
         </w:rPr>
-        <w:t>"driverlib/debug.h"</w:t>
+        <w:t>"</w:t>
+      </w:r>
+      <w:proofErr w:type="spellStart"/>
+      <w:r>
+        <w:rPr>
+          <w:rFonts w:ascii="Consolas" w:hAnsi="Consolas" w:cs="Consolas"/>
+          <w:color w:val="2A00FF"/>
+          <w:sz w:val="16"/>
+        </w:rPr>
+        <w:t>driverlib</w:t>
+      </w:r>
+      <w:proofErr w:type="spellEnd"/>
+      <w:r>
+        <w:rPr>
+          <w:rFonts w:ascii="Consolas" w:hAnsi="Consolas" w:cs="Consolas"/>
+          <w:color w:val="2A00FF"/>
+          <w:sz w:val="16"/>
+        </w:rPr>
+        <w:t>/</w:t>
+      </w:r>
+      <w:proofErr w:type="spellStart"/>
+      <w:r>
+        <w:rPr>
+          <w:rFonts w:ascii="Consolas" w:hAnsi="Consolas" w:cs="Consolas"/>
+          <w:color w:val="2A00FF"/>
+          <w:sz w:val="16"/>
+        </w:rPr>
+        <w:t>debug.h</w:t>
+      </w:r>
+      <w:proofErr w:type="spellEnd"/>
+      <w:r>
+        <w:rPr>
+          <w:rFonts w:ascii="Consolas" w:hAnsi="Consolas" w:cs="Consolas"/>
+          <w:color w:val="2A00FF"/>
+          <w:sz w:val="16"/>
+        </w:rPr>
+        <w:t>"</w:t>
       </w:r>
     </w:p>
     <w:p>
@@ -776,7 +1013,43 @@
           <w:color w:val="2A00FF"/>
           <w:sz w:val="16"/>
         </w:rPr>
-        <w:t>"driverlib/gpio.h"</w:t>
+        <w:t>"</w:t>
+      </w:r>
+      <w:proofErr w:type="spellStart"/>
+      <w:r>
+        <w:rPr>
+          <w:rFonts w:ascii="Consolas" w:hAnsi="Consolas" w:cs="Consolas"/>
+          <w:color w:val="2A00FF"/>
+          <w:sz w:val="16"/>
+        </w:rPr>
+        <w:t>driverlib</w:t>
+      </w:r>
+      <w:proofErr w:type="spellEnd"/>
+      <w:r>
+        <w:rPr>
+          <w:rFonts w:ascii="Consolas" w:hAnsi="Consolas" w:cs="Consolas"/>
+          <w:color w:val="2A00FF"/>
+          <w:sz w:val="16"/>
+        </w:rPr>
+        <w:t>/</w:t>
+      </w:r>
+      <w:proofErr w:type="spellStart"/>
+      <w:r>
+        <w:rPr>
+          <w:rFonts w:ascii="Consolas" w:hAnsi="Consolas" w:cs="Consolas"/>
+          <w:color w:val="2A00FF"/>
+          <w:sz w:val="16"/>
+        </w:rPr>
+        <w:t>gpio.h</w:t>
+      </w:r>
+      <w:proofErr w:type="spellEnd"/>
+      <w:r>
+        <w:rPr>
+          <w:rFonts w:ascii="Consolas" w:hAnsi="Consolas" w:cs="Consolas"/>
+          <w:color w:val="2A00FF"/>
+          <w:sz w:val="16"/>
+        </w:rPr>
+        <w:t>"</w:t>
       </w:r>
     </w:p>
     <w:p>
@@ -814,7 +1087,43 @@
           <w:color w:val="2A00FF"/>
           <w:sz w:val="16"/>
         </w:rPr>
-        <w:t>"driverlib/flash.h"</w:t>
+        <w:t>"</w:t>
+      </w:r>
+      <w:proofErr w:type="spellStart"/>
+      <w:r>
+        <w:rPr>
+          <w:rFonts w:ascii="Consolas" w:hAnsi="Consolas" w:cs="Consolas"/>
+          <w:color w:val="2A00FF"/>
+          <w:sz w:val="16"/>
+        </w:rPr>
+        <w:t>driverlib</w:t>
+      </w:r>
+      <w:proofErr w:type="spellEnd"/>
+      <w:r>
+        <w:rPr>
+          <w:rFonts w:ascii="Consolas" w:hAnsi="Consolas" w:cs="Consolas"/>
+          <w:color w:val="2A00FF"/>
+          <w:sz w:val="16"/>
+        </w:rPr>
+        <w:t>/</w:t>
+      </w:r>
+      <w:proofErr w:type="spellStart"/>
+      <w:r>
+        <w:rPr>
+          <w:rFonts w:ascii="Consolas" w:hAnsi="Consolas" w:cs="Consolas"/>
+          <w:color w:val="2A00FF"/>
+          <w:sz w:val="16"/>
+        </w:rPr>
+        <w:t>flash.h</w:t>
+      </w:r>
+      <w:proofErr w:type="spellEnd"/>
+      <w:r>
+        <w:rPr>
+          <w:rFonts w:ascii="Consolas" w:hAnsi="Consolas" w:cs="Consolas"/>
+          <w:color w:val="2A00FF"/>
+          <w:sz w:val="16"/>
+        </w:rPr>
+        <w:t>"</w:t>
       </w:r>
       <w:r>
         <w:rPr>
@@ -868,7 +1177,43 @@
           <w:color w:val="2A00FF"/>
           <w:sz w:val="16"/>
         </w:rPr>
-        <w:t>"driverlib/eeprom.h"</w:t>
+        <w:t>"</w:t>
+      </w:r>
+      <w:proofErr w:type="spellStart"/>
+      <w:r>
+        <w:rPr>
+          <w:rFonts w:ascii="Consolas" w:hAnsi="Consolas" w:cs="Consolas"/>
+          <w:color w:val="2A00FF"/>
+          <w:sz w:val="16"/>
+        </w:rPr>
+        <w:t>driverlib</w:t>
+      </w:r>
+      <w:proofErr w:type="spellEnd"/>
+      <w:r>
+        <w:rPr>
+          <w:rFonts w:ascii="Consolas" w:hAnsi="Consolas" w:cs="Consolas"/>
+          <w:color w:val="2A00FF"/>
+          <w:sz w:val="16"/>
+        </w:rPr>
+        <w:t>/</w:t>
+      </w:r>
+      <w:proofErr w:type="spellStart"/>
+      <w:r>
+        <w:rPr>
+          <w:rFonts w:ascii="Consolas" w:hAnsi="Consolas" w:cs="Consolas"/>
+          <w:color w:val="2A00FF"/>
+          <w:sz w:val="16"/>
+        </w:rPr>
+        <w:t>eeprom.h</w:t>
+      </w:r>
+      <w:proofErr w:type="spellEnd"/>
+      <w:r>
+        <w:rPr>
+          <w:rFonts w:ascii="Consolas" w:hAnsi="Consolas" w:cs="Consolas"/>
+          <w:color w:val="2A00FF"/>
+          <w:sz w:val="16"/>
+        </w:rPr>
+        <w:t>"</w:t>
       </w:r>
       <w:r>
         <w:rPr>
@@ -918,6 +1263,7 @@
           <w:sz w:val="16"/>
         </w:rPr>
       </w:pPr>
+      <w:proofErr w:type="spellStart"/>
       <w:proofErr w:type="gramStart"/>
       <w:r>
         <w:rPr>
@@ -929,6 +1275,7 @@
         </w:rPr>
         <w:t>int</w:t>
       </w:r>
+      <w:proofErr w:type="spellEnd"/>
       <w:proofErr w:type="gramEnd"/>
       <w:r>
         <w:rPr>
@@ -1352,6 +1699,7 @@
         </w:rPr>
         <w:tab/>
       </w:r>
+      <w:proofErr w:type="spellStart"/>
       <w:proofErr w:type="gramStart"/>
       <w:r>
         <w:rPr>
@@ -1363,6 +1711,7 @@
         </w:rPr>
         <w:t>SysCtlPeripheralEnable</w:t>
       </w:r>
+      <w:proofErr w:type="spellEnd"/>
       <w:r>
         <w:rPr>
           <w:rFonts w:ascii="Consolas" w:hAnsi="Consolas" w:cs="Consolas"/>
@@ -1400,6 +1749,7 @@
         </w:rPr>
         <w:tab/>
       </w:r>
+      <w:proofErr w:type="spellStart"/>
       <w:proofErr w:type="gramStart"/>
       <w:r>
         <w:rPr>
@@ -1411,6 +1761,7 @@
         </w:rPr>
         <w:t>GPIOPinTypeGPIOOutput</w:t>
       </w:r>
+      <w:proofErr w:type="spellEnd"/>
       <w:r>
         <w:rPr>
           <w:rFonts w:ascii="Consolas" w:hAnsi="Consolas" w:cs="Consolas"/>
@@ -1449,6 +1800,7 @@
         </w:rPr>
         <w:tab/>
       </w:r>
+      <w:proofErr w:type="spellStart"/>
       <w:proofErr w:type="gramStart"/>
       <w:r>
         <w:rPr>
@@ -1461,6 +1813,7 @@
         </w:rPr>
         <w:t>GPIOPinWrite</w:t>
       </w:r>
+      <w:proofErr w:type="spellEnd"/>
       <w:r>
         <w:rPr>
           <w:rFonts w:ascii="Consolas" w:hAnsi="Consolas" w:cs="Consolas"/>
@@ -1514,6 +1867,7 @@
         </w:rPr>
         <w:tab/>
       </w:r>
+      <w:proofErr w:type="spellStart"/>
       <w:proofErr w:type="gramStart"/>
       <w:r>
         <w:rPr>
@@ -1525,6 +1879,7 @@
         </w:rPr>
         <w:t>SysCtlDelay</w:t>
       </w:r>
+      <w:proofErr w:type="spellEnd"/>
       <w:r>
         <w:rPr>
           <w:rFonts w:ascii="Consolas" w:hAnsi="Consolas" w:cs="Consolas"/>
@@ -1582,6 +1937,7 @@
         </w:rPr>
         <w:tab/>
       </w:r>
+      <w:proofErr w:type="spellStart"/>
       <w:proofErr w:type="gramStart"/>
       <w:r>
         <w:rPr>
@@ -1593,6 +1949,7 @@
         </w:rPr>
         <w:t>FlashErase</w:t>
       </w:r>
+      <w:proofErr w:type="spellEnd"/>
       <w:r>
         <w:rPr>
           <w:rFonts w:ascii="Consolas" w:hAnsi="Consolas" w:cs="Consolas"/>
@@ -1638,6 +1995,7 @@
         </w:rPr>
         <w:tab/>
       </w:r>
+      <w:proofErr w:type="spellStart"/>
       <w:proofErr w:type="gramStart"/>
       <w:r>
         <w:rPr>
@@ -1649,6 +2007,7 @@
         </w:rPr>
         <w:t>FlashProgram</w:t>
       </w:r>
+      <w:proofErr w:type="spellEnd"/>
       <w:r>
         <w:rPr>
           <w:rFonts w:ascii="Consolas" w:hAnsi="Consolas" w:cs="Consolas"/>
@@ -1666,6 +2025,7 @@
         </w:rPr>
         <w:t xml:space="preserve">pui32Data, 0x10000, </w:t>
       </w:r>
+      <w:proofErr w:type="spellStart"/>
       <w:r>
         <w:rPr>
           <w:rFonts w:ascii="Consolas" w:hAnsi="Consolas" w:cs="Consolas"/>
@@ -1676,6 +2036,7 @@
         </w:rPr>
         <w:t>sizeof</w:t>
       </w:r>
+      <w:proofErr w:type="spellEnd"/>
       <w:r>
         <w:rPr>
           <w:rFonts w:ascii="Consolas" w:hAnsi="Consolas" w:cs="Consolas"/>
@@ -1712,6 +2073,7 @@
         </w:rPr>
         <w:tab/>
       </w:r>
+      <w:proofErr w:type="spellStart"/>
       <w:proofErr w:type="gramStart"/>
       <w:r>
         <w:rPr>
@@ -1723,6 +2085,7 @@
         </w:rPr>
         <w:t>GPIOPinWrite</w:t>
       </w:r>
+      <w:proofErr w:type="spellEnd"/>
       <w:r>
         <w:rPr>
           <w:rFonts w:ascii="Consolas" w:hAnsi="Consolas" w:cs="Consolas"/>
@@ -1768,6 +2131,7 @@
         </w:rPr>
         <w:tab/>
       </w:r>
+      <w:proofErr w:type="spellStart"/>
       <w:proofErr w:type="gramStart"/>
       <w:r>
         <w:rPr>
@@ -1779,6 +2143,7 @@
         </w:rPr>
         <w:t>SysCtlDelay</w:t>
       </w:r>
+      <w:proofErr w:type="spellEnd"/>
       <w:r>
         <w:rPr>
           <w:rFonts w:ascii="Consolas" w:hAnsi="Consolas" w:cs="Consolas"/>
@@ -1836,6 +2201,7 @@
         </w:rPr>
         <w:tab/>
       </w:r>
+      <w:proofErr w:type="spellStart"/>
       <w:proofErr w:type="gramStart"/>
       <w:r>
         <w:rPr>
@@ -1847,6 +2213,7 @@
         </w:rPr>
         <w:t>SysCtlPeripheralEnable</w:t>
       </w:r>
+      <w:proofErr w:type="spellEnd"/>
       <w:r>
         <w:rPr>
           <w:rFonts w:ascii="Consolas" w:hAnsi="Consolas" w:cs="Consolas"/>
@@ -1892,6 +2259,7 @@
         </w:rPr>
         <w:tab/>
       </w:r>
+      <w:proofErr w:type="spellStart"/>
       <w:proofErr w:type="gramStart"/>
       <w:r>
         <w:rPr>
@@ -1903,6 +2271,7 @@
         </w:rPr>
         <w:t>EEPROMInit</w:t>
       </w:r>
+      <w:proofErr w:type="spellEnd"/>
       <w:r>
         <w:rPr>
           <w:rFonts w:ascii="Consolas" w:hAnsi="Consolas" w:cs="Consolas"/>
@@ -1926,7 +2295,43 @@
           <w:color w:val="3F7F5F"/>
           <w:sz w:val="16"/>
         </w:rPr>
-        <w:t>// Init EEPROM. Performs revocery if power failed during previous write op.</w:t>
+        <w:t xml:space="preserve">// </w:t>
+      </w:r>
+      <w:proofErr w:type="spellStart"/>
+      <w:r>
+        <w:rPr>
+          <w:rFonts w:ascii="Consolas" w:hAnsi="Consolas" w:cs="Consolas"/>
+          <w:color w:val="3F7F5F"/>
+          <w:sz w:val="16"/>
+        </w:rPr>
+        <w:t>Init</w:t>
+      </w:r>
+      <w:proofErr w:type="spellEnd"/>
+      <w:r>
+        <w:rPr>
+          <w:rFonts w:ascii="Consolas" w:hAnsi="Consolas" w:cs="Consolas"/>
+          <w:color w:val="3F7F5F"/>
+          <w:sz w:val="16"/>
+        </w:rPr>
+        <w:t xml:space="preserve"> EEPROM. Performs </w:t>
+      </w:r>
+      <w:proofErr w:type="spellStart"/>
+      <w:r>
+        <w:rPr>
+          <w:rFonts w:ascii="Consolas" w:hAnsi="Consolas" w:cs="Consolas"/>
+          <w:color w:val="3F7F5F"/>
+          <w:sz w:val="16"/>
+        </w:rPr>
+        <w:t>revocery</w:t>
+      </w:r>
+      <w:proofErr w:type="spellEnd"/>
+      <w:r>
+        <w:rPr>
+          <w:rFonts w:ascii="Consolas" w:hAnsi="Consolas" w:cs="Consolas"/>
+          <w:color w:val="3F7F5F"/>
+          <w:sz w:val="16"/>
+        </w:rPr>
+        <w:t xml:space="preserve"> if power failed during previous write op.</w:t>
       </w:r>
     </w:p>
     <w:p>
@@ -1948,6 +2353,7 @@
         </w:rPr>
         <w:tab/>
       </w:r>
+      <w:proofErr w:type="spellStart"/>
       <w:proofErr w:type="gramStart"/>
       <w:r>
         <w:rPr>
@@ -1959,6 +2365,7 @@
         </w:rPr>
         <w:t>EEPROMMassErase</w:t>
       </w:r>
+      <w:proofErr w:type="spellEnd"/>
       <w:r>
         <w:rPr>
           <w:rFonts w:ascii="Consolas" w:hAnsi="Consolas" w:cs="Consolas"/>
@@ -1982,7 +2389,25 @@
           <w:color w:val="3F7F5F"/>
           <w:sz w:val="16"/>
         </w:rPr>
-        <w:t>// unecessary. Erase entire EEPROM.</w:t>
+        <w:t xml:space="preserve">// </w:t>
+      </w:r>
+      <w:proofErr w:type="spellStart"/>
+      <w:r>
+        <w:rPr>
+          <w:rFonts w:ascii="Consolas" w:hAnsi="Consolas" w:cs="Consolas"/>
+          <w:color w:val="3F7F5F"/>
+          <w:sz w:val="16"/>
+        </w:rPr>
+        <w:t>unecessary</w:t>
+      </w:r>
+      <w:proofErr w:type="spellEnd"/>
+      <w:r>
+        <w:rPr>
+          <w:rFonts w:ascii="Consolas" w:hAnsi="Consolas" w:cs="Consolas"/>
+          <w:color w:val="3F7F5F"/>
+          <w:sz w:val="16"/>
+        </w:rPr>
+        <w:t>. Erase entire EEPROM.</w:t>
       </w:r>
     </w:p>
     <w:p>
@@ -2004,6 +2429,7 @@
         </w:rPr>
         <w:tab/>
       </w:r>
+      <w:proofErr w:type="spellStart"/>
       <w:proofErr w:type="gramStart"/>
       <w:r>
         <w:rPr>
@@ -2015,6 +2441,7 @@
         </w:rPr>
         <w:t>EEPROMRead</w:t>
       </w:r>
+      <w:proofErr w:type="spellEnd"/>
       <w:r>
         <w:rPr>
           <w:rFonts w:ascii="Consolas" w:hAnsi="Consolas" w:cs="Consolas"/>
@@ -2032,6 +2459,7 @@
         </w:rPr>
         <w:t xml:space="preserve">pui32Read, 0x0, </w:t>
       </w:r>
+      <w:proofErr w:type="spellStart"/>
       <w:r>
         <w:rPr>
           <w:rFonts w:ascii="Consolas" w:hAnsi="Consolas" w:cs="Consolas"/>
@@ -2042,6 +2470,7 @@
         </w:rPr>
         <w:t>sizeof</w:t>
       </w:r>
+      <w:proofErr w:type="spellEnd"/>
       <w:r>
         <w:rPr>
           <w:rFonts w:ascii="Consolas" w:hAnsi="Consolas" w:cs="Consolas"/>
@@ -2078,6 +2507,7 @@
         </w:rPr>
         <w:tab/>
       </w:r>
+      <w:proofErr w:type="spellStart"/>
       <w:proofErr w:type="gramStart"/>
       <w:r>
         <w:rPr>
@@ -2089,6 +2519,7 @@
         </w:rPr>
         <w:t>EEPROMProgram</w:t>
       </w:r>
+      <w:proofErr w:type="spellEnd"/>
       <w:r>
         <w:rPr>
           <w:rFonts w:ascii="Consolas" w:hAnsi="Consolas" w:cs="Consolas"/>
@@ -2106,6 +2537,7 @@
         </w:rPr>
         <w:t xml:space="preserve">pui32Data, 0x0, </w:t>
       </w:r>
+      <w:proofErr w:type="spellStart"/>
       <w:r>
         <w:rPr>
           <w:rFonts w:ascii="Consolas" w:hAnsi="Consolas" w:cs="Consolas"/>
@@ -2116,6 +2548,7 @@
         </w:rPr>
         <w:t>sizeof</w:t>
       </w:r>
+      <w:proofErr w:type="spellEnd"/>
       <w:r>
         <w:rPr>
           <w:rFonts w:ascii="Consolas" w:hAnsi="Consolas" w:cs="Consolas"/>
@@ -2152,6 +2585,7 @@
         </w:rPr>
         <w:tab/>
       </w:r>
+      <w:proofErr w:type="spellStart"/>
       <w:proofErr w:type="gramStart"/>
       <w:r>
         <w:rPr>
@@ -2163,6 +2597,7 @@
         </w:rPr>
         <w:t>EEPROMRead</w:t>
       </w:r>
+      <w:proofErr w:type="spellEnd"/>
       <w:r>
         <w:rPr>
           <w:rFonts w:ascii="Consolas" w:hAnsi="Consolas" w:cs="Consolas"/>
@@ -2180,6 +2615,7 @@
         </w:rPr>
         <w:t xml:space="preserve">pui32Read, 0x0, </w:t>
       </w:r>
+      <w:proofErr w:type="spellStart"/>
       <w:r>
         <w:rPr>
           <w:rFonts w:ascii="Consolas" w:hAnsi="Consolas" w:cs="Consolas"/>
@@ -2190,6 +2626,7 @@
         </w:rPr>
         <w:t>sizeof</w:t>
       </w:r>
+      <w:proofErr w:type="spellEnd"/>
       <w:r>
         <w:rPr>
           <w:rFonts w:ascii="Consolas" w:hAnsi="Consolas" w:cs="Consolas"/>
@@ -2255,6 +2692,7 @@
         </w:rPr>
         <w:tab/>
       </w:r>
+      <w:proofErr w:type="spellStart"/>
       <w:proofErr w:type="gramStart"/>
       <w:r>
         <w:rPr>
@@ -2267,6 +2705,7 @@
         </w:rPr>
         <w:t>GPIOPinWrite</w:t>
       </w:r>
+      <w:proofErr w:type="spellEnd"/>
       <w:r>
         <w:rPr>
           <w:rFonts w:ascii="Consolas" w:hAnsi="Consolas" w:cs="Consolas"/>
@@ -2381,6 +2820,7 @@
         <w:t>}</w:t>
       </w:r>
     </w:p>
+    <w:bookmarkEnd w:id="0"/>
     <w:p>
       <w:pPr>
         <w:rPr>
@@ -2405,14 +2845,25 @@
       <w:pPr>
         <w:rPr>
           <w:sz w:val="24"/>
-        </w:rPr>
-      </w:pPr>
+          <w:u w:val="single"/>
+        </w:rPr>
+      </w:pPr>
+      <w:proofErr w:type="spellStart"/>
       <w:r>
         <w:rPr>
           <w:sz w:val="24"/>
+          <w:u w:val="single"/>
         </w:rPr>
         <w:lastRenderedPageBreak/>
-        <w:t>Bitband example</w:t>
+        <w:t>Bitband</w:t>
+      </w:r>
+      <w:proofErr w:type="spellEnd"/>
+      <w:r>
+        <w:rPr>
+          <w:sz w:val="24"/>
+          <w:u w:val="single"/>
+        </w:rPr>
+        <w:t xml:space="preserve"> example</w:t>
       </w:r>
     </w:p>
     <w:p>
@@ -2450,7 +2901,25 @@
           <w:color w:val="2A00FF"/>
           <w:sz w:val="16"/>
         </w:rPr>
-        <w:t>&lt;stdint.h&gt;</w:t>
+        <w:t>&lt;</w:t>
+      </w:r>
+      <w:proofErr w:type="spellStart"/>
+      <w:r>
+        <w:rPr>
+          <w:rFonts w:ascii="Consolas" w:hAnsi="Consolas" w:cs="Consolas"/>
+          <w:color w:val="2A00FF"/>
+          <w:sz w:val="16"/>
+        </w:rPr>
+        <w:t>stdint.h</w:t>
+      </w:r>
+      <w:proofErr w:type="spellEnd"/>
+      <w:r>
+        <w:rPr>
+          <w:rFonts w:ascii="Consolas" w:hAnsi="Consolas" w:cs="Consolas"/>
+          <w:color w:val="2A00FF"/>
+          <w:sz w:val="16"/>
+        </w:rPr>
+        <w:t>&gt;</w:t>
       </w:r>
     </w:p>
     <w:p>
@@ -2488,7 +2957,25 @@
           <w:color w:val="2A00FF"/>
           <w:sz w:val="16"/>
         </w:rPr>
-        <w:t>&lt;stdbool.h&gt;</w:t>
+        <w:t>&lt;</w:t>
+      </w:r>
+      <w:proofErr w:type="spellStart"/>
+      <w:r>
+        <w:rPr>
+          <w:rFonts w:ascii="Consolas" w:hAnsi="Consolas" w:cs="Consolas"/>
+          <w:color w:val="2A00FF"/>
+          <w:sz w:val="16"/>
+        </w:rPr>
+        <w:t>stdbool.h</w:t>
+      </w:r>
+      <w:proofErr w:type="spellEnd"/>
+      <w:r>
+        <w:rPr>
+          <w:rFonts w:ascii="Consolas" w:hAnsi="Consolas" w:cs="Consolas"/>
+          <w:color w:val="2A00FF"/>
+          <w:sz w:val="16"/>
+        </w:rPr>
+        <w:t>&gt;</w:t>
       </w:r>
     </w:p>
     <w:p>
@@ -2526,7 +3013,43 @@
           <w:color w:val="2A00FF"/>
           <w:sz w:val="16"/>
         </w:rPr>
-        <w:t>"inc/hw_memmap.h"</w:t>
+        <w:t>"</w:t>
+      </w:r>
+      <w:proofErr w:type="spellStart"/>
+      <w:r>
+        <w:rPr>
+          <w:rFonts w:ascii="Consolas" w:hAnsi="Consolas" w:cs="Consolas"/>
+          <w:color w:val="2A00FF"/>
+          <w:sz w:val="16"/>
+        </w:rPr>
+        <w:t>inc</w:t>
+      </w:r>
+      <w:proofErr w:type="spellEnd"/>
+      <w:r>
+        <w:rPr>
+          <w:rFonts w:ascii="Consolas" w:hAnsi="Consolas" w:cs="Consolas"/>
+          <w:color w:val="2A00FF"/>
+          <w:sz w:val="16"/>
+        </w:rPr>
+        <w:t>/</w:t>
+      </w:r>
+      <w:proofErr w:type="spellStart"/>
+      <w:r>
+        <w:rPr>
+          <w:rFonts w:ascii="Consolas" w:hAnsi="Consolas" w:cs="Consolas"/>
+          <w:color w:val="2A00FF"/>
+          <w:sz w:val="16"/>
+        </w:rPr>
+        <w:t>hw_memmap.h</w:t>
+      </w:r>
+      <w:proofErr w:type="spellEnd"/>
+      <w:r>
+        <w:rPr>
+          <w:rFonts w:ascii="Consolas" w:hAnsi="Consolas" w:cs="Consolas"/>
+          <w:color w:val="2A00FF"/>
+          <w:sz w:val="16"/>
+        </w:rPr>
+        <w:t>"</w:t>
       </w:r>
     </w:p>
     <w:p>
@@ -2564,7 +3087,43 @@
           <w:color w:val="2A00FF"/>
           <w:sz w:val="16"/>
         </w:rPr>
-        <w:t>"inc/hw_types.h"</w:t>
+        <w:t>"</w:t>
+      </w:r>
+      <w:proofErr w:type="spellStart"/>
+      <w:r>
+        <w:rPr>
+          <w:rFonts w:ascii="Consolas" w:hAnsi="Consolas" w:cs="Consolas"/>
+          <w:color w:val="2A00FF"/>
+          <w:sz w:val="16"/>
+        </w:rPr>
+        <w:t>inc</w:t>
+      </w:r>
+      <w:proofErr w:type="spellEnd"/>
+      <w:r>
+        <w:rPr>
+          <w:rFonts w:ascii="Consolas" w:hAnsi="Consolas" w:cs="Consolas"/>
+          <w:color w:val="2A00FF"/>
+          <w:sz w:val="16"/>
+        </w:rPr>
+        <w:t>/</w:t>
+      </w:r>
+      <w:proofErr w:type="spellStart"/>
+      <w:r>
+        <w:rPr>
+          <w:rFonts w:ascii="Consolas" w:hAnsi="Consolas" w:cs="Consolas"/>
+          <w:color w:val="2A00FF"/>
+          <w:sz w:val="16"/>
+        </w:rPr>
+        <w:t>hw_types.h</w:t>
+      </w:r>
+      <w:proofErr w:type="spellEnd"/>
+      <w:r>
+        <w:rPr>
+          <w:rFonts w:ascii="Consolas" w:hAnsi="Consolas" w:cs="Consolas"/>
+          <w:color w:val="2A00FF"/>
+          <w:sz w:val="16"/>
+        </w:rPr>
+        <w:t>"</w:t>
       </w:r>
     </w:p>
     <w:p>
@@ -2602,7 +3161,43 @@
           <w:color w:val="2A00FF"/>
           <w:sz w:val="16"/>
         </w:rPr>
-        <w:t>"driverlib/debug.h"</w:t>
+        <w:t>"</w:t>
+      </w:r>
+      <w:proofErr w:type="spellStart"/>
+      <w:r>
+        <w:rPr>
+          <w:rFonts w:ascii="Consolas" w:hAnsi="Consolas" w:cs="Consolas"/>
+          <w:color w:val="2A00FF"/>
+          <w:sz w:val="16"/>
+        </w:rPr>
+        <w:t>driverlib</w:t>
+      </w:r>
+      <w:proofErr w:type="spellEnd"/>
+      <w:r>
+        <w:rPr>
+          <w:rFonts w:ascii="Consolas" w:hAnsi="Consolas" w:cs="Consolas"/>
+          <w:color w:val="2A00FF"/>
+          <w:sz w:val="16"/>
+        </w:rPr>
+        <w:t>/</w:t>
+      </w:r>
+      <w:proofErr w:type="spellStart"/>
+      <w:r>
+        <w:rPr>
+          <w:rFonts w:ascii="Consolas" w:hAnsi="Consolas" w:cs="Consolas"/>
+          <w:color w:val="2A00FF"/>
+          <w:sz w:val="16"/>
+        </w:rPr>
+        <w:t>debug.h</w:t>
+      </w:r>
+      <w:proofErr w:type="spellEnd"/>
+      <w:r>
+        <w:rPr>
+          <w:rFonts w:ascii="Consolas" w:hAnsi="Consolas" w:cs="Consolas"/>
+          <w:color w:val="2A00FF"/>
+          <w:sz w:val="16"/>
+        </w:rPr>
+        <w:t>"</w:t>
       </w:r>
     </w:p>
     <w:p>
@@ -2640,7 +3235,43 @@
           <w:color w:val="2A00FF"/>
           <w:sz w:val="16"/>
         </w:rPr>
-        <w:t>"driverlib/gpio.h"</w:t>
+        <w:t>"</w:t>
+      </w:r>
+      <w:proofErr w:type="spellStart"/>
+      <w:r>
+        <w:rPr>
+          <w:rFonts w:ascii="Consolas" w:hAnsi="Consolas" w:cs="Consolas"/>
+          <w:color w:val="2A00FF"/>
+          <w:sz w:val="16"/>
+        </w:rPr>
+        <w:t>driverlib</w:t>
+      </w:r>
+      <w:proofErr w:type="spellEnd"/>
+      <w:r>
+        <w:rPr>
+          <w:rFonts w:ascii="Consolas" w:hAnsi="Consolas" w:cs="Consolas"/>
+          <w:color w:val="2A00FF"/>
+          <w:sz w:val="16"/>
+        </w:rPr>
+        <w:t>/</w:t>
+      </w:r>
+      <w:proofErr w:type="spellStart"/>
+      <w:r>
+        <w:rPr>
+          <w:rFonts w:ascii="Consolas" w:hAnsi="Consolas" w:cs="Consolas"/>
+          <w:color w:val="2A00FF"/>
+          <w:sz w:val="16"/>
+        </w:rPr>
+        <w:t>gpio.h</w:t>
+      </w:r>
+      <w:proofErr w:type="spellEnd"/>
+      <w:r>
+        <w:rPr>
+          <w:rFonts w:ascii="Consolas" w:hAnsi="Consolas" w:cs="Consolas"/>
+          <w:color w:val="2A00FF"/>
+          <w:sz w:val="16"/>
+        </w:rPr>
+        <w:t>"</w:t>
       </w:r>
     </w:p>
     <w:p>
@@ -2678,7 +3309,43 @@
           <w:color w:val="2A00FF"/>
           <w:sz w:val="16"/>
         </w:rPr>
-        <w:t>"driverlib/fpu.h"</w:t>
+        <w:t>"</w:t>
+      </w:r>
+      <w:proofErr w:type="spellStart"/>
+      <w:r>
+        <w:rPr>
+          <w:rFonts w:ascii="Consolas" w:hAnsi="Consolas" w:cs="Consolas"/>
+          <w:color w:val="2A00FF"/>
+          <w:sz w:val="16"/>
+        </w:rPr>
+        <w:t>driverlib</w:t>
+      </w:r>
+      <w:proofErr w:type="spellEnd"/>
+      <w:r>
+        <w:rPr>
+          <w:rFonts w:ascii="Consolas" w:hAnsi="Consolas" w:cs="Consolas"/>
+          <w:color w:val="2A00FF"/>
+          <w:sz w:val="16"/>
+        </w:rPr>
+        <w:t>/</w:t>
+      </w:r>
+      <w:proofErr w:type="spellStart"/>
+      <w:r>
+        <w:rPr>
+          <w:rFonts w:ascii="Consolas" w:hAnsi="Consolas" w:cs="Consolas"/>
+          <w:color w:val="2A00FF"/>
+          <w:sz w:val="16"/>
+        </w:rPr>
+        <w:t>fpu.h</w:t>
+      </w:r>
+      <w:proofErr w:type="spellEnd"/>
+      <w:r>
+        <w:rPr>
+          <w:rFonts w:ascii="Consolas" w:hAnsi="Consolas" w:cs="Consolas"/>
+          <w:color w:val="2A00FF"/>
+          <w:sz w:val="16"/>
+        </w:rPr>
+        <w:t>"</w:t>
       </w:r>
     </w:p>
     <w:p>
@@ -2716,7 +3383,43 @@
           <w:color w:val="2A00FF"/>
           <w:sz w:val="16"/>
         </w:rPr>
-        <w:t>"driverlib/pin_map.h"</w:t>
+        <w:t>"</w:t>
+      </w:r>
+      <w:proofErr w:type="spellStart"/>
+      <w:r>
+        <w:rPr>
+          <w:rFonts w:ascii="Consolas" w:hAnsi="Consolas" w:cs="Consolas"/>
+          <w:color w:val="2A00FF"/>
+          <w:sz w:val="16"/>
+        </w:rPr>
+        <w:t>driverlib</w:t>
+      </w:r>
+      <w:proofErr w:type="spellEnd"/>
+      <w:r>
+        <w:rPr>
+          <w:rFonts w:ascii="Consolas" w:hAnsi="Consolas" w:cs="Consolas"/>
+          <w:color w:val="2A00FF"/>
+          <w:sz w:val="16"/>
+        </w:rPr>
+        <w:t>/</w:t>
+      </w:r>
+      <w:proofErr w:type="spellStart"/>
+      <w:r>
+        <w:rPr>
+          <w:rFonts w:ascii="Consolas" w:hAnsi="Consolas" w:cs="Consolas"/>
+          <w:color w:val="2A00FF"/>
+          <w:sz w:val="16"/>
+        </w:rPr>
+        <w:t>pin_map.h</w:t>
+      </w:r>
+      <w:proofErr w:type="spellEnd"/>
+      <w:r>
+        <w:rPr>
+          <w:rFonts w:ascii="Consolas" w:hAnsi="Consolas" w:cs="Consolas"/>
+          <w:color w:val="2A00FF"/>
+          <w:sz w:val="16"/>
+        </w:rPr>
+        <w:t>"</w:t>
       </w:r>
     </w:p>
     <w:p>
@@ -2754,7 +3457,43 @@
           <w:color w:val="2A00FF"/>
           <w:sz w:val="16"/>
         </w:rPr>
-        <w:t>"driverlib/sysctl.h"</w:t>
+        <w:t>"</w:t>
+      </w:r>
+      <w:proofErr w:type="spellStart"/>
+      <w:r>
+        <w:rPr>
+          <w:rFonts w:ascii="Consolas" w:hAnsi="Consolas" w:cs="Consolas"/>
+          <w:color w:val="2A00FF"/>
+          <w:sz w:val="16"/>
+        </w:rPr>
+        <w:t>driverlib</w:t>
+      </w:r>
+      <w:proofErr w:type="spellEnd"/>
+      <w:r>
+        <w:rPr>
+          <w:rFonts w:ascii="Consolas" w:hAnsi="Consolas" w:cs="Consolas"/>
+          <w:color w:val="2A00FF"/>
+          <w:sz w:val="16"/>
+        </w:rPr>
+        <w:t>/</w:t>
+      </w:r>
+      <w:proofErr w:type="spellStart"/>
+      <w:r>
+        <w:rPr>
+          <w:rFonts w:ascii="Consolas" w:hAnsi="Consolas" w:cs="Consolas"/>
+          <w:color w:val="2A00FF"/>
+          <w:sz w:val="16"/>
+        </w:rPr>
+        <w:t>sysctl.h</w:t>
+      </w:r>
+      <w:proofErr w:type="spellEnd"/>
+      <w:r>
+        <w:rPr>
+          <w:rFonts w:ascii="Consolas" w:hAnsi="Consolas" w:cs="Consolas"/>
+          <w:color w:val="2A00FF"/>
+          <w:sz w:val="16"/>
+        </w:rPr>
+        <w:t>"</w:t>
       </w:r>
     </w:p>
     <w:p>
@@ -2792,7 +3531,43 @@
           <w:color w:val="2A00FF"/>
           <w:sz w:val="16"/>
         </w:rPr>
-        <w:t>"driverlib/systick.h"</w:t>
+        <w:t>"</w:t>
+      </w:r>
+      <w:proofErr w:type="spellStart"/>
+      <w:r>
+        <w:rPr>
+          <w:rFonts w:ascii="Consolas" w:hAnsi="Consolas" w:cs="Consolas"/>
+          <w:color w:val="2A00FF"/>
+          <w:sz w:val="16"/>
+        </w:rPr>
+        <w:t>driverlib</w:t>
+      </w:r>
+      <w:proofErr w:type="spellEnd"/>
+      <w:r>
+        <w:rPr>
+          <w:rFonts w:ascii="Consolas" w:hAnsi="Consolas" w:cs="Consolas"/>
+          <w:color w:val="2A00FF"/>
+          <w:sz w:val="16"/>
+        </w:rPr>
+        <w:t>/</w:t>
+      </w:r>
+      <w:proofErr w:type="spellStart"/>
+      <w:r>
+        <w:rPr>
+          <w:rFonts w:ascii="Consolas" w:hAnsi="Consolas" w:cs="Consolas"/>
+          <w:color w:val="2A00FF"/>
+          <w:sz w:val="16"/>
+        </w:rPr>
+        <w:t>systick.h</w:t>
+      </w:r>
+      <w:proofErr w:type="spellEnd"/>
+      <w:r>
+        <w:rPr>
+          <w:rFonts w:ascii="Consolas" w:hAnsi="Consolas" w:cs="Consolas"/>
+          <w:color w:val="2A00FF"/>
+          <w:sz w:val="16"/>
+        </w:rPr>
+        <w:t>"</w:t>
       </w:r>
     </w:p>
     <w:p>
@@ -2830,7 +3605,43 @@
           <w:color w:val="2A00FF"/>
           <w:sz w:val="16"/>
         </w:rPr>
-        <w:t>"driverlib/rom.h"</w:t>
+        <w:t>"</w:t>
+      </w:r>
+      <w:proofErr w:type="spellStart"/>
+      <w:r>
+        <w:rPr>
+          <w:rFonts w:ascii="Consolas" w:hAnsi="Consolas" w:cs="Consolas"/>
+          <w:color w:val="2A00FF"/>
+          <w:sz w:val="16"/>
+        </w:rPr>
+        <w:t>driverlib</w:t>
+      </w:r>
+      <w:proofErr w:type="spellEnd"/>
+      <w:r>
+        <w:rPr>
+          <w:rFonts w:ascii="Consolas" w:hAnsi="Consolas" w:cs="Consolas"/>
+          <w:color w:val="2A00FF"/>
+          <w:sz w:val="16"/>
+        </w:rPr>
+        <w:t>/</w:t>
+      </w:r>
+      <w:proofErr w:type="spellStart"/>
+      <w:r>
+        <w:rPr>
+          <w:rFonts w:ascii="Consolas" w:hAnsi="Consolas" w:cs="Consolas"/>
+          <w:color w:val="2A00FF"/>
+          <w:sz w:val="16"/>
+        </w:rPr>
+        <w:t>rom.h</w:t>
+      </w:r>
+      <w:proofErr w:type="spellEnd"/>
+      <w:r>
+        <w:rPr>
+          <w:rFonts w:ascii="Consolas" w:hAnsi="Consolas" w:cs="Consolas"/>
+          <w:color w:val="2A00FF"/>
+          <w:sz w:val="16"/>
+        </w:rPr>
+        <w:t>"</w:t>
       </w:r>
     </w:p>
     <w:p>
@@ -2868,7 +3679,43 @@
           <w:color w:val="2A00FF"/>
           <w:sz w:val="16"/>
         </w:rPr>
-        <w:t>"driverlib/uart.h"</w:t>
+        <w:t>"</w:t>
+      </w:r>
+      <w:proofErr w:type="spellStart"/>
+      <w:r>
+        <w:rPr>
+          <w:rFonts w:ascii="Consolas" w:hAnsi="Consolas" w:cs="Consolas"/>
+          <w:color w:val="2A00FF"/>
+          <w:sz w:val="16"/>
+        </w:rPr>
+        <w:t>driverlib</w:t>
+      </w:r>
+      <w:proofErr w:type="spellEnd"/>
+      <w:r>
+        <w:rPr>
+          <w:rFonts w:ascii="Consolas" w:hAnsi="Consolas" w:cs="Consolas"/>
+          <w:color w:val="2A00FF"/>
+          <w:sz w:val="16"/>
+        </w:rPr>
+        <w:t>/</w:t>
+      </w:r>
+      <w:proofErr w:type="spellStart"/>
+      <w:r>
+        <w:rPr>
+          <w:rFonts w:ascii="Consolas" w:hAnsi="Consolas" w:cs="Consolas"/>
+          <w:color w:val="2A00FF"/>
+          <w:sz w:val="16"/>
+        </w:rPr>
+        <w:t>uart.h</w:t>
+      </w:r>
+      <w:proofErr w:type="spellEnd"/>
+      <w:r>
+        <w:rPr>
+          <w:rFonts w:ascii="Consolas" w:hAnsi="Consolas" w:cs="Consolas"/>
+          <w:color w:val="2A00FF"/>
+          <w:sz w:val="16"/>
+        </w:rPr>
+        <w:t>"</w:t>
       </w:r>
     </w:p>
     <w:p>
@@ -2906,7 +3753,43 @@
           <w:color w:val="2A00FF"/>
           <w:sz w:val="16"/>
         </w:rPr>
-        <w:t>"utils/uartstdio.h"</w:t>
+        <w:t>"</w:t>
+      </w:r>
+      <w:proofErr w:type="spellStart"/>
+      <w:r>
+        <w:rPr>
+          <w:rFonts w:ascii="Consolas" w:hAnsi="Consolas" w:cs="Consolas"/>
+          <w:color w:val="2A00FF"/>
+          <w:sz w:val="16"/>
+        </w:rPr>
+        <w:t>utils</w:t>
+      </w:r>
+      <w:proofErr w:type="spellEnd"/>
+      <w:r>
+        <w:rPr>
+          <w:rFonts w:ascii="Consolas" w:hAnsi="Consolas" w:cs="Consolas"/>
+          <w:color w:val="2A00FF"/>
+          <w:sz w:val="16"/>
+        </w:rPr>
+        <w:t>/</w:t>
+      </w:r>
+      <w:proofErr w:type="spellStart"/>
+      <w:r>
+        <w:rPr>
+          <w:rFonts w:ascii="Consolas" w:hAnsi="Consolas" w:cs="Consolas"/>
+          <w:color w:val="2A00FF"/>
+          <w:sz w:val="16"/>
+        </w:rPr>
+        <w:t>uartstdio.h</w:t>
+      </w:r>
+      <w:proofErr w:type="spellEnd"/>
+      <w:r>
+        <w:rPr>
+          <w:rFonts w:ascii="Consolas" w:hAnsi="Consolas" w:cs="Consolas"/>
+          <w:color w:val="2A00FF"/>
+          <w:sz w:val="16"/>
+        </w:rPr>
+        <w:t>"</w:t>
       </w:r>
     </w:p>
     <w:p>
@@ -2978,28 +3861,66 @@
           <w:color w:val="3F7F5F"/>
           <w:sz w:val="16"/>
         </w:rPr>
-        <w:t>//! \addtogroup example_list</w:t>
-      </w:r>
-    </w:p>
-    <w:p>
-      <w:pPr>
-        <w:autoSpaceDE w:val="0"/>
-        <w:autoSpaceDN w:val="0"/>
-        <w:adjustRightInd w:val="0"/>
-        <w:spacing w:after="0" w:line="240" w:lineRule="auto"/>
-        <w:rPr>
-          <w:rFonts w:ascii="Consolas" w:hAnsi="Consolas" w:cs="Consolas"/>
-          <w:sz w:val="16"/>
-        </w:rPr>
-      </w:pPr>
-      <w:r>
-        <w:rPr>
-          <w:rFonts w:ascii="Consolas" w:hAnsi="Consolas" w:cs="Consolas"/>
-          <w:color w:val="3F7F5F"/>
-          <w:sz w:val="16"/>
-        </w:rPr>
-        <w:t>//! &lt;h1&gt;Bit-Banding (bitband</w:t>
-      </w:r>
+        <w:t>//! \</w:t>
+      </w:r>
+      <w:proofErr w:type="spellStart"/>
+      <w:r>
+        <w:rPr>
+          <w:rFonts w:ascii="Consolas" w:hAnsi="Consolas" w:cs="Consolas"/>
+          <w:color w:val="3F7F5F"/>
+          <w:sz w:val="16"/>
+        </w:rPr>
+        <w:t>addtogroup</w:t>
+      </w:r>
+      <w:proofErr w:type="spellEnd"/>
+      <w:r>
+        <w:rPr>
+          <w:rFonts w:ascii="Consolas" w:hAnsi="Consolas" w:cs="Consolas"/>
+          <w:color w:val="3F7F5F"/>
+          <w:sz w:val="16"/>
+        </w:rPr>
+        <w:t xml:space="preserve"> </w:t>
+      </w:r>
+      <w:proofErr w:type="spellStart"/>
+      <w:r>
+        <w:rPr>
+          <w:rFonts w:ascii="Consolas" w:hAnsi="Consolas" w:cs="Consolas"/>
+          <w:color w:val="3F7F5F"/>
+          <w:sz w:val="16"/>
+        </w:rPr>
+        <w:t>example_list</w:t>
+      </w:r>
+      <w:proofErr w:type="spellEnd"/>
+    </w:p>
+    <w:p>
+      <w:pPr>
+        <w:autoSpaceDE w:val="0"/>
+        <w:autoSpaceDN w:val="0"/>
+        <w:adjustRightInd w:val="0"/>
+        <w:spacing w:after="0" w:line="240" w:lineRule="auto"/>
+        <w:rPr>
+          <w:rFonts w:ascii="Consolas" w:hAnsi="Consolas" w:cs="Consolas"/>
+          <w:sz w:val="16"/>
+        </w:rPr>
+      </w:pPr>
+      <w:r>
+        <w:rPr>
+          <w:rFonts w:ascii="Consolas" w:hAnsi="Consolas" w:cs="Consolas"/>
+          <w:color w:val="3F7F5F"/>
+          <w:sz w:val="16"/>
+        </w:rPr>
+        <w:t>//! &lt;h1&gt;Bit-Banding (</w:t>
+      </w:r>
+      <w:proofErr w:type="spellStart"/>
+      <w:r>
+        <w:rPr>
+          <w:rFonts w:ascii="Consolas" w:hAnsi="Consolas" w:cs="Consolas"/>
+          <w:color w:val="3F7F5F"/>
+          <w:sz w:val="16"/>
+        </w:rPr>
+        <w:t>bitband</w:t>
+      </w:r>
+      <w:proofErr w:type="spellEnd"/>
       <w:proofErr w:type="gramStart"/>
       <w:r>
         <w:rPr>
@@ -3567,30 +4488,9 @@
           <w:sz w:val="16"/>
           <w:highlight w:val="white"/>
         </w:rPr>
-        <w:t>#ifdef</w:t>
-      </w:r>
-      <w:r>
-        <w:rPr>
-          <w:rFonts w:ascii="Consolas" w:hAnsi="Consolas" w:cs="Consolas"/>
-          <w:color w:val="000000"/>
-          <w:sz w:val="16"/>
-          <w:highlight w:val="white"/>
-        </w:rPr>
-        <w:t xml:space="preserve"> DEBUG</w:t>
-      </w:r>
-    </w:p>
-    <w:p>
-      <w:pPr>
-        <w:autoSpaceDE w:val="0"/>
-        <w:autoSpaceDN w:val="0"/>
-        <w:adjustRightInd w:val="0"/>
-        <w:spacing w:after="0" w:line="240" w:lineRule="auto"/>
-        <w:rPr>
-          <w:rFonts w:ascii="Consolas" w:hAnsi="Consolas" w:cs="Consolas"/>
-          <w:sz w:val="16"/>
-        </w:rPr>
-      </w:pPr>
-      <w:proofErr w:type="gramStart"/>
+        <w:t>#</w:t>
+      </w:r>
+      <w:proofErr w:type="spellStart"/>
       <w:r>
         <w:rPr>
           <w:rFonts w:ascii="Consolas" w:hAnsi="Consolas" w:cs="Consolas"/>
@@ -3600,21 +4500,9 @@
           <w:sz w:val="16"/>
           <w:highlight w:val="white"/>
         </w:rPr>
-        <w:t>void</w:t>
-      </w:r>
-      <w:proofErr w:type="gramEnd"/>
-    </w:p>
-    <w:p>
-      <w:pPr>
-        <w:autoSpaceDE w:val="0"/>
-        <w:autoSpaceDN w:val="0"/>
-        <w:adjustRightInd w:val="0"/>
-        <w:spacing w:after="0" w:line="240" w:lineRule="auto"/>
-        <w:rPr>
-          <w:rFonts w:ascii="Consolas" w:hAnsi="Consolas" w:cs="Consolas"/>
-          <w:sz w:val="16"/>
-        </w:rPr>
-      </w:pPr>
+        <w:t>ifdef</w:t>
+      </w:r>
+      <w:proofErr w:type="spellEnd"/>
       <w:r>
         <w:rPr>
           <w:rFonts w:ascii="Consolas" w:hAnsi="Consolas" w:cs="Consolas"/>
@@ -3622,19 +4510,21 @@
           <w:sz w:val="16"/>
           <w:highlight w:val="white"/>
         </w:rPr>
-        <w:t>__error_</w:t>
-      </w:r>
+        <w:t xml:space="preserve"> DEBUG</w:t>
+      </w:r>
+    </w:p>
+    <w:p>
+      <w:pPr>
+        <w:autoSpaceDE w:val="0"/>
+        <w:autoSpaceDN w:val="0"/>
+        <w:adjustRightInd w:val="0"/>
+        <w:spacing w:after="0" w:line="240" w:lineRule="auto"/>
+        <w:rPr>
+          <w:rFonts w:ascii="Consolas" w:hAnsi="Consolas" w:cs="Consolas"/>
+          <w:sz w:val="16"/>
+        </w:rPr>
+      </w:pPr>
       <w:proofErr w:type="gramStart"/>
-      <w:r>
-        <w:rPr>
-          <w:rFonts w:ascii="Consolas" w:hAnsi="Consolas" w:cs="Consolas"/>
-          <w:color w:val="000000"/>
-          <w:sz w:val="16"/>
-          <w:highlight w:val="white"/>
-        </w:rPr>
-        <w:t>_(</w:t>
-      </w:r>
-      <w:proofErr w:type="gramEnd"/>
       <w:r>
         <w:rPr>
           <w:rFonts w:ascii="Consolas" w:hAnsi="Consolas" w:cs="Consolas"/>
@@ -3644,8 +4534,21 @@
           <w:sz w:val="16"/>
           <w:highlight w:val="white"/>
         </w:rPr>
-        <w:t>char</w:t>
-      </w:r>
+        <w:t>void</w:t>
+      </w:r>
+      <w:proofErr w:type="gramEnd"/>
+    </w:p>
+    <w:p>
+      <w:pPr>
+        <w:autoSpaceDE w:val="0"/>
+        <w:autoSpaceDN w:val="0"/>
+        <w:adjustRightInd w:val="0"/>
+        <w:spacing w:after="0" w:line="240" w:lineRule="auto"/>
+        <w:rPr>
+          <w:rFonts w:ascii="Consolas" w:hAnsi="Consolas" w:cs="Consolas"/>
+          <w:sz w:val="16"/>
+        </w:rPr>
+      </w:pPr>
       <w:r>
         <w:rPr>
           <w:rFonts w:ascii="Consolas" w:hAnsi="Consolas" w:cs="Consolas"/>
@@ -3653,20 +4556,9 @@
           <w:sz w:val="16"/>
           <w:highlight w:val="white"/>
         </w:rPr>
-        <w:t xml:space="preserve"> *pcFilename, uint32_t ui32Line)</w:t>
-      </w:r>
-    </w:p>
-    <w:p>
-      <w:pPr>
-        <w:autoSpaceDE w:val="0"/>
-        <w:autoSpaceDN w:val="0"/>
-        <w:adjustRightInd w:val="0"/>
-        <w:spacing w:after="0" w:line="240" w:lineRule="auto"/>
-        <w:rPr>
-          <w:rFonts w:ascii="Consolas" w:hAnsi="Consolas" w:cs="Consolas"/>
-          <w:sz w:val="16"/>
-        </w:rPr>
-      </w:pPr>
+        <w:t>__error_</w:t>
+      </w:r>
+      <w:proofErr w:type="gramStart"/>
       <w:r>
         <w:rPr>
           <w:rFonts w:ascii="Consolas" w:hAnsi="Consolas" w:cs="Consolas"/>
@@ -3674,30 +4566,9 @@
           <w:sz w:val="16"/>
           <w:highlight w:val="white"/>
         </w:rPr>
-        <w:t>{</w:t>
-      </w:r>
-    </w:p>
-    <w:p>
-      <w:pPr>
-        <w:autoSpaceDE w:val="0"/>
-        <w:autoSpaceDN w:val="0"/>
-        <w:adjustRightInd w:val="0"/>
-        <w:spacing w:after="0" w:line="240" w:lineRule="auto"/>
-        <w:rPr>
-          <w:rFonts w:ascii="Consolas" w:hAnsi="Consolas" w:cs="Consolas"/>
-          <w:sz w:val="16"/>
-        </w:rPr>
-      </w:pPr>
-      <w:r>
-        <w:rPr>
-          <w:rFonts w:ascii="Consolas" w:hAnsi="Consolas" w:cs="Consolas"/>
-          <w:color w:val="000000"/>
-          <w:sz w:val="16"/>
-          <w:highlight w:val="white"/>
-        </w:rPr>
-        <w:t xml:space="preserve">    </w:t>
-      </w:r>
-      <w:proofErr w:type="gramStart"/>
+        <w:t>_(</w:t>
+      </w:r>
+      <w:proofErr w:type="gramEnd"/>
       <w:r>
         <w:rPr>
           <w:rFonts w:ascii="Consolas" w:hAnsi="Consolas" w:cs="Consolas"/>
@@ -3707,7 +4578,7 @@
           <w:sz w:val="16"/>
           <w:highlight w:val="white"/>
         </w:rPr>
-        <w:t>while</w:t>
+        <w:t>char</w:t>
       </w:r>
       <w:r>
         <w:rPr>
@@ -3716,9 +4587,9 @@
           <w:sz w:val="16"/>
           <w:highlight w:val="white"/>
         </w:rPr>
-        <w:t>(</w:t>
-      </w:r>
-      <w:proofErr w:type="gramEnd"/>
+        <w:t xml:space="preserve"> *</w:t>
+      </w:r>
+      <w:proofErr w:type="spellStart"/>
       <w:r>
         <w:rPr>
           <w:rFonts w:ascii="Consolas" w:hAnsi="Consolas" w:cs="Consolas"/>
@@ -3726,16 +4597,17 @@
           <w:sz w:val="16"/>
           <w:highlight w:val="white"/>
         </w:rPr>
-        <w:t xml:space="preserve">1); </w:t>
-      </w:r>
-      <w:r>
-        <w:rPr>
-          <w:rFonts w:ascii="Consolas" w:hAnsi="Consolas" w:cs="Consolas"/>
-          <w:color w:val="3F7F5F"/>
+        <w:t>pcFilename</w:t>
+      </w:r>
+      <w:proofErr w:type="spellEnd"/>
+      <w:r>
+        <w:rPr>
+          <w:rFonts w:ascii="Consolas" w:hAnsi="Consolas" w:cs="Consolas"/>
+          <w:color w:val="000000"/>
           <w:sz w:val="16"/>
           <w:highlight w:val="white"/>
         </w:rPr>
-        <w:t>// Hang on runtime error.</w:t>
+        <w:t>, uint32_t ui32Line)</w:t>
       </w:r>
     </w:p>
     <w:p>
@@ -3756,20 +4628,30 @@
           <w:sz w:val="16"/>
           <w:highlight w:val="white"/>
         </w:rPr>
-        <w:t>}</w:t>
-      </w:r>
-    </w:p>
-    <w:p>
-      <w:pPr>
-        <w:autoSpaceDE w:val="0"/>
-        <w:autoSpaceDN w:val="0"/>
-        <w:adjustRightInd w:val="0"/>
-        <w:spacing w:after="0" w:line="240" w:lineRule="auto"/>
-        <w:rPr>
-          <w:rFonts w:ascii="Consolas" w:hAnsi="Consolas" w:cs="Consolas"/>
-          <w:sz w:val="16"/>
-        </w:rPr>
-      </w:pPr>
+        <w:t>{</w:t>
+      </w:r>
+    </w:p>
+    <w:p>
+      <w:pPr>
+        <w:autoSpaceDE w:val="0"/>
+        <w:autoSpaceDN w:val="0"/>
+        <w:adjustRightInd w:val="0"/>
+        <w:spacing w:after="0" w:line="240" w:lineRule="auto"/>
+        <w:rPr>
+          <w:rFonts w:ascii="Consolas" w:hAnsi="Consolas" w:cs="Consolas"/>
+          <w:sz w:val="16"/>
+        </w:rPr>
+      </w:pPr>
+      <w:r>
+        <w:rPr>
+          <w:rFonts w:ascii="Consolas" w:hAnsi="Consolas" w:cs="Consolas"/>
+          <w:color w:val="000000"/>
+          <w:sz w:val="16"/>
+          <w:highlight w:val="white"/>
+        </w:rPr>
+        <w:t xml:space="preserve">    </w:t>
+      </w:r>
+      <w:proofErr w:type="gramStart"/>
       <w:r>
         <w:rPr>
           <w:rFonts w:ascii="Consolas" w:hAnsi="Consolas" w:cs="Consolas"/>
@@ -3779,133 +4661,69 @@
           <w:sz w:val="16"/>
           <w:highlight w:val="white"/>
         </w:rPr>
-        <w:t>#endif</w:t>
-      </w:r>
-    </w:p>
-    <w:p>
-      <w:pPr>
-        <w:autoSpaceDE w:val="0"/>
-        <w:autoSpaceDN w:val="0"/>
-        <w:adjustRightInd w:val="0"/>
-        <w:spacing w:after="0" w:line="240" w:lineRule="auto"/>
-        <w:rPr>
-          <w:rFonts w:ascii="Consolas" w:hAnsi="Consolas" w:cs="Consolas"/>
-          <w:sz w:val="16"/>
-        </w:rPr>
-      </w:pPr>
-    </w:p>
-    <w:p>
-      <w:pPr>
-        <w:autoSpaceDE w:val="0"/>
-        <w:autoSpaceDN w:val="0"/>
-        <w:adjustRightInd w:val="0"/>
-        <w:spacing w:after="0" w:line="240" w:lineRule="auto"/>
-        <w:rPr>
-          <w:rFonts w:ascii="Consolas" w:hAnsi="Consolas" w:cs="Consolas"/>
-          <w:sz w:val="16"/>
-        </w:rPr>
-      </w:pPr>
-      <w:r>
-        <w:rPr>
-          <w:rFonts w:ascii="Consolas" w:hAnsi="Consolas" w:cs="Consolas"/>
-          <w:color w:val="3F7F5F"/>
-          <w:sz w:val="16"/>
-        </w:rPr>
-        <w:t>//*****************************************************************************</w:t>
-      </w:r>
-    </w:p>
-    <w:p>
-      <w:pPr>
-        <w:autoSpaceDE w:val="0"/>
-        <w:autoSpaceDN w:val="0"/>
-        <w:adjustRightInd w:val="0"/>
-        <w:spacing w:after="0" w:line="240" w:lineRule="auto"/>
-        <w:rPr>
-          <w:rFonts w:ascii="Consolas" w:hAnsi="Consolas" w:cs="Consolas"/>
-          <w:sz w:val="16"/>
-        </w:rPr>
-      </w:pPr>
-      <w:r>
-        <w:rPr>
-          <w:rFonts w:ascii="Consolas" w:hAnsi="Consolas" w:cs="Consolas"/>
-          <w:color w:val="3F7F5F"/>
-          <w:sz w:val="16"/>
-        </w:rPr>
-        <w:t>// Delay for the specified number of seconds.  Depending upon the current</w:t>
-      </w:r>
-    </w:p>
-    <w:p>
-      <w:pPr>
-        <w:autoSpaceDE w:val="0"/>
-        <w:autoSpaceDN w:val="0"/>
-        <w:adjustRightInd w:val="0"/>
-        <w:spacing w:after="0" w:line="240" w:lineRule="auto"/>
-        <w:rPr>
-          <w:rFonts w:ascii="Consolas" w:hAnsi="Consolas" w:cs="Consolas"/>
-          <w:sz w:val="16"/>
-        </w:rPr>
-      </w:pPr>
-      <w:r>
-        <w:rPr>
-          <w:rFonts w:ascii="Consolas" w:hAnsi="Consolas" w:cs="Consolas"/>
-          <w:color w:val="3F7F5F"/>
-          <w:sz w:val="16"/>
-        </w:rPr>
-        <w:t>// SysTick value, the delay will be between N-1 and N seconds (i.e. N-1 full</w:t>
-      </w:r>
-    </w:p>
-    <w:p>
-      <w:pPr>
-        <w:autoSpaceDE w:val="0"/>
-        <w:autoSpaceDN w:val="0"/>
-        <w:adjustRightInd w:val="0"/>
-        <w:spacing w:after="0" w:line="240" w:lineRule="auto"/>
-        <w:rPr>
-          <w:rFonts w:ascii="Consolas" w:hAnsi="Consolas" w:cs="Consolas"/>
-          <w:sz w:val="16"/>
-        </w:rPr>
-      </w:pPr>
-      <w:r>
-        <w:rPr>
-          <w:rFonts w:ascii="Consolas" w:hAnsi="Consolas" w:cs="Consolas"/>
-          <w:color w:val="3F7F5F"/>
-          <w:sz w:val="16"/>
-        </w:rPr>
-        <w:t>// seconds are guaranteed, along with the remainder of the current second).</w:t>
-      </w:r>
-    </w:p>
-    <w:p>
-      <w:pPr>
-        <w:autoSpaceDE w:val="0"/>
-        <w:autoSpaceDN w:val="0"/>
-        <w:adjustRightInd w:val="0"/>
-        <w:spacing w:after="0" w:line="240" w:lineRule="auto"/>
-        <w:rPr>
-          <w:rFonts w:ascii="Consolas" w:hAnsi="Consolas" w:cs="Consolas"/>
-          <w:sz w:val="16"/>
-        </w:rPr>
-      </w:pPr>
-      <w:r>
-        <w:rPr>
-          <w:rFonts w:ascii="Consolas" w:hAnsi="Consolas" w:cs="Consolas"/>
-          <w:color w:val="3F7F5F"/>
-          <w:sz w:val="16"/>
-        </w:rPr>
-        <w:t>//*****************************************************************************</w:t>
-      </w:r>
-    </w:p>
-    <w:p>
-      <w:pPr>
-        <w:autoSpaceDE w:val="0"/>
-        <w:autoSpaceDN w:val="0"/>
-        <w:adjustRightInd w:val="0"/>
-        <w:spacing w:after="0" w:line="240" w:lineRule="auto"/>
-        <w:rPr>
-          <w:rFonts w:ascii="Consolas" w:hAnsi="Consolas" w:cs="Consolas"/>
-          <w:sz w:val="16"/>
-        </w:rPr>
-      </w:pPr>
-      <w:proofErr w:type="gramStart"/>
+        <w:t>while</w:t>
+      </w:r>
+      <w:r>
+        <w:rPr>
+          <w:rFonts w:ascii="Consolas" w:hAnsi="Consolas" w:cs="Consolas"/>
+          <w:color w:val="000000"/>
+          <w:sz w:val="16"/>
+          <w:highlight w:val="white"/>
+        </w:rPr>
+        <w:t>(</w:t>
+      </w:r>
+      <w:proofErr w:type="gramEnd"/>
+      <w:r>
+        <w:rPr>
+          <w:rFonts w:ascii="Consolas" w:hAnsi="Consolas" w:cs="Consolas"/>
+          <w:color w:val="000000"/>
+          <w:sz w:val="16"/>
+          <w:highlight w:val="white"/>
+        </w:rPr>
+        <w:t xml:space="preserve">1); </w:t>
+      </w:r>
+      <w:r>
+        <w:rPr>
+          <w:rFonts w:ascii="Consolas" w:hAnsi="Consolas" w:cs="Consolas"/>
+          <w:color w:val="3F7F5F"/>
+          <w:sz w:val="16"/>
+          <w:highlight w:val="white"/>
+        </w:rPr>
+        <w:t>// Hang on runtime error.</w:t>
+      </w:r>
+    </w:p>
+    <w:p>
+      <w:pPr>
+        <w:autoSpaceDE w:val="0"/>
+        <w:autoSpaceDN w:val="0"/>
+        <w:adjustRightInd w:val="0"/>
+        <w:spacing w:after="0" w:line="240" w:lineRule="auto"/>
+        <w:rPr>
+          <w:rFonts w:ascii="Consolas" w:hAnsi="Consolas" w:cs="Consolas"/>
+          <w:sz w:val="16"/>
+        </w:rPr>
+      </w:pPr>
+      <w:r>
+        <w:rPr>
+          <w:rFonts w:ascii="Consolas" w:hAnsi="Consolas" w:cs="Consolas"/>
+          <w:color w:val="000000"/>
+          <w:sz w:val="16"/>
+          <w:highlight w:val="white"/>
+        </w:rPr>
+        <w:t>}</w:t>
+      </w:r>
+    </w:p>
+    <w:p>
+      <w:pPr>
+        <w:autoSpaceDE w:val="0"/>
+        <w:autoSpaceDN w:val="0"/>
+        <w:adjustRightInd w:val="0"/>
+        <w:spacing w:after="0" w:line="240" w:lineRule="auto"/>
+        <w:rPr>
+          <w:rFonts w:ascii="Consolas" w:hAnsi="Consolas" w:cs="Consolas"/>
+          <w:sz w:val="16"/>
+        </w:rPr>
+      </w:pPr>
       <w:r>
         <w:rPr>
           <w:rFonts w:ascii="Consolas" w:hAnsi="Consolas" w:cs="Consolas"/>
@@ -3913,127 +4731,11 @@
           <w:bCs/>
           <w:color w:val="7F0055"/>
           <w:sz w:val="16"/>
-        </w:rPr>
-        <w:t>void</w:t>
-      </w:r>
-      <w:proofErr w:type="gramEnd"/>
-    </w:p>
-    <w:p>
-      <w:pPr>
-        <w:autoSpaceDE w:val="0"/>
-        <w:autoSpaceDN w:val="0"/>
-        <w:adjustRightInd w:val="0"/>
-        <w:spacing w:after="0" w:line="240" w:lineRule="auto"/>
-        <w:rPr>
-          <w:rFonts w:ascii="Consolas" w:hAnsi="Consolas" w:cs="Consolas"/>
-          <w:sz w:val="16"/>
-        </w:rPr>
-      </w:pPr>
-      <w:proofErr w:type="gramStart"/>
-      <w:r>
-        <w:rPr>
-          <w:rFonts w:ascii="Consolas" w:hAnsi="Consolas" w:cs="Consolas"/>
-          <w:b/>
-          <w:bCs/>
-          <w:color w:val="000000"/>
-          <w:sz w:val="16"/>
-        </w:rPr>
-        <w:t>Delay</w:t>
-      </w:r>
-      <w:r>
-        <w:rPr>
-          <w:rFonts w:ascii="Consolas" w:hAnsi="Consolas" w:cs="Consolas"/>
-          <w:color w:val="000000"/>
-          <w:sz w:val="16"/>
-        </w:rPr>
-        <w:t>(</w:t>
-      </w:r>
-      <w:proofErr w:type="gramEnd"/>
-      <w:r>
-        <w:rPr>
-          <w:rFonts w:ascii="Consolas" w:hAnsi="Consolas" w:cs="Consolas"/>
-          <w:color w:val="005032"/>
-          <w:sz w:val="16"/>
-        </w:rPr>
-        <w:t>uint32_t</w:t>
-      </w:r>
-      <w:r>
-        <w:rPr>
-          <w:rFonts w:ascii="Consolas" w:hAnsi="Consolas" w:cs="Consolas"/>
-          <w:color w:val="000000"/>
-          <w:sz w:val="16"/>
-        </w:rPr>
-        <w:t xml:space="preserve"> ui32Seconds)</w:t>
-      </w:r>
-    </w:p>
-    <w:p>
-      <w:pPr>
-        <w:autoSpaceDE w:val="0"/>
-        <w:autoSpaceDN w:val="0"/>
-        <w:adjustRightInd w:val="0"/>
-        <w:spacing w:after="0" w:line="240" w:lineRule="auto"/>
-        <w:rPr>
-          <w:rFonts w:ascii="Consolas" w:hAnsi="Consolas" w:cs="Consolas"/>
-          <w:sz w:val="16"/>
-        </w:rPr>
-      </w:pPr>
-      <w:r>
-        <w:rPr>
-          <w:rFonts w:ascii="Consolas" w:hAnsi="Consolas" w:cs="Consolas"/>
-          <w:color w:val="000000"/>
-          <w:sz w:val="16"/>
-        </w:rPr>
-        <w:t>{</w:t>
-      </w:r>
-    </w:p>
-    <w:p>
-      <w:pPr>
-        <w:autoSpaceDE w:val="0"/>
-        <w:autoSpaceDN w:val="0"/>
-        <w:adjustRightInd w:val="0"/>
-        <w:spacing w:after="0" w:line="240" w:lineRule="auto"/>
-        <w:rPr>
-          <w:rFonts w:ascii="Consolas" w:hAnsi="Consolas" w:cs="Consolas"/>
-          <w:sz w:val="16"/>
-        </w:rPr>
-      </w:pPr>
-      <w:r>
-        <w:rPr>
-          <w:rFonts w:ascii="Consolas" w:hAnsi="Consolas" w:cs="Consolas"/>
-          <w:color w:val="000000"/>
-          <w:sz w:val="16"/>
-        </w:rPr>
-        <w:t xml:space="preserve">    </w:t>
-      </w:r>
-      <w:r>
-        <w:rPr>
-          <w:rFonts w:ascii="Consolas" w:hAnsi="Consolas" w:cs="Consolas"/>
-          <w:color w:val="3F7F5F"/>
-          <w:sz w:val="16"/>
-        </w:rPr>
-        <w:t>// Loop while there are more seconds to wait.</w:t>
-      </w:r>
-    </w:p>
-    <w:p>
-      <w:pPr>
-        <w:autoSpaceDE w:val="0"/>
-        <w:autoSpaceDN w:val="0"/>
-        <w:adjustRightInd w:val="0"/>
-        <w:spacing w:after="0" w:line="240" w:lineRule="auto"/>
-        <w:rPr>
-          <w:rFonts w:ascii="Consolas" w:hAnsi="Consolas" w:cs="Consolas"/>
-          <w:sz w:val="16"/>
-        </w:rPr>
-      </w:pPr>
-      <w:r>
-        <w:rPr>
-          <w:rFonts w:ascii="Consolas" w:hAnsi="Consolas" w:cs="Consolas"/>
-          <w:color w:val="000000"/>
-          <w:sz w:val="16"/>
-        </w:rPr>
-        <w:t xml:space="preserve">    </w:t>
-      </w:r>
-      <w:proofErr w:type="gramStart"/>
+          <w:highlight w:val="white"/>
+        </w:rPr>
+        <w:t>#</w:t>
+      </w:r>
+      <w:proofErr w:type="spellStart"/>
       <w:r>
         <w:rPr>
           <w:rFonts w:ascii="Consolas" w:hAnsi="Consolas" w:cs="Consolas"/>
@@ -4041,94 +4743,153 @@
           <w:bCs/>
           <w:color w:val="7F0055"/>
           <w:sz w:val="16"/>
-        </w:rPr>
-        <w:t>while</w:t>
-      </w:r>
-      <w:r>
-        <w:rPr>
-          <w:rFonts w:ascii="Consolas" w:hAnsi="Consolas" w:cs="Consolas"/>
-          <w:color w:val="000000"/>
-          <w:sz w:val="16"/>
-        </w:rPr>
-        <w:t>(</w:t>
-      </w:r>
-      <w:proofErr w:type="gramEnd"/>
-      <w:r>
-        <w:rPr>
-          <w:rFonts w:ascii="Consolas" w:hAnsi="Consolas" w:cs="Consolas"/>
-          <w:color w:val="000000"/>
-          <w:sz w:val="16"/>
-        </w:rPr>
-        <w:t>ui32Seconds--)</w:t>
-      </w:r>
-    </w:p>
-    <w:p>
-      <w:pPr>
-        <w:autoSpaceDE w:val="0"/>
-        <w:autoSpaceDN w:val="0"/>
-        <w:adjustRightInd w:val="0"/>
-        <w:spacing w:after="0" w:line="240" w:lineRule="auto"/>
-        <w:rPr>
-          <w:rFonts w:ascii="Consolas" w:hAnsi="Consolas" w:cs="Consolas"/>
-          <w:sz w:val="16"/>
-        </w:rPr>
-      </w:pPr>
-      <w:r>
-        <w:rPr>
-          <w:rFonts w:ascii="Consolas" w:hAnsi="Consolas" w:cs="Consolas"/>
-          <w:color w:val="000000"/>
-          <w:sz w:val="16"/>
-        </w:rPr>
-        <w:t xml:space="preserve">    {</w:t>
-      </w:r>
-    </w:p>
-    <w:p>
-      <w:pPr>
-        <w:autoSpaceDE w:val="0"/>
-        <w:autoSpaceDN w:val="0"/>
-        <w:adjustRightInd w:val="0"/>
-        <w:spacing w:after="0" w:line="240" w:lineRule="auto"/>
-        <w:rPr>
-          <w:rFonts w:ascii="Consolas" w:hAnsi="Consolas" w:cs="Consolas"/>
-          <w:sz w:val="16"/>
-        </w:rPr>
-      </w:pPr>
-      <w:r>
-        <w:rPr>
-          <w:rFonts w:ascii="Consolas" w:hAnsi="Consolas" w:cs="Consolas"/>
-          <w:color w:val="000000"/>
-          <w:sz w:val="16"/>
-        </w:rPr>
-        <w:t xml:space="preserve">        </w:t>
-      </w:r>
-      <w:r>
-        <w:rPr>
-          <w:rFonts w:ascii="Consolas" w:hAnsi="Consolas" w:cs="Consolas"/>
-          <w:color w:val="3F7F5F"/>
-          <w:sz w:val="16"/>
-        </w:rPr>
-        <w:t>// Wait until the SysTick value is less than 1000.</w:t>
-      </w:r>
-    </w:p>
-    <w:p>
-      <w:pPr>
-        <w:autoSpaceDE w:val="0"/>
-        <w:autoSpaceDN w:val="0"/>
-        <w:adjustRightInd w:val="0"/>
-        <w:spacing w:after="0" w:line="240" w:lineRule="auto"/>
-        <w:rPr>
-          <w:rFonts w:ascii="Consolas" w:hAnsi="Consolas" w:cs="Consolas"/>
-          <w:sz w:val="16"/>
-        </w:rPr>
-      </w:pPr>
-      <w:r>
-        <w:rPr>
-          <w:rFonts w:ascii="Consolas" w:hAnsi="Consolas" w:cs="Consolas"/>
-          <w:color w:val="000000"/>
-          <w:sz w:val="16"/>
-        </w:rPr>
-        <w:t xml:space="preserve">        </w:t>
-      </w:r>
+          <w:highlight w:val="white"/>
+        </w:rPr>
+        <w:t>endif</w:t>
+      </w:r>
+      <w:proofErr w:type="spellEnd"/>
+    </w:p>
+    <w:p>
+      <w:pPr>
+        <w:autoSpaceDE w:val="0"/>
+        <w:autoSpaceDN w:val="0"/>
+        <w:adjustRightInd w:val="0"/>
+        <w:spacing w:after="0" w:line="240" w:lineRule="auto"/>
+        <w:rPr>
+          <w:rFonts w:ascii="Consolas" w:hAnsi="Consolas" w:cs="Consolas"/>
+          <w:sz w:val="16"/>
+        </w:rPr>
+      </w:pPr>
+    </w:p>
+    <w:p>
+      <w:pPr>
+        <w:autoSpaceDE w:val="0"/>
+        <w:autoSpaceDN w:val="0"/>
+        <w:adjustRightInd w:val="0"/>
+        <w:spacing w:after="0" w:line="240" w:lineRule="auto"/>
+        <w:rPr>
+          <w:rFonts w:ascii="Consolas" w:hAnsi="Consolas" w:cs="Consolas"/>
+          <w:sz w:val="16"/>
+        </w:rPr>
+      </w:pPr>
+      <w:r>
+        <w:rPr>
+          <w:rFonts w:ascii="Consolas" w:hAnsi="Consolas" w:cs="Consolas"/>
+          <w:color w:val="3F7F5F"/>
+          <w:sz w:val="16"/>
+        </w:rPr>
+        <w:t>//*****************************************************************************</w:t>
+      </w:r>
+    </w:p>
+    <w:p>
+      <w:pPr>
+        <w:autoSpaceDE w:val="0"/>
+        <w:autoSpaceDN w:val="0"/>
+        <w:adjustRightInd w:val="0"/>
+        <w:spacing w:after="0" w:line="240" w:lineRule="auto"/>
+        <w:rPr>
+          <w:rFonts w:ascii="Consolas" w:hAnsi="Consolas" w:cs="Consolas"/>
+          <w:sz w:val="16"/>
+        </w:rPr>
+      </w:pPr>
+      <w:r>
+        <w:rPr>
+          <w:rFonts w:ascii="Consolas" w:hAnsi="Consolas" w:cs="Consolas"/>
+          <w:color w:val="3F7F5F"/>
+          <w:sz w:val="16"/>
+        </w:rPr>
+        <w:t>// Delay for the specified number of seconds.  Depending upon the current</w:t>
+      </w:r>
+    </w:p>
+    <w:p>
+      <w:pPr>
+        <w:autoSpaceDE w:val="0"/>
+        <w:autoSpaceDN w:val="0"/>
+        <w:adjustRightInd w:val="0"/>
+        <w:spacing w:after="0" w:line="240" w:lineRule="auto"/>
+        <w:rPr>
+          <w:rFonts w:ascii="Consolas" w:hAnsi="Consolas" w:cs="Consolas"/>
+          <w:sz w:val="16"/>
+        </w:rPr>
+      </w:pPr>
+      <w:r>
+        <w:rPr>
+          <w:rFonts w:ascii="Consolas" w:hAnsi="Consolas" w:cs="Consolas"/>
+          <w:color w:val="3F7F5F"/>
+          <w:sz w:val="16"/>
+        </w:rPr>
+        <w:t xml:space="preserve">// </w:t>
+      </w:r>
+      <w:proofErr w:type="spellStart"/>
+      <w:r>
+        <w:rPr>
+          <w:rFonts w:ascii="Consolas" w:hAnsi="Consolas" w:cs="Consolas"/>
+          <w:color w:val="3F7F5F"/>
+          <w:sz w:val="16"/>
+        </w:rPr>
+        <w:t>SysTick</w:t>
+      </w:r>
+      <w:proofErr w:type="spellEnd"/>
+      <w:r>
+        <w:rPr>
+          <w:rFonts w:ascii="Consolas" w:hAnsi="Consolas" w:cs="Consolas"/>
+          <w:color w:val="3F7F5F"/>
+          <w:sz w:val="16"/>
+        </w:rPr>
+        <w:t xml:space="preserve"> value, the delay will be between N-1 and N seconds (i.e. N-1 full</w:t>
+      </w:r>
+    </w:p>
+    <w:p>
+      <w:pPr>
+        <w:autoSpaceDE w:val="0"/>
+        <w:autoSpaceDN w:val="0"/>
+        <w:adjustRightInd w:val="0"/>
+        <w:spacing w:after="0" w:line="240" w:lineRule="auto"/>
+        <w:rPr>
+          <w:rFonts w:ascii="Consolas" w:hAnsi="Consolas" w:cs="Consolas"/>
+          <w:sz w:val="16"/>
+        </w:rPr>
+      </w:pPr>
+      <w:r>
+        <w:rPr>
+          <w:rFonts w:ascii="Consolas" w:hAnsi="Consolas" w:cs="Consolas"/>
+          <w:color w:val="3F7F5F"/>
+          <w:sz w:val="16"/>
+        </w:rPr>
+        <w:t>// seconds are guaranteed, along with the remainder of the current second).</w:t>
+      </w:r>
+    </w:p>
+    <w:p>
+      <w:pPr>
+        <w:autoSpaceDE w:val="0"/>
+        <w:autoSpaceDN w:val="0"/>
+        <w:adjustRightInd w:val="0"/>
+        <w:spacing w:after="0" w:line="240" w:lineRule="auto"/>
+        <w:rPr>
+          <w:rFonts w:ascii="Consolas" w:hAnsi="Consolas" w:cs="Consolas"/>
+          <w:sz w:val="16"/>
+        </w:rPr>
+      </w:pPr>
+      <w:r>
+        <w:rPr>
+          <w:rFonts w:ascii="Consolas" w:hAnsi="Consolas" w:cs="Consolas"/>
+          <w:color w:val="3F7F5F"/>
+          <w:sz w:val="16"/>
+        </w:rPr>
+        <w:t>//*****************************************************************************</w:t>
+      </w:r>
+    </w:p>
+    <w:p>
+      <w:pPr>
+        <w:autoSpaceDE w:val="0"/>
+        <w:autoSpaceDN w:val="0"/>
+        <w:adjustRightInd w:val="0"/>
+        <w:spacing w:after="0" w:line="240" w:lineRule="auto"/>
+        <w:rPr>
+          <w:rFonts w:ascii="Consolas" w:hAnsi="Consolas" w:cs="Consolas"/>
+          <w:sz w:val="16"/>
+        </w:rPr>
+      </w:pPr>
       <w:proofErr w:type="gramStart"/>
       <w:r>
         <w:rPr>
@@ -4138,7 +4899,31 @@
           <w:color w:val="7F0055"/>
           <w:sz w:val="16"/>
         </w:rPr>
-        <w:t>while</w:t>
+        <w:t>void</w:t>
+      </w:r>
+      <w:proofErr w:type="gramEnd"/>
+    </w:p>
+    <w:p>
+      <w:pPr>
+        <w:autoSpaceDE w:val="0"/>
+        <w:autoSpaceDN w:val="0"/>
+        <w:adjustRightInd w:val="0"/>
+        <w:spacing w:after="0" w:line="240" w:lineRule="auto"/>
+        <w:rPr>
+          <w:rFonts w:ascii="Consolas" w:hAnsi="Consolas" w:cs="Consolas"/>
+          <w:sz w:val="16"/>
+        </w:rPr>
+      </w:pPr>
+      <w:proofErr w:type="gramStart"/>
+      <w:r>
+        <w:rPr>
+          <w:rFonts w:ascii="Consolas" w:hAnsi="Consolas" w:cs="Consolas"/>
+          <w:b/>
+          <w:bCs/>
+          <w:color w:val="000000"/>
+          <w:sz w:val="16"/>
+        </w:rPr>
+        <w:t>Delay</w:t>
       </w:r>
       <w:r>
         <w:rPr>
@@ -4152,70 +4937,86 @@
       <w:r>
         <w:rPr>
           <w:rFonts w:ascii="Consolas" w:hAnsi="Consolas" w:cs="Consolas"/>
-          <w:color w:val="000000"/>
-          <w:sz w:val="16"/>
-        </w:rPr>
-        <w:t>ROM_SysTickValueGet() &gt; 1000);</w:t>
-      </w:r>
-    </w:p>
-    <w:p>
-      <w:pPr>
-        <w:autoSpaceDE w:val="0"/>
-        <w:autoSpaceDN w:val="0"/>
-        <w:adjustRightInd w:val="0"/>
-        <w:spacing w:after="0" w:line="240" w:lineRule="auto"/>
-        <w:rPr>
-          <w:rFonts w:ascii="Consolas" w:hAnsi="Consolas" w:cs="Consolas"/>
-          <w:sz w:val="16"/>
-        </w:rPr>
-      </w:pPr>
-    </w:p>
-    <w:p>
-      <w:pPr>
-        <w:autoSpaceDE w:val="0"/>
-        <w:autoSpaceDN w:val="0"/>
-        <w:adjustRightInd w:val="0"/>
-        <w:spacing w:after="0" w:line="240" w:lineRule="auto"/>
-        <w:rPr>
-          <w:rFonts w:ascii="Consolas" w:hAnsi="Consolas" w:cs="Consolas"/>
-          <w:sz w:val="16"/>
-        </w:rPr>
-      </w:pPr>
-      <w:r>
-        <w:rPr>
-          <w:rFonts w:ascii="Consolas" w:hAnsi="Consolas" w:cs="Consolas"/>
-          <w:color w:val="000000"/>
-          <w:sz w:val="16"/>
-        </w:rPr>
-        <w:t xml:space="preserve">        </w:t>
-      </w:r>
-      <w:r>
-        <w:rPr>
-          <w:rFonts w:ascii="Consolas" w:hAnsi="Consolas" w:cs="Consolas"/>
-          <w:color w:val="3F7F5F"/>
-          <w:sz w:val="16"/>
-        </w:rPr>
-        <w:t>// Wait until the SysTick value is greater than 1000.</w:t>
-      </w:r>
-    </w:p>
-    <w:p>
-      <w:pPr>
-        <w:autoSpaceDE w:val="0"/>
-        <w:autoSpaceDN w:val="0"/>
-        <w:adjustRightInd w:val="0"/>
-        <w:spacing w:after="0" w:line="240" w:lineRule="auto"/>
-        <w:rPr>
-          <w:rFonts w:ascii="Consolas" w:hAnsi="Consolas" w:cs="Consolas"/>
-          <w:sz w:val="16"/>
-        </w:rPr>
-      </w:pPr>
-      <w:r>
-        <w:rPr>
-          <w:rFonts w:ascii="Consolas" w:hAnsi="Consolas" w:cs="Consolas"/>
-          <w:color w:val="000000"/>
-          <w:sz w:val="16"/>
-        </w:rPr>
-        <w:t xml:space="preserve">        </w:t>
+          <w:color w:val="005032"/>
+          <w:sz w:val="16"/>
+        </w:rPr>
+        <w:t>uint32_t</w:t>
+      </w:r>
+      <w:r>
+        <w:rPr>
+          <w:rFonts w:ascii="Consolas" w:hAnsi="Consolas" w:cs="Consolas"/>
+          <w:color w:val="000000"/>
+          <w:sz w:val="16"/>
+        </w:rPr>
+        <w:t xml:space="preserve"> ui32Seconds)</w:t>
+      </w:r>
+    </w:p>
+    <w:p>
+      <w:pPr>
+        <w:autoSpaceDE w:val="0"/>
+        <w:autoSpaceDN w:val="0"/>
+        <w:adjustRightInd w:val="0"/>
+        <w:spacing w:after="0" w:line="240" w:lineRule="auto"/>
+        <w:rPr>
+          <w:rFonts w:ascii="Consolas" w:hAnsi="Consolas" w:cs="Consolas"/>
+          <w:sz w:val="16"/>
+        </w:rPr>
+      </w:pPr>
+      <w:r>
+        <w:rPr>
+          <w:rFonts w:ascii="Consolas" w:hAnsi="Consolas" w:cs="Consolas"/>
+          <w:color w:val="000000"/>
+          <w:sz w:val="16"/>
+        </w:rPr>
+        <w:t>{</w:t>
+      </w:r>
+    </w:p>
+    <w:p>
+      <w:pPr>
+        <w:autoSpaceDE w:val="0"/>
+        <w:autoSpaceDN w:val="0"/>
+        <w:adjustRightInd w:val="0"/>
+        <w:spacing w:after="0" w:line="240" w:lineRule="auto"/>
+        <w:rPr>
+          <w:rFonts w:ascii="Consolas" w:hAnsi="Consolas" w:cs="Consolas"/>
+          <w:sz w:val="16"/>
+        </w:rPr>
+      </w:pPr>
+      <w:r>
+        <w:rPr>
+          <w:rFonts w:ascii="Consolas" w:hAnsi="Consolas" w:cs="Consolas"/>
+          <w:color w:val="000000"/>
+          <w:sz w:val="16"/>
+        </w:rPr>
+        <w:t xml:space="preserve">    </w:t>
+      </w:r>
+      <w:r>
+        <w:rPr>
+          <w:rFonts w:ascii="Consolas" w:hAnsi="Consolas" w:cs="Consolas"/>
+          <w:color w:val="3F7F5F"/>
+          <w:sz w:val="16"/>
+        </w:rPr>
+        <w:t>// Loop while there are more seconds to wait.</w:t>
+      </w:r>
+    </w:p>
+    <w:p>
+      <w:pPr>
+        <w:autoSpaceDE w:val="0"/>
+        <w:autoSpaceDN w:val="0"/>
+        <w:adjustRightInd w:val="0"/>
+        <w:spacing w:after="0" w:line="240" w:lineRule="auto"/>
+        <w:rPr>
+          <w:rFonts w:ascii="Consolas" w:hAnsi="Consolas" w:cs="Consolas"/>
+          <w:sz w:val="16"/>
+        </w:rPr>
+      </w:pPr>
+      <w:r>
+        <w:rPr>
+          <w:rFonts w:ascii="Consolas" w:hAnsi="Consolas" w:cs="Consolas"/>
+          <w:color w:val="000000"/>
+          <w:sz w:val="16"/>
+        </w:rPr>
+        <w:t xml:space="preserve">    </w:t>
       </w:r>
       <w:proofErr w:type="gramStart"/>
       <w:r>
@@ -4243,168 +5044,94 @@
           <w:color w:val="000000"/>
           <w:sz w:val="16"/>
         </w:rPr>
-        <w:t>ROM_SysTickValueGet() &lt; 1000);</w:t>
-      </w:r>
-    </w:p>
-    <w:p>
-      <w:pPr>
-        <w:autoSpaceDE w:val="0"/>
-        <w:autoSpaceDN w:val="0"/>
-        <w:adjustRightInd w:val="0"/>
-        <w:spacing w:after="0" w:line="240" w:lineRule="auto"/>
-        <w:rPr>
-          <w:rFonts w:ascii="Consolas" w:hAnsi="Consolas" w:cs="Consolas"/>
-          <w:sz w:val="16"/>
-        </w:rPr>
-      </w:pPr>
-      <w:r>
-        <w:rPr>
-          <w:rFonts w:ascii="Consolas" w:hAnsi="Consolas" w:cs="Consolas"/>
-          <w:color w:val="000000"/>
-          <w:sz w:val="16"/>
-        </w:rPr>
-        <w:t xml:space="preserve">    }</w:t>
-      </w:r>
-    </w:p>
-    <w:p>
-      <w:pPr>
-        <w:autoSpaceDE w:val="0"/>
-        <w:autoSpaceDN w:val="0"/>
-        <w:adjustRightInd w:val="0"/>
-        <w:spacing w:after="0" w:line="240" w:lineRule="auto"/>
-        <w:rPr>
-          <w:rFonts w:ascii="Consolas" w:hAnsi="Consolas" w:cs="Consolas"/>
-          <w:sz w:val="16"/>
-        </w:rPr>
-      </w:pPr>
-      <w:r>
-        <w:rPr>
-          <w:rFonts w:ascii="Consolas" w:hAnsi="Consolas" w:cs="Consolas"/>
-          <w:color w:val="000000"/>
-          <w:sz w:val="16"/>
-        </w:rPr>
-        <w:t>}</w:t>
-      </w:r>
-    </w:p>
-    <w:p>
-      <w:pPr>
-        <w:autoSpaceDE w:val="0"/>
-        <w:autoSpaceDN w:val="0"/>
-        <w:adjustRightInd w:val="0"/>
-        <w:spacing w:after="0" w:line="240" w:lineRule="auto"/>
-        <w:rPr>
-          <w:rFonts w:ascii="Consolas" w:hAnsi="Consolas" w:cs="Consolas"/>
-          <w:sz w:val="16"/>
-        </w:rPr>
-      </w:pPr>
-    </w:p>
-    <w:p>
-      <w:pPr>
-        <w:autoSpaceDE w:val="0"/>
-        <w:autoSpaceDN w:val="0"/>
-        <w:adjustRightInd w:val="0"/>
-        <w:spacing w:after="0" w:line="240" w:lineRule="auto"/>
-        <w:rPr>
-          <w:rFonts w:ascii="Consolas" w:hAnsi="Consolas" w:cs="Consolas"/>
-          <w:sz w:val="16"/>
-        </w:rPr>
-      </w:pPr>
-      <w:r>
-        <w:rPr>
-          <w:rFonts w:ascii="Consolas" w:hAnsi="Consolas" w:cs="Consolas"/>
-          <w:color w:val="3F7F5F"/>
-          <w:sz w:val="16"/>
-        </w:rPr>
-        <w:t>//*****************************************************************************</w:t>
-      </w:r>
-    </w:p>
-    <w:p>
-      <w:pPr>
-        <w:autoSpaceDE w:val="0"/>
-        <w:autoSpaceDN w:val="0"/>
-        <w:adjustRightInd w:val="0"/>
-        <w:spacing w:after="0" w:line="240" w:lineRule="auto"/>
-        <w:rPr>
-          <w:rFonts w:ascii="Consolas" w:hAnsi="Consolas" w:cs="Consolas"/>
-          <w:sz w:val="16"/>
-        </w:rPr>
-      </w:pPr>
-      <w:r>
-        <w:rPr>
-          <w:rFonts w:ascii="Consolas" w:hAnsi="Consolas" w:cs="Consolas"/>
-          <w:color w:val="3F7F5F"/>
-          <w:sz w:val="16"/>
-        </w:rPr>
-        <w:t xml:space="preserve">// </w:t>
-      </w:r>
-      <w:proofErr w:type="gramStart"/>
-      <w:r>
-        <w:rPr>
-          <w:rFonts w:ascii="Consolas" w:hAnsi="Consolas" w:cs="Consolas"/>
-          <w:color w:val="3F7F5F"/>
-          <w:sz w:val="16"/>
-        </w:rPr>
-        <w:t>Configure</w:t>
-      </w:r>
-      <w:proofErr w:type="gramEnd"/>
-      <w:r>
-        <w:rPr>
-          <w:rFonts w:ascii="Consolas" w:hAnsi="Consolas" w:cs="Consolas"/>
-          <w:color w:val="3F7F5F"/>
-          <w:sz w:val="16"/>
-        </w:rPr>
-        <w:t xml:space="preserve"> the UART and its pins.  This must be called before </w:t>
-      </w:r>
-      <w:proofErr w:type="gramStart"/>
-      <w:r>
-        <w:rPr>
-          <w:rFonts w:ascii="Consolas" w:hAnsi="Consolas" w:cs="Consolas"/>
-          <w:color w:val="3F7F5F"/>
-          <w:sz w:val="16"/>
-        </w:rPr>
-        <w:t>UARTprintf(</w:t>
-      </w:r>
-      <w:proofErr w:type="gramEnd"/>
-      <w:r>
-        <w:rPr>
-          <w:rFonts w:ascii="Consolas" w:hAnsi="Consolas" w:cs="Consolas"/>
-          <w:color w:val="3F7F5F"/>
-          <w:sz w:val="16"/>
-        </w:rPr>
-        <w:t>).</w:t>
-      </w:r>
-    </w:p>
-    <w:p>
-      <w:pPr>
-        <w:autoSpaceDE w:val="0"/>
-        <w:autoSpaceDN w:val="0"/>
-        <w:adjustRightInd w:val="0"/>
-        <w:spacing w:after="0" w:line="240" w:lineRule="auto"/>
-        <w:rPr>
-          <w:rFonts w:ascii="Consolas" w:hAnsi="Consolas" w:cs="Consolas"/>
-          <w:sz w:val="16"/>
-        </w:rPr>
-      </w:pPr>
-      <w:r>
-        <w:rPr>
-          <w:rFonts w:ascii="Consolas" w:hAnsi="Consolas" w:cs="Consolas"/>
-          <w:color w:val="3F7F5F"/>
-          <w:sz w:val="16"/>
-        </w:rPr>
-        <w:t>//*****************************************************************************</w:t>
-      </w:r>
-    </w:p>
-    <w:p>
-      <w:pPr>
-        <w:autoSpaceDE w:val="0"/>
-        <w:autoSpaceDN w:val="0"/>
-        <w:adjustRightInd w:val="0"/>
-        <w:spacing w:after="0" w:line="240" w:lineRule="auto"/>
-        <w:rPr>
-          <w:rFonts w:ascii="Consolas" w:hAnsi="Consolas" w:cs="Consolas"/>
-          <w:sz w:val="16"/>
-        </w:rPr>
-      </w:pPr>
+        <w:t>ui32Seconds--)</w:t>
+      </w:r>
+    </w:p>
+    <w:p>
+      <w:pPr>
+        <w:autoSpaceDE w:val="0"/>
+        <w:autoSpaceDN w:val="0"/>
+        <w:adjustRightInd w:val="0"/>
+        <w:spacing w:after="0" w:line="240" w:lineRule="auto"/>
+        <w:rPr>
+          <w:rFonts w:ascii="Consolas" w:hAnsi="Consolas" w:cs="Consolas"/>
+          <w:sz w:val="16"/>
+        </w:rPr>
+      </w:pPr>
+      <w:r>
+        <w:rPr>
+          <w:rFonts w:ascii="Consolas" w:hAnsi="Consolas" w:cs="Consolas"/>
+          <w:color w:val="000000"/>
+          <w:sz w:val="16"/>
+        </w:rPr>
+        <w:t xml:space="preserve">    {</w:t>
+      </w:r>
+    </w:p>
+    <w:p>
+      <w:pPr>
+        <w:autoSpaceDE w:val="0"/>
+        <w:autoSpaceDN w:val="0"/>
+        <w:adjustRightInd w:val="0"/>
+        <w:spacing w:after="0" w:line="240" w:lineRule="auto"/>
+        <w:rPr>
+          <w:rFonts w:ascii="Consolas" w:hAnsi="Consolas" w:cs="Consolas"/>
+          <w:sz w:val="16"/>
+        </w:rPr>
+      </w:pPr>
+      <w:r>
+        <w:rPr>
+          <w:rFonts w:ascii="Consolas" w:hAnsi="Consolas" w:cs="Consolas"/>
+          <w:color w:val="000000"/>
+          <w:sz w:val="16"/>
+        </w:rPr>
+        <w:t xml:space="preserve">        </w:t>
+      </w:r>
+      <w:r>
+        <w:rPr>
+          <w:rFonts w:ascii="Consolas" w:hAnsi="Consolas" w:cs="Consolas"/>
+          <w:color w:val="3F7F5F"/>
+          <w:sz w:val="16"/>
+        </w:rPr>
+        <w:t xml:space="preserve">// Wait until the </w:t>
+      </w:r>
+      <w:proofErr w:type="spellStart"/>
+      <w:r>
+        <w:rPr>
+          <w:rFonts w:ascii="Consolas" w:hAnsi="Consolas" w:cs="Consolas"/>
+          <w:color w:val="3F7F5F"/>
+          <w:sz w:val="16"/>
+        </w:rPr>
+        <w:t>SysTick</w:t>
+      </w:r>
+      <w:proofErr w:type="spellEnd"/>
+      <w:r>
+        <w:rPr>
+          <w:rFonts w:ascii="Consolas" w:hAnsi="Consolas" w:cs="Consolas"/>
+          <w:color w:val="3F7F5F"/>
+          <w:sz w:val="16"/>
+        </w:rPr>
+        <w:t xml:space="preserve"> value is less than 1000.</w:t>
+      </w:r>
+    </w:p>
+    <w:p>
+      <w:pPr>
+        <w:autoSpaceDE w:val="0"/>
+        <w:autoSpaceDN w:val="0"/>
+        <w:adjustRightInd w:val="0"/>
+        <w:spacing w:after="0" w:line="240" w:lineRule="auto"/>
+        <w:rPr>
+          <w:rFonts w:ascii="Consolas" w:hAnsi="Consolas" w:cs="Consolas"/>
+          <w:sz w:val="16"/>
+        </w:rPr>
+      </w:pPr>
+      <w:r>
+        <w:rPr>
+          <w:rFonts w:ascii="Consolas" w:hAnsi="Consolas" w:cs="Consolas"/>
+          <w:color w:val="000000"/>
+          <w:sz w:val="16"/>
+        </w:rPr>
+        <w:t xml:space="preserve">        </w:t>
+      </w:r>
       <w:proofErr w:type="gramStart"/>
       <w:r>
         <w:rPr>
@@ -4414,41 +5141,114 @@
           <w:color w:val="7F0055"/>
           <w:sz w:val="16"/>
         </w:rPr>
-        <w:t>void</w:t>
-      </w:r>
+        <w:t>while</w:t>
+      </w:r>
+      <w:r>
+        <w:rPr>
+          <w:rFonts w:ascii="Consolas" w:hAnsi="Consolas" w:cs="Consolas"/>
+          <w:color w:val="000000"/>
+          <w:sz w:val="16"/>
+        </w:rPr>
+        <w:t>(</w:t>
+      </w:r>
+      <w:proofErr w:type="spellStart"/>
       <w:proofErr w:type="gramEnd"/>
-    </w:p>
-    <w:p>
-      <w:pPr>
-        <w:autoSpaceDE w:val="0"/>
-        <w:autoSpaceDN w:val="0"/>
-        <w:adjustRightInd w:val="0"/>
-        <w:spacing w:after="0" w:line="240" w:lineRule="auto"/>
-        <w:rPr>
-          <w:rFonts w:ascii="Consolas" w:hAnsi="Consolas" w:cs="Consolas"/>
-          <w:sz w:val="16"/>
-        </w:rPr>
-      </w:pPr>
+      <w:r>
+        <w:rPr>
+          <w:rFonts w:ascii="Consolas" w:hAnsi="Consolas" w:cs="Consolas"/>
+          <w:color w:val="000000"/>
+          <w:sz w:val="16"/>
+        </w:rPr>
+        <w:t>ROM_SysTickValueGet</w:t>
+      </w:r>
+      <w:proofErr w:type="spellEnd"/>
+      <w:r>
+        <w:rPr>
+          <w:rFonts w:ascii="Consolas" w:hAnsi="Consolas" w:cs="Consolas"/>
+          <w:color w:val="000000"/>
+          <w:sz w:val="16"/>
+        </w:rPr>
+        <w:t>() &gt; 1000);</w:t>
+      </w:r>
+    </w:p>
+    <w:p>
+      <w:pPr>
+        <w:autoSpaceDE w:val="0"/>
+        <w:autoSpaceDN w:val="0"/>
+        <w:adjustRightInd w:val="0"/>
+        <w:spacing w:after="0" w:line="240" w:lineRule="auto"/>
+        <w:rPr>
+          <w:rFonts w:ascii="Consolas" w:hAnsi="Consolas" w:cs="Consolas"/>
+          <w:sz w:val="16"/>
+        </w:rPr>
+      </w:pPr>
+    </w:p>
+    <w:p>
+      <w:pPr>
+        <w:autoSpaceDE w:val="0"/>
+        <w:autoSpaceDN w:val="0"/>
+        <w:adjustRightInd w:val="0"/>
+        <w:spacing w:after="0" w:line="240" w:lineRule="auto"/>
+        <w:rPr>
+          <w:rFonts w:ascii="Consolas" w:hAnsi="Consolas" w:cs="Consolas"/>
+          <w:sz w:val="16"/>
+        </w:rPr>
+      </w:pPr>
+      <w:r>
+        <w:rPr>
+          <w:rFonts w:ascii="Consolas" w:hAnsi="Consolas" w:cs="Consolas"/>
+          <w:color w:val="000000"/>
+          <w:sz w:val="16"/>
+        </w:rPr>
+        <w:t xml:space="preserve">        </w:t>
+      </w:r>
+      <w:r>
+        <w:rPr>
+          <w:rFonts w:ascii="Consolas" w:hAnsi="Consolas" w:cs="Consolas"/>
+          <w:color w:val="3F7F5F"/>
+          <w:sz w:val="16"/>
+        </w:rPr>
+        <w:t xml:space="preserve">// Wait until the </w:t>
+      </w:r>
+      <w:proofErr w:type="spellStart"/>
+      <w:r>
+        <w:rPr>
+          <w:rFonts w:ascii="Consolas" w:hAnsi="Consolas" w:cs="Consolas"/>
+          <w:color w:val="3F7F5F"/>
+          <w:sz w:val="16"/>
+        </w:rPr>
+        <w:t>SysTick</w:t>
+      </w:r>
+      <w:proofErr w:type="spellEnd"/>
+      <w:r>
+        <w:rPr>
+          <w:rFonts w:ascii="Consolas" w:hAnsi="Consolas" w:cs="Consolas"/>
+          <w:color w:val="3F7F5F"/>
+          <w:sz w:val="16"/>
+        </w:rPr>
+        <w:t xml:space="preserve"> value is greater than 1000.</w:t>
+      </w:r>
+    </w:p>
+    <w:p>
+      <w:pPr>
+        <w:autoSpaceDE w:val="0"/>
+        <w:autoSpaceDN w:val="0"/>
+        <w:adjustRightInd w:val="0"/>
+        <w:spacing w:after="0" w:line="240" w:lineRule="auto"/>
+        <w:rPr>
+          <w:rFonts w:ascii="Consolas" w:hAnsi="Consolas" w:cs="Consolas"/>
+          <w:sz w:val="16"/>
+        </w:rPr>
+      </w:pPr>
+      <w:r>
+        <w:rPr>
+          <w:rFonts w:ascii="Consolas" w:hAnsi="Consolas" w:cs="Consolas"/>
+          <w:color w:val="000000"/>
+          <w:sz w:val="16"/>
+        </w:rPr>
+        <w:t xml:space="preserve">        </w:t>
+      </w:r>
       <w:proofErr w:type="gramStart"/>
-      <w:r>
-        <w:rPr>
-          <w:rFonts w:ascii="Consolas" w:hAnsi="Consolas" w:cs="Consolas"/>
-          <w:b/>
-          <w:bCs/>
-          <w:color w:val="000000"/>
-          <w:sz w:val="16"/>
-        </w:rPr>
-        <w:t>ConfigureUART</w:t>
-      </w:r>
-      <w:r>
-        <w:rPr>
-          <w:rFonts w:ascii="Consolas" w:hAnsi="Consolas" w:cs="Consolas"/>
-          <w:color w:val="000000"/>
-          <w:sz w:val="16"/>
-        </w:rPr>
-        <w:t>(</w:t>
-      </w:r>
-      <w:proofErr w:type="gramEnd"/>
       <w:r>
         <w:rPr>
           <w:rFonts w:ascii="Consolas" w:hAnsi="Consolas" w:cs="Consolas"/>
@@ -4457,8 +5257,261 @@
           <w:color w:val="7F0055"/>
           <w:sz w:val="16"/>
         </w:rPr>
+        <w:t>while</w:t>
+      </w:r>
+      <w:r>
+        <w:rPr>
+          <w:rFonts w:ascii="Consolas" w:hAnsi="Consolas" w:cs="Consolas"/>
+          <w:color w:val="000000"/>
+          <w:sz w:val="16"/>
+        </w:rPr>
+        <w:t>(</w:t>
+      </w:r>
+      <w:proofErr w:type="spellStart"/>
+      <w:proofErr w:type="gramEnd"/>
+      <w:r>
+        <w:rPr>
+          <w:rFonts w:ascii="Consolas" w:hAnsi="Consolas" w:cs="Consolas"/>
+          <w:color w:val="000000"/>
+          <w:sz w:val="16"/>
+        </w:rPr>
+        <w:t>ROM_SysTickValueGet</w:t>
+      </w:r>
+      <w:proofErr w:type="spellEnd"/>
+      <w:r>
+        <w:rPr>
+          <w:rFonts w:ascii="Consolas" w:hAnsi="Consolas" w:cs="Consolas"/>
+          <w:color w:val="000000"/>
+          <w:sz w:val="16"/>
+        </w:rPr>
+        <w:t>() &lt; 1000);</w:t>
+      </w:r>
+    </w:p>
+    <w:p>
+      <w:pPr>
+        <w:autoSpaceDE w:val="0"/>
+        <w:autoSpaceDN w:val="0"/>
+        <w:adjustRightInd w:val="0"/>
+        <w:spacing w:after="0" w:line="240" w:lineRule="auto"/>
+        <w:rPr>
+          <w:rFonts w:ascii="Consolas" w:hAnsi="Consolas" w:cs="Consolas"/>
+          <w:sz w:val="16"/>
+        </w:rPr>
+      </w:pPr>
+      <w:r>
+        <w:rPr>
+          <w:rFonts w:ascii="Consolas" w:hAnsi="Consolas" w:cs="Consolas"/>
+          <w:color w:val="000000"/>
+          <w:sz w:val="16"/>
+        </w:rPr>
+        <w:t xml:space="preserve">    }</w:t>
+      </w:r>
+    </w:p>
+    <w:p>
+      <w:pPr>
+        <w:autoSpaceDE w:val="0"/>
+        <w:autoSpaceDN w:val="0"/>
+        <w:adjustRightInd w:val="0"/>
+        <w:spacing w:after="0" w:line="240" w:lineRule="auto"/>
+        <w:rPr>
+          <w:rFonts w:ascii="Consolas" w:hAnsi="Consolas" w:cs="Consolas"/>
+          <w:sz w:val="16"/>
+        </w:rPr>
+      </w:pPr>
+      <w:r>
+        <w:rPr>
+          <w:rFonts w:ascii="Consolas" w:hAnsi="Consolas" w:cs="Consolas"/>
+          <w:color w:val="000000"/>
+          <w:sz w:val="16"/>
+        </w:rPr>
+        <w:t>}</w:t>
+      </w:r>
+    </w:p>
+    <w:p>
+      <w:pPr>
+        <w:autoSpaceDE w:val="0"/>
+        <w:autoSpaceDN w:val="0"/>
+        <w:adjustRightInd w:val="0"/>
+        <w:spacing w:after="0" w:line="240" w:lineRule="auto"/>
+        <w:rPr>
+          <w:rFonts w:ascii="Consolas" w:hAnsi="Consolas" w:cs="Consolas"/>
+          <w:sz w:val="16"/>
+        </w:rPr>
+      </w:pPr>
+    </w:p>
+    <w:p>
+      <w:pPr>
+        <w:autoSpaceDE w:val="0"/>
+        <w:autoSpaceDN w:val="0"/>
+        <w:adjustRightInd w:val="0"/>
+        <w:spacing w:after="0" w:line="240" w:lineRule="auto"/>
+        <w:rPr>
+          <w:rFonts w:ascii="Consolas" w:hAnsi="Consolas" w:cs="Consolas"/>
+          <w:sz w:val="16"/>
+        </w:rPr>
+      </w:pPr>
+      <w:r>
+        <w:rPr>
+          <w:rFonts w:ascii="Consolas" w:hAnsi="Consolas" w:cs="Consolas"/>
+          <w:color w:val="3F7F5F"/>
+          <w:sz w:val="16"/>
+        </w:rPr>
+        <w:t>//*****************************************************************************</w:t>
+      </w:r>
+    </w:p>
+    <w:p>
+      <w:pPr>
+        <w:autoSpaceDE w:val="0"/>
+        <w:autoSpaceDN w:val="0"/>
+        <w:adjustRightInd w:val="0"/>
+        <w:spacing w:after="0" w:line="240" w:lineRule="auto"/>
+        <w:rPr>
+          <w:rFonts w:ascii="Consolas" w:hAnsi="Consolas" w:cs="Consolas"/>
+          <w:sz w:val="16"/>
+        </w:rPr>
+      </w:pPr>
+      <w:r>
+        <w:rPr>
+          <w:rFonts w:ascii="Consolas" w:hAnsi="Consolas" w:cs="Consolas"/>
+          <w:color w:val="3F7F5F"/>
+          <w:sz w:val="16"/>
+        </w:rPr>
+        <w:t xml:space="preserve">// </w:t>
+      </w:r>
+      <w:proofErr w:type="gramStart"/>
+      <w:r>
+        <w:rPr>
+          <w:rFonts w:ascii="Consolas" w:hAnsi="Consolas" w:cs="Consolas"/>
+          <w:color w:val="3F7F5F"/>
+          <w:sz w:val="16"/>
+        </w:rPr>
+        <w:t>Configure</w:t>
+      </w:r>
+      <w:proofErr w:type="gramEnd"/>
+      <w:r>
+        <w:rPr>
+          <w:rFonts w:ascii="Consolas" w:hAnsi="Consolas" w:cs="Consolas"/>
+          <w:color w:val="3F7F5F"/>
+          <w:sz w:val="16"/>
+        </w:rPr>
+        <w:t xml:space="preserve"> the UART and its pins.  This must be called before </w:t>
+      </w:r>
+      <w:proofErr w:type="spellStart"/>
+      <w:proofErr w:type="gramStart"/>
+      <w:r>
+        <w:rPr>
+          <w:rFonts w:ascii="Consolas" w:hAnsi="Consolas" w:cs="Consolas"/>
+          <w:color w:val="3F7F5F"/>
+          <w:sz w:val="16"/>
+        </w:rPr>
+        <w:t>UARTprintf</w:t>
+      </w:r>
+      <w:proofErr w:type="spellEnd"/>
+      <w:r>
+        <w:rPr>
+          <w:rFonts w:ascii="Consolas" w:hAnsi="Consolas" w:cs="Consolas"/>
+          <w:color w:val="3F7F5F"/>
+          <w:sz w:val="16"/>
+        </w:rPr>
+        <w:t>(</w:t>
+      </w:r>
+      <w:proofErr w:type="gramEnd"/>
+      <w:r>
+        <w:rPr>
+          <w:rFonts w:ascii="Consolas" w:hAnsi="Consolas" w:cs="Consolas"/>
+          <w:color w:val="3F7F5F"/>
+          <w:sz w:val="16"/>
+        </w:rPr>
+        <w:t>).</w:t>
+      </w:r>
+    </w:p>
+    <w:p>
+      <w:pPr>
+        <w:autoSpaceDE w:val="0"/>
+        <w:autoSpaceDN w:val="0"/>
+        <w:adjustRightInd w:val="0"/>
+        <w:spacing w:after="0" w:line="240" w:lineRule="auto"/>
+        <w:rPr>
+          <w:rFonts w:ascii="Consolas" w:hAnsi="Consolas" w:cs="Consolas"/>
+          <w:sz w:val="16"/>
+        </w:rPr>
+      </w:pPr>
+      <w:r>
+        <w:rPr>
+          <w:rFonts w:ascii="Consolas" w:hAnsi="Consolas" w:cs="Consolas"/>
+          <w:color w:val="3F7F5F"/>
+          <w:sz w:val="16"/>
+        </w:rPr>
+        <w:t>//*****************************************************************************</w:t>
+      </w:r>
+    </w:p>
+    <w:p>
+      <w:pPr>
+        <w:autoSpaceDE w:val="0"/>
+        <w:autoSpaceDN w:val="0"/>
+        <w:adjustRightInd w:val="0"/>
+        <w:spacing w:after="0" w:line="240" w:lineRule="auto"/>
+        <w:rPr>
+          <w:rFonts w:ascii="Consolas" w:hAnsi="Consolas" w:cs="Consolas"/>
+          <w:sz w:val="16"/>
+        </w:rPr>
+      </w:pPr>
+      <w:proofErr w:type="gramStart"/>
+      <w:r>
+        <w:rPr>
+          <w:rFonts w:ascii="Consolas" w:hAnsi="Consolas" w:cs="Consolas"/>
+          <w:b/>
+          <w:bCs/>
+          <w:color w:val="7F0055"/>
+          <w:sz w:val="16"/>
+        </w:rPr>
         <w:t>void</w:t>
       </w:r>
+      <w:proofErr w:type="gramEnd"/>
+    </w:p>
+    <w:p>
+      <w:pPr>
+        <w:autoSpaceDE w:val="0"/>
+        <w:autoSpaceDN w:val="0"/>
+        <w:adjustRightInd w:val="0"/>
+        <w:spacing w:after="0" w:line="240" w:lineRule="auto"/>
+        <w:rPr>
+          <w:rFonts w:ascii="Consolas" w:hAnsi="Consolas" w:cs="Consolas"/>
+          <w:sz w:val="16"/>
+        </w:rPr>
+      </w:pPr>
+      <w:proofErr w:type="spellStart"/>
+      <w:proofErr w:type="gramStart"/>
+      <w:r>
+        <w:rPr>
+          <w:rFonts w:ascii="Consolas" w:hAnsi="Consolas" w:cs="Consolas"/>
+          <w:b/>
+          <w:bCs/>
+          <w:color w:val="000000"/>
+          <w:sz w:val="16"/>
+        </w:rPr>
+        <w:t>ConfigureUART</w:t>
+      </w:r>
+      <w:proofErr w:type="spellEnd"/>
+      <w:r>
+        <w:rPr>
+          <w:rFonts w:ascii="Consolas" w:hAnsi="Consolas" w:cs="Consolas"/>
+          <w:color w:val="000000"/>
+          <w:sz w:val="16"/>
+        </w:rPr>
+        <w:t>(</w:t>
+      </w:r>
+      <w:proofErr w:type="gramEnd"/>
+      <w:r>
+        <w:rPr>
+          <w:rFonts w:ascii="Consolas" w:hAnsi="Consolas" w:cs="Consolas"/>
+          <w:b/>
+          <w:bCs/>
+          <w:color w:val="7F0055"/>
+          <w:sz w:val="16"/>
+        </w:rPr>
+        <w:t>void</w:t>
+      </w:r>
       <w:r>
         <w:rPr>
           <w:rFonts w:ascii="Consolas" w:hAnsi="Consolas" w:cs="Consolas"/>
@@ -4533,7 +5586,16 @@
           <w:color w:val="000000"/>
           <w:sz w:val="16"/>
         </w:rPr>
-        <w:t xml:space="preserve">    ROM_</w:t>
+        <w:t xml:space="preserve">    </w:t>
+      </w:r>
+      <w:proofErr w:type="spellStart"/>
+      <w:r>
+        <w:rPr>
+          <w:rFonts w:ascii="Consolas" w:hAnsi="Consolas" w:cs="Consolas"/>
+          <w:color w:val="000000"/>
+          <w:sz w:val="16"/>
+        </w:rPr>
+        <w:t>ROM_</w:t>
       </w:r>
       <w:proofErr w:type="gramStart"/>
       <w:r>
@@ -4542,7 +5604,16 @@
           <w:color w:val="000000"/>
           <w:sz w:val="16"/>
         </w:rPr>
-        <w:t>SysCtlPeripheralEnable(</w:t>
+        <w:t>SysCtlPeripheralEnable</w:t>
+      </w:r>
+      <w:proofErr w:type="spellEnd"/>
+      <w:r>
+        <w:rPr>
+          <w:rFonts w:ascii="Consolas" w:hAnsi="Consolas" w:cs="Consolas"/>
+          <w:color w:val="000000"/>
+          <w:sz w:val="16"/>
+        </w:rPr>
+        <w:t>(</w:t>
       </w:r>
       <w:proofErr w:type="gramEnd"/>
       <w:r>
@@ -4611,7 +5682,16 @@
           <w:color w:val="000000"/>
           <w:sz w:val="16"/>
         </w:rPr>
-        <w:t xml:space="preserve">    ROM_</w:t>
+        <w:t xml:space="preserve">    </w:t>
+      </w:r>
+      <w:proofErr w:type="spellStart"/>
+      <w:r>
+        <w:rPr>
+          <w:rFonts w:ascii="Consolas" w:hAnsi="Consolas" w:cs="Consolas"/>
+          <w:color w:val="000000"/>
+          <w:sz w:val="16"/>
+        </w:rPr>
+        <w:t>ROM_</w:t>
       </w:r>
       <w:proofErr w:type="gramStart"/>
       <w:r>
@@ -4620,7 +5700,16 @@
           <w:color w:val="000000"/>
           <w:sz w:val="16"/>
         </w:rPr>
-        <w:t>SysCtlPeripheralEnable(</w:t>
+        <w:t>SysCtlPeripheralEnable</w:t>
+      </w:r>
+      <w:proofErr w:type="spellEnd"/>
+      <w:r>
+        <w:rPr>
+          <w:rFonts w:ascii="Consolas" w:hAnsi="Consolas" w:cs="Consolas"/>
+          <w:color w:val="000000"/>
+          <w:sz w:val="16"/>
+        </w:rPr>
+        <w:t>(</w:t>
       </w:r>
       <w:proofErr w:type="gramEnd"/>
       <w:r>
@@ -4710,6 +5799,7 @@
         </w:rPr>
         <w:t xml:space="preserve">    </w:t>
       </w:r>
+      <w:proofErr w:type="spellStart"/>
       <w:r>
         <w:rPr>
           <w:rFonts w:ascii="Consolas" w:hAnsi="Consolas" w:cs="Consolas"/>
@@ -4727,7 +5817,17 @@
           <w:sz w:val="16"/>
           <w:lang w:val="es-US"/>
         </w:rPr>
-        <w:t>GPIOPinConfigure(</w:t>
+        <w:t>GPIOPinConfigure</w:t>
+      </w:r>
+      <w:proofErr w:type="spellEnd"/>
+      <w:r>
+        <w:rPr>
+          <w:rFonts w:ascii="Consolas" w:hAnsi="Consolas" w:cs="Consolas"/>
+          <w:color w:val="000000"/>
+          <w:sz w:val="16"/>
+          <w:lang w:val="es-US"/>
+        </w:rPr>
+        <w:t>(</w:t>
       </w:r>
       <w:proofErr w:type="gramEnd"/>
       <w:r>
@@ -4759,7 +5859,17 @@
           <w:sz w:val="16"/>
           <w:lang w:val="es-US"/>
         </w:rPr>
-        <w:t xml:space="preserve">    ROM_</w:t>
+        <w:t xml:space="preserve">    </w:t>
+      </w:r>
+      <w:proofErr w:type="spellStart"/>
+      <w:r>
+        <w:rPr>
+          <w:rFonts w:ascii="Consolas" w:hAnsi="Consolas" w:cs="Consolas"/>
+          <w:color w:val="000000"/>
+          <w:sz w:val="16"/>
+          <w:lang w:val="es-US"/>
+        </w:rPr>
+        <w:t>ROM_</w:t>
       </w:r>
       <w:proofErr w:type="gramStart"/>
       <w:r>
@@ -4769,7 +5879,17 @@
           <w:sz w:val="16"/>
           <w:lang w:val="es-US"/>
         </w:rPr>
-        <w:t>GPIOPinConfigure(</w:t>
+        <w:t>GPIOPinConfigure</w:t>
+      </w:r>
+      <w:proofErr w:type="spellEnd"/>
+      <w:r>
+        <w:rPr>
+          <w:rFonts w:ascii="Consolas" w:hAnsi="Consolas" w:cs="Consolas"/>
+          <w:color w:val="000000"/>
+          <w:sz w:val="16"/>
+          <w:lang w:val="es-US"/>
+        </w:rPr>
+        <w:t>(</w:t>
       </w:r>
       <w:proofErr w:type="gramEnd"/>
       <w:r>
@@ -4801,7 +5921,17 @@
           <w:sz w:val="16"/>
           <w:lang w:val="es-US"/>
         </w:rPr>
-        <w:t xml:space="preserve">    ROM_</w:t>
+        <w:t xml:space="preserve">    </w:t>
+      </w:r>
+      <w:proofErr w:type="spellStart"/>
+      <w:r>
+        <w:rPr>
+          <w:rFonts w:ascii="Consolas" w:hAnsi="Consolas" w:cs="Consolas"/>
+          <w:color w:val="000000"/>
+          <w:sz w:val="16"/>
+          <w:lang w:val="es-US"/>
+        </w:rPr>
+        <w:t>ROM_</w:t>
       </w:r>
       <w:proofErr w:type="gramStart"/>
       <w:r>
@@ -4811,7 +5941,17 @@
           <w:sz w:val="16"/>
           <w:lang w:val="es-US"/>
         </w:rPr>
-        <w:t>GPIOPinTypeUART(</w:t>
+        <w:t>GPIOPinTypeUART</w:t>
+      </w:r>
+      <w:proofErr w:type="spellEnd"/>
+      <w:r>
+        <w:rPr>
+          <w:rFonts w:ascii="Consolas" w:hAnsi="Consolas" w:cs="Consolas"/>
+          <w:color w:val="000000"/>
+          <w:sz w:val="16"/>
+          <w:lang w:val="es-US"/>
+        </w:rPr>
+        <w:t>(</w:t>
       </w:r>
       <w:proofErr w:type="gramEnd"/>
       <w:r>
@@ -4885,6 +6025,7 @@
         </w:rPr>
         <w:t xml:space="preserve">    </w:t>
       </w:r>
+      <w:proofErr w:type="spellStart"/>
       <w:proofErr w:type="gramStart"/>
       <w:r>
         <w:rPr>
@@ -4896,6 +6037,7 @@
         </w:rPr>
         <w:t>UARTClockSourceSet</w:t>
       </w:r>
+      <w:proofErr w:type="spellEnd"/>
       <w:r>
         <w:rPr>
           <w:rFonts w:ascii="Consolas" w:hAnsi="Consolas" w:cs="Consolas"/>
@@ -4973,6 +6115,7 @@
         </w:rPr>
         <w:t xml:space="preserve">    </w:t>
       </w:r>
+      <w:proofErr w:type="spellStart"/>
       <w:proofErr w:type="gramStart"/>
       <w:r>
         <w:rPr>
@@ -4984,6 +6127,7 @@
         </w:rPr>
         <w:t>UARTStdioConfig</w:t>
       </w:r>
+      <w:proofErr w:type="spellEnd"/>
       <w:r>
         <w:rPr>
           <w:rFonts w:ascii="Consolas" w:hAnsi="Consolas" w:cs="Consolas"/>
@@ -5143,6 +6287,7 @@
           <w:sz w:val="16"/>
         </w:rPr>
       </w:pPr>
+      <w:proofErr w:type="spellStart"/>
       <w:proofErr w:type="gramStart"/>
       <w:r>
         <w:rPr>
@@ -5154,6 +6299,7 @@
         </w:rPr>
         <w:t>int</w:t>
       </w:r>
+      <w:proofErr w:type="spellEnd"/>
       <w:proofErr w:type="gramEnd"/>
     </w:p>
     <w:p>
@@ -5375,7 +6521,16 @@
           <w:color w:val="000000"/>
           <w:sz w:val="16"/>
         </w:rPr>
-        <w:t xml:space="preserve">    ROM_</w:t>
+        <w:t xml:space="preserve">    </w:t>
+      </w:r>
+      <w:proofErr w:type="spellStart"/>
+      <w:r>
+        <w:rPr>
+          <w:rFonts w:ascii="Consolas" w:hAnsi="Consolas" w:cs="Consolas"/>
+          <w:color w:val="000000"/>
+          <w:sz w:val="16"/>
+        </w:rPr>
+        <w:t>ROM_</w:t>
       </w:r>
       <w:proofErr w:type="gramStart"/>
       <w:r>
@@ -5384,7 +6539,16 @@
           <w:color w:val="000000"/>
           <w:sz w:val="16"/>
         </w:rPr>
-        <w:t>FPULazyStackingEnable(</w:t>
+        <w:t>FPULazyStackingEnable</w:t>
+      </w:r>
+      <w:proofErr w:type="spellEnd"/>
+      <w:r>
+        <w:rPr>
+          <w:rFonts w:ascii="Consolas" w:hAnsi="Consolas" w:cs="Consolas"/>
+          <w:color w:val="000000"/>
+          <w:sz w:val="16"/>
+        </w:rPr>
+        <w:t>(</w:t>
       </w:r>
       <w:proofErr w:type="gramEnd"/>
       <w:r>
@@ -5453,7 +6617,16 @@
           <w:color w:val="000000"/>
           <w:sz w:val="16"/>
         </w:rPr>
-        <w:t xml:space="preserve">    ROM_</w:t>
+        <w:t xml:space="preserve">    </w:t>
+      </w:r>
+      <w:proofErr w:type="spellStart"/>
+      <w:r>
+        <w:rPr>
+          <w:rFonts w:ascii="Consolas" w:hAnsi="Consolas" w:cs="Consolas"/>
+          <w:color w:val="000000"/>
+          <w:sz w:val="16"/>
+        </w:rPr>
+        <w:t>ROM_</w:t>
       </w:r>
       <w:proofErr w:type="gramStart"/>
       <w:r>
@@ -5462,7 +6635,16 @@
           <w:color w:val="000000"/>
           <w:sz w:val="16"/>
         </w:rPr>
-        <w:t>SysCtlClockSet(</w:t>
+        <w:t>SysCtlClockSet</w:t>
+      </w:r>
+      <w:proofErr w:type="spellEnd"/>
+      <w:r>
+        <w:rPr>
+          <w:rFonts w:ascii="Consolas" w:hAnsi="Consolas" w:cs="Consolas"/>
+          <w:color w:val="000000"/>
+          <w:sz w:val="16"/>
+        </w:rPr>
+        <w:t>(</w:t>
       </w:r>
       <w:proofErr w:type="gramEnd"/>
       <w:r>
@@ -5553,6 +6735,7 @@
         </w:rPr>
         <w:t xml:space="preserve">    </w:t>
       </w:r>
+      <w:proofErr w:type="spellStart"/>
       <w:proofErr w:type="gramStart"/>
       <w:r>
         <w:rPr>
@@ -5560,7 +6743,16 @@
           <w:color w:val="000000"/>
           <w:sz w:val="16"/>
         </w:rPr>
-        <w:t>ConfigureUART(</w:t>
+        <w:t>ConfigureUART</w:t>
+      </w:r>
+      <w:proofErr w:type="spellEnd"/>
+      <w:r>
+        <w:rPr>
+          <w:rFonts w:ascii="Consolas" w:hAnsi="Consolas" w:cs="Consolas"/>
+          <w:color w:val="000000"/>
+          <w:sz w:val="16"/>
+        </w:rPr>
+        <w:t>(</w:t>
       </w:r>
       <w:proofErr w:type="gramEnd"/>
       <w:r>
@@ -5603,6 +6795,7 @@
         </w:rPr>
         <w:t xml:space="preserve">    </w:t>
       </w:r>
+      <w:proofErr w:type="spellStart"/>
       <w:proofErr w:type="gramStart"/>
       <w:r>
         <w:rPr>
@@ -5614,6 +6807,7 @@
         </w:rPr>
         <w:t>UARTprintf</w:t>
       </w:r>
+      <w:proofErr w:type="spellEnd"/>
       <w:r>
         <w:rPr>
           <w:rFonts w:ascii="Consolas" w:hAnsi="Consolas" w:cs="Consolas"/>
@@ -5677,7 +6871,25 @@
           <w:color w:val="3F7F5F"/>
           <w:sz w:val="16"/>
         </w:rPr>
-        <w:t>// Set up and enable the SysTick timer.  It will be used as a reference</w:t>
+        <w:t xml:space="preserve">// Set up and enable the </w:t>
+      </w:r>
+      <w:proofErr w:type="spellStart"/>
+      <w:r>
+        <w:rPr>
+          <w:rFonts w:ascii="Consolas" w:hAnsi="Consolas" w:cs="Consolas"/>
+          <w:color w:val="3F7F5F"/>
+          <w:sz w:val="16"/>
+        </w:rPr>
+        <w:t>SysTick</w:t>
+      </w:r>
+      <w:proofErr w:type="spellEnd"/>
+      <w:r>
+        <w:rPr>
+          <w:rFonts w:ascii="Consolas" w:hAnsi="Consolas" w:cs="Consolas"/>
+          <w:color w:val="3F7F5F"/>
+          <w:sz w:val="16"/>
+        </w:rPr>
+        <w:t xml:space="preserve"> timer.  It will be used as a reference</w:t>
       </w:r>
     </w:p>
     <w:p>
@@ -5705,7 +6917,25 @@
           <w:color w:val="3F7F5F"/>
           <w:sz w:val="16"/>
         </w:rPr>
-        <w:t>// for delay loops.  The SysTick timer period will be set up for one</w:t>
+        <w:t xml:space="preserve">// for delay loops.  The </w:t>
+      </w:r>
+      <w:proofErr w:type="spellStart"/>
+      <w:r>
+        <w:rPr>
+          <w:rFonts w:ascii="Consolas" w:hAnsi="Consolas" w:cs="Consolas"/>
+          <w:color w:val="3F7F5F"/>
+          <w:sz w:val="16"/>
+        </w:rPr>
+        <w:t>SysTick</w:t>
+      </w:r>
+      <w:proofErr w:type="spellEnd"/>
+      <w:r>
+        <w:rPr>
+          <w:rFonts w:ascii="Consolas" w:hAnsi="Consolas" w:cs="Consolas"/>
+          <w:color w:val="3F7F5F"/>
+          <w:sz w:val="16"/>
+        </w:rPr>
+        <w:t xml:space="preserve"> timer period will be set up for one</w:t>
       </w:r>
     </w:p>
     <w:p>
@@ -5753,7 +6983,16 @@
           <w:color w:val="000000"/>
           <w:sz w:val="16"/>
         </w:rPr>
-        <w:t xml:space="preserve">    ROM_</w:t>
+        <w:t xml:space="preserve">    </w:t>
+      </w:r>
+      <w:proofErr w:type="spellStart"/>
+      <w:r>
+        <w:rPr>
+          <w:rFonts w:ascii="Consolas" w:hAnsi="Consolas" w:cs="Consolas"/>
+          <w:color w:val="000000"/>
+          <w:sz w:val="16"/>
+        </w:rPr>
+        <w:t>ROM_</w:t>
       </w:r>
       <w:proofErr w:type="gramStart"/>
       <w:r>
@@ -5762,8 +7001,18 @@
           <w:color w:val="000000"/>
           <w:sz w:val="16"/>
         </w:rPr>
-        <w:t>SysTickPeriodSet(</w:t>
-      </w:r>
+        <w:t>SysTickPeriodSet</w:t>
+      </w:r>
+      <w:proofErr w:type="spellEnd"/>
+      <w:r>
+        <w:rPr>
+          <w:rFonts w:ascii="Consolas" w:hAnsi="Consolas" w:cs="Consolas"/>
+          <w:color w:val="000000"/>
+          <w:sz w:val="16"/>
+        </w:rPr>
+        <w:t>(</w:t>
+      </w:r>
+      <w:proofErr w:type="spellStart"/>
       <w:proofErr w:type="gramEnd"/>
       <w:r>
         <w:rPr>
@@ -5771,27 +7020,45 @@
           <w:color w:val="000000"/>
           <w:sz w:val="16"/>
         </w:rPr>
-        <w:t>ROM_SysCtlClockGet());</w:t>
-      </w:r>
-    </w:p>
-    <w:p>
-      <w:pPr>
-        <w:autoSpaceDE w:val="0"/>
-        <w:autoSpaceDN w:val="0"/>
-        <w:adjustRightInd w:val="0"/>
-        <w:spacing w:after="0" w:line="240" w:lineRule="auto"/>
-        <w:rPr>
-          <w:rFonts w:ascii="Consolas" w:hAnsi="Consolas" w:cs="Consolas"/>
-          <w:sz w:val="16"/>
-        </w:rPr>
-      </w:pPr>
-      <w:r>
-        <w:rPr>
-          <w:rFonts w:ascii="Consolas" w:hAnsi="Consolas" w:cs="Consolas"/>
-          <w:color w:val="000000"/>
-          <w:sz w:val="16"/>
-        </w:rPr>
-        <w:t xml:space="preserve">    ROM_</w:t>
+        <w:t>ROM_SysCtlClockGet</w:t>
+      </w:r>
+      <w:proofErr w:type="spellEnd"/>
+      <w:r>
+        <w:rPr>
+          <w:rFonts w:ascii="Consolas" w:hAnsi="Consolas" w:cs="Consolas"/>
+          <w:color w:val="000000"/>
+          <w:sz w:val="16"/>
+        </w:rPr>
+        <w:t>());</w:t>
+      </w:r>
+    </w:p>
+    <w:p>
+      <w:pPr>
+        <w:autoSpaceDE w:val="0"/>
+        <w:autoSpaceDN w:val="0"/>
+        <w:adjustRightInd w:val="0"/>
+        <w:spacing w:after="0" w:line="240" w:lineRule="auto"/>
+        <w:rPr>
+          <w:rFonts w:ascii="Consolas" w:hAnsi="Consolas" w:cs="Consolas"/>
+          <w:sz w:val="16"/>
+        </w:rPr>
+      </w:pPr>
+      <w:r>
+        <w:rPr>
+          <w:rFonts w:ascii="Consolas" w:hAnsi="Consolas" w:cs="Consolas"/>
+          <w:color w:val="000000"/>
+          <w:sz w:val="16"/>
+        </w:rPr>
+        <w:t xml:space="preserve">    </w:t>
+      </w:r>
+      <w:proofErr w:type="spellStart"/>
+      <w:r>
+        <w:rPr>
+          <w:rFonts w:ascii="Consolas" w:hAnsi="Consolas" w:cs="Consolas"/>
+          <w:color w:val="000000"/>
+          <w:sz w:val="16"/>
+        </w:rPr>
+        <w:t>ROM_</w:t>
       </w:r>
       <w:proofErr w:type="gramStart"/>
       <w:r>
@@ -5800,7 +7067,16 @@
           <w:color w:val="000000"/>
           <w:sz w:val="16"/>
         </w:rPr>
-        <w:t>SysTickEnable(</w:t>
+        <w:t>SysTickEnable</w:t>
+      </w:r>
+      <w:proofErr w:type="spellEnd"/>
+      <w:r>
+        <w:rPr>
+          <w:rFonts w:ascii="Consolas" w:hAnsi="Consolas" w:cs="Consolas"/>
+          <w:color w:val="000000"/>
+          <w:sz w:val="16"/>
+        </w:rPr>
+        <w:t>(</w:t>
       </w:r>
       <w:proofErr w:type="gramEnd"/>
       <w:r>
@@ -5952,6 +7228,7 @@
         </w:rPr>
         <w:t xml:space="preserve">    </w:t>
       </w:r>
+      <w:proofErr w:type="spellStart"/>
       <w:proofErr w:type="gramStart"/>
       <w:r>
         <w:rPr>
@@ -5963,6 +7240,7 @@
         </w:rPr>
         <w:t>UARTprintf</w:t>
       </w:r>
+      <w:proofErr w:type="spellEnd"/>
       <w:r>
         <w:rPr>
           <w:rFonts w:ascii="Consolas" w:hAnsi="Consolas" w:cs="Consolas"/>
@@ -6338,6 +7616,7 @@
         </w:rPr>
         <w:t xml:space="preserve">        </w:t>
       </w:r>
+      <w:proofErr w:type="spellStart"/>
       <w:proofErr w:type="gramStart"/>
       <w:r>
         <w:rPr>
@@ -6349,6 +7628,7 @@
         </w:rPr>
         <w:t>UARTprintf</w:t>
       </w:r>
+      <w:proofErr w:type="spellEnd"/>
       <w:r>
         <w:rPr>
           <w:rFonts w:ascii="Consolas" w:hAnsi="Consolas" w:cs="Consolas"/>
@@ -7020,6 +8300,7 @@
         </w:rPr>
         <w:t xml:space="preserve">        </w:t>
       </w:r>
+      <w:proofErr w:type="spellStart"/>
       <w:proofErr w:type="gramStart"/>
       <w:r>
         <w:rPr>
@@ -7031,6 +8312,7 @@
         </w:rPr>
         <w:t>UARTprintf</w:t>
       </w:r>
+      <w:proofErr w:type="spellEnd"/>
       <w:r>
         <w:rPr>
           <w:rFonts w:ascii="Consolas" w:hAnsi="Consolas" w:cs="Consolas"/>
@@ -7046,7 +8328,25 @@
           <w:color w:val="2A00FF"/>
           <w:sz w:val="16"/>
         </w:rPr>
-        <w:t>"\nErrors!\n"</w:t>
+        <w:t>"\</w:t>
+      </w:r>
+      <w:proofErr w:type="spellStart"/>
+      <w:r>
+        <w:rPr>
+          <w:rFonts w:ascii="Consolas" w:hAnsi="Consolas" w:cs="Consolas"/>
+          <w:color w:val="2A00FF"/>
+          <w:sz w:val="16"/>
+        </w:rPr>
+        <w:t>nErrors</w:t>
+      </w:r>
+      <w:proofErr w:type="spellEnd"/>
+      <w:r>
+        <w:rPr>
+          <w:rFonts w:ascii="Consolas" w:hAnsi="Consolas" w:cs="Consolas"/>
+          <w:color w:val="2A00FF"/>
+          <w:sz w:val="16"/>
+        </w:rPr>
+        <w:t>!\n"</w:t>
       </w:r>
       <w:r>
         <w:rPr>
@@ -7148,6 +8448,7 @@
         </w:rPr>
         <w:t xml:space="preserve">        </w:t>
       </w:r>
+      <w:proofErr w:type="spellStart"/>
       <w:proofErr w:type="gramStart"/>
       <w:r>
         <w:rPr>
@@ -7159,6 +8460,7 @@
         </w:rPr>
         <w:t>UARTprintf</w:t>
       </w:r>
+      <w:proofErr w:type="spellEnd"/>
       <w:r>
         <w:rPr>
           <w:rFonts w:ascii="Consolas" w:hAnsi="Consolas" w:cs="Consolas"/>
@@ -7174,7 +8476,25 @@
           <w:color w:val="2A00FF"/>
           <w:sz w:val="16"/>
         </w:rPr>
-        <w:t>"\nSuccess!\n"</w:t>
+        <w:t>"\</w:t>
+      </w:r>
+      <w:proofErr w:type="spellStart"/>
+      <w:r>
+        <w:rPr>
+          <w:rFonts w:ascii="Consolas" w:hAnsi="Consolas" w:cs="Consolas"/>
+          <w:color w:val="2A00FF"/>
+          <w:sz w:val="16"/>
+        </w:rPr>
+        <w:t>nSuccess</w:t>
+      </w:r>
+      <w:proofErr w:type="spellEnd"/>
+      <w:r>
+        <w:rPr>
+          <w:rFonts w:ascii="Consolas" w:hAnsi="Consolas" w:cs="Consolas"/>
+          <w:color w:val="2A00FF"/>
+          <w:sz w:val="16"/>
+        </w:rPr>
+        <w:t>!\n"</w:t>
       </w:r>
       <w:r>
         <w:rPr>
@@ -7351,7 +8671,25 @@
           <w:color w:val="2A00FF"/>
           <w:sz w:val="16"/>
         </w:rPr>
-        <w:t>&lt;stdbool.h&gt;</w:t>
+        <w:t>&lt;</w:t>
+      </w:r>
+      <w:proofErr w:type="spellStart"/>
+      <w:r>
+        <w:rPr>
+          <w:rFonts w:ascii="Consolas" w:hAnsi="Consolas" w:cs="Consolas"/>
+          <w:color w:val="2A00FF"/>
+          <w:sz w:val="16"/>
+        </w:rPr>
+        <w:t>stdbool.h</w:t>
+      </w:r>
+      <w:proofErr w:type="spellEnd"/>
+      <w:r>
+        <w:rPr>
+          <w:rFonts w:ascii="Consolas" w:hAnsi="Consolas" w:cs="Consolas"/>
+          <w:color w:val="2A00FF"/>
+          <w:sz w:val="16"/>
+        </w:rPr>
+        <w:t>&gt;</w:t>
       </w:r>
     </w:p>
     <w:p>
@@ -7389,7 +8727,25 @@
           <w:color w:val="2A00FF"/>
           <w:sz w:val="16"/>
         </w:rPr>
-        <w:t>&lt;stdint.h&gt;</w:t>
+        <w:t>&lt;</w:t>
+      </w:r>
+      <w:proofErr w:type="spellStart"/>
+      <w:r>
+        <w:rPr>
+          <w:rFonts w:ascii="Consolas" w:hAnsi="Consolas" w:cs="Consolas"/>
+          <w:color w:val="2A00FF"/>
+          <w:sz w:val="16"/>
+        </w:rPr>
+        <w:t>stdint.h</w:t>
+      </w:r>
+      <w:proofErr w:type="spellEnd"/>
+      <w:r>
+        <w:rPr>
+          <w:rFonts w:ascii="Consolas" w:hAnsi="Consolas" w:cs="Consolas"/>
+          <w:color w:val="2A00FF"/>
+          <w:sz w:val="16"/>
+        </w:rPr>
+        <w:t>&gt;</w:t>
       </w:r>
     </w:p>
     <w:p>
@@ -7427,7 +8783,43 @@
           <w:color w:val="2A00FF"/>
           <w:sz w:val="16"/>
         </w:rPr>
-        <w:t>"inc/hw_ints.h"</w:t>
+        <w:t>"</w:t>
+      </w:r>
+      <w:proofErr w:type="spellStart"/>
+      <w:r>
+        <w:rPr>
+          <w:rFonts w:ascii="Consolas" w:hAnsi="Consolas" w:cs="Consolas"/>
+          <w:color w:val="2A00FF"/>
+          <w:sz w:val="16"/>
+        </w:rPr>
+        <w:t>inc</w:t>
+      </w:r>
+      <w:proofErr w:type="spellEnd"/>
+      <w:r>
+        <w:rPr>
+          <w:rFonts w:ascii="Consolas" w:hAnsi="Consolas" w:cs="Consolas"/>
+          <w:color w:val="2A00FF"/>
+          <w:sz w:val="16"/>
+        </w:rPr>
+        <w:t>/</w:t>
+      </w:r>
+      <w:proofErr w:type="spellStart"/>
+      <w:r>
+        <w:rPr>
+          <w:rFonts w:ascii="Consolas" w:hAnsi="Consolas" w:cs="Consolas"/>
+          <w:color w:val="2A00FF"/>
+          <w:sz w:val="16"/>
+        </w:rPr>
+        <w:t>hw_ints.h</w:t>
+      </w:r>
+      <w:proofErr w:type="spellEnd"/>
+      <w:r>
+        <w:rPr>
+          <w:rFonts w:ascii="Consolas" w:hAnsi="Consolas" w:cs="Consolas"/>
+          <w:color w:val="2A00FF"/>
+          <w:sz w:val="16"/>
+        </w:rPr>
+        <w:t>"</w:t>
       </w:r>
     </w:p>
     <w:p>
@@ -7465,7 +8857,43 @@
           <w:color w:val="2A00FF"/>
           <w:sz w:val="16"/>
         </w:rPr>
-        <w:t>"inc/hw_memmap.h"</w:t>
+        <w:t>"</w:t>
+      </w:r>
+      <w:proofErr w:type="spellStart"/>
+      <w:r>
+        <w:rPr>
+          <w:rFonts w:ascii="Consolas" w:hAnsi="Consolas" w:cs="Consolas"/>
+          <w:color w:val="2A00FF"/>
+          <w:sz w:val="16"/>
+        </w:rPr>
+        <w:t>inc</w:t>
+      </w:r>
+      <w:proofErr w:type="spellEnd"/>
+      <w:r>
+        <w:rPr>
+          <w:rFonts w:ascii="Consolas" w:hAnsi="Consolas" w:cs="Consolas"/>
+          <w:color w:val="2A00FF"/>
+          <w:sz w:val="16"/>
+        </w:rPr>
+        <w:t>/</w:t>
+      </w:r>
+      <w:proofErr w:type="spellStart"/>
+      <w:r>
+        <w:rPr>
+          <w:rFonts w:ascii="Consolas" w:hAnsi="Consolas" w:cs="Consolas"/>
+          <w:color w:val="2A00FF"/>
+          <w:sz w:val="16"/>
+        </w:rPr>
+        <w:t>hw_memmap.h</w:t>
+      </w:r>
+      <w:proofErr w:type="spellEnd"/>
+      <w:r>
+        <w:rPr>
+          <w:rFonts w:ascii="Consolas" w:hAnsi="Consolas" w:cs="Consolas"/>
+          <w:color w:val="2A00FF"/>
+          <w:sz w:val="16"/>
+        </w:rPr>
+        <w:t>"</w:t>
       </w:r>
     </w:p>
     <w:p>
@@ -7503,7 +8931,43 @@
           <w:color w:val="2A00FF"/>
           <w:sz w:val="16"/>
         </w:rPr>
-        <w:t>"inc/hw_nvic.h"</w:t>
+        <w:t>"</w:t>
+      </w:r>
+      <w:proofErr w:type="spellStart"/>
+      <w:r>
+        <w:rPr>
+          <w:rFonts w:ascii="Consolas" w:hAnsi="Consolas" w:cs="Consolas"/>
+          <w:color w:val="2A00FF"/>
+          <w:sz w:val="16"/>
+        </w:rPr>
+        <w:t>inc</w:t>
+      </w:r>
+      <w:proofErr w:type="spellEnd"/>
+      <w:r>
+        <w:rPr>
+          <w:rFonts w:ascii="Consolas" w:hAnsi="Consolas" w:cs="Consolas"/>
+          <w:color w:val="2A00FF"/>
+          <w:sz w:val="16"/>
+        </w:rPr>
+        <w:t>/</w:t>
+      </w:r>
+      <w:proofErr w:type="spellStart"/>
+      <w:r>
+        <w:rPr>
+          <w:rFonts w:ascii="Consolas" w:hAnsi="Consolas" w:cs="Consolas"/>
+          <w:color w:val="2A00FF"/>
+          <w:sz w:val="16"/>
+        </w:rPr>
+        <w:t>hw_nvic.h</w:t>
+      </w:r>
+      <w:proofErr w:type="spellEnd"/>
+      <w:r>
+        <w:rPr>
+          <w:rFonts w:ascii="Consolas" w:hAnsi="Consolas" w:cs="Consolas"/>
+          <w:color w:val="2A00FF"/>
+          <w:sz w:val="16"/>
+        </w:rPr>
+        <w:t>"</w:t>
       </w:r>
     </w:p>
     <w:p>
@@ -7541,7 +9005,43 @@
           <w:color w:val="2A00FF"/>
           <w:sz w:val="16"/>
         </w:rPr>
-        <w:t>"inc/hw_types.h"</w:t>
+        <w:t>"</w:t>
+      </w:r>
+      <w:proofErr w:type="spellStart"/>
+      <w:r>
+        <w:rPr>
+          <w:rFonts w:ascii="Consolas" w:hAnsi="Consolas" w:cs="Consolas"/>
+          <w:color w:val="2A00FF"/>
+          <w:sz w:val="16"/>
+        </w:rPr>
+        <w:t>inc</w:t>
+      </w:r>
+      <w:proofErr w:type="spellEnd"/>
+      <w:r>
+        <w:rPr>
+          <w:rFonts w:ascii="Consolas" w:hAnsi="Consolas" w:cs="Consolas"/>
+          <w:color w:val="2A00FF"/>
+          <w:sz w:val="16"/>
+        </w:rPr>
+        <w:t>/</w:t>
+      </w:r>
+      <w:proofErr w:type="spellStart"/>
+      <w:r>
+        <w:rPr>
+          <w:rFonts w:ascii="Consolas" w:hAnsi="Consolas" w:cs="Consolas"/>
+          <w:color w:val="2A00FF"/>
+          <w:sz w:val="16"/>
+        </w:rPr>
+        <w:t>hw_types.h</w:t>
+      </w:r>
+      <w:proofErr w:type="spellEnd"/>
+      <w:r>
+        <w:rPr>
+          <w:rFonts w:ascii="Consolas" w:hAnsi="Consolas" w:cs="Consolas"/>
+          <w:color w:val="2A00FF"/>
+          <w:sz w:val="16"/>
+        </w:rPr>
+        <w:t>"</w:t>
       </w:r>
     </w:p>
     <w:p>
@@ -7579,7 +9079,43 @@
           <w:color w:val="2A00FF"/>
           <w:sz w:val="16"/>
         </w:rPr>
-        <w:t>"driverlib/debug.h"</w:t>
+        <w:t>"</w:t>
+      </w:r>
+      <w:proofErr w:type="spellStart"/>
+      <w:r>
+        <w:rPr>
+          <w:rFonts w:ascii="Consolas" w:hAnsi="Consolas" w:cs="Consolas"/>
+          <w:color w:val="2A00FF"/>
+          <w:sz w:val="16"/>
+        </w:rPr>
+        <w:t>driverlib</w:t>
+      </w:r>
+      <w:proofErr w:type="spellEnd"/>
+      <w:r>
+        <w:rPr>
+          <w:rFonts w:ascii="Consolas" w:hAnsi="Consolas" w:cs="Consolas"/>
+          <w:color w:val="2A00FF"/>
+          <w:sz w:val="16"/>
+        </w:rPr>
+        <w:t>/</w:t>
+      </w:r>
+      <w:proofErr w:type="spellStart"/>
+      <w:r>
+        <w:rPr>
+          <w:rFonts w:ascii="Consolas" w:hAnsi="Consolas" w:cs="Consolas"/>
+          <w:color w:val="2A00FF"/>
+          <w:sz w:val="16"/>
+        </w:rPr>
+        <w:t>debug.h</w:t>
+      </w:r>
+      <w:proofErr w:type="spellEnd"/>
+      <w:r>
+        <w:rPr>
+          <w:rFonts w:ascii="Consolas" w:hAnsi="Consolas" w:cs="Consolas"/>
+          <w:color w:val="2A00FF"/>
+          <w:sz w:val="16"/>
+        </w:rPr>
+        <w:t>"</w:t>
       </w:r>
     </w:p>
     <w:p>
@@ -7617,7 +9153,43 @@
           <w:color w:val="2A00FF"/>
           <w:sz w:val="16"/>
         </w:rPr>
-        <w:t>"driverlib/fpu.h"</w:t>
+        <w:t>"</w:t>
+      </w:r>
+      <w:proofErr w:type="spellStart"/>
+      <w:r>
+        <w:rPr>
+          <w:rFonts w:ascii="Consolas" w:hAnsi="Consolas" w:cs="Consolas"/>
+          <w:color w:val="2A00FF"/>
+          <w:sz w:val="16"/>
+        </w:rPr>
+        <w:t>driverlib</w:t>
+      </w:r>
+      <w:proofErr w:type="spellEnd"/>
+      <w:r>
+        <w:rPr>
+          <w:rFonts w:ascii="Consolas" w:hAnsi="Consolas" w:cs="Consolas"/>
+          <w:color w:val="2A00FF"/>
+          <w:sz w:val="16"/>
+        </w:rPr>
+        <w:t>/</w:t>
+      </w:r>
+      <w:proofErr w:type="spellStart"/>
+      <w:r>
+        <w:rPr>
+          <w:rFonts w:ascii="Consolas" w:hAnsi="Consolas" w:cs="Consolas"/>
+          <w:color w:val="2A00FF"/>
+          <w:sz w:val="16"/>
+        </w:rPr>
+        <w:t>fpu.h</w:t>
+      </w:r>
+      <w:proofErr w:type="spellEnd"/>
+      <w:r>
+        <w:rPr>
+          <w:rFonts w:ascii="Consolas" w:hAnsi="Consolas" w:cs="Consolas"/>
+          <w:color w:val="2A00FF"/>
+          <w:sz w:val="16"/>
+        </w:rPr>
+        <w:t>"</w:t>
       </w:r>
     </w:p>
     <w:p>
@@ -7655,7 +9227,43 @@
           <w:color w:val="2A00FF"/>
           <w:sz w:val="16"/>
         </w:rPr>
-        <w:t>"driverlib/gpio.h"</w:t>
+        <w:t>"</w:t>
+      </w:r>
+      <w:proofErr w:type="spellStart"/>
+      <w:r>
+        <w:rPr>
+          <w:rFonts w:ascii="Consolas" w:hAnsi="Consolas" w:cs="Consolas"/>
+          <w:color w:val="2A00FF"/>
+          <w:sz w:val="16"/>
+        </w:rPr>
+        <w:t>driverlib</w:t>
+      </w:r>
+      <w:proofErr w:type="spellEnd"/>
+      <w:r>
+        <w:rPr>
+          <w:rFonts w:ascii="Consolas" w:hAnsi="Consolas" w:cs="Consolas"/>
+          <w:color w:val="2A00FF"/>
+          <w:sz w:val="16"/>
+        </w:rPr>
+        <w:t>/</w:t>
+      </w:r>
+      <w:proofErr w:type="spellStart"/>
+      <w:r>
+        <w:rPr>
+          <w:rFonts w:ascii="Consolas" w:hAnsi="Consolas" w:cs="Consolas"/>
+          <w:color w:val="2A00FF"/>
+          <w:sz w:val="16"/>
+        </w:rPr>
+        <w:t>gpio.h</w:t>
+      </w:r>
+      <w:proofErr w:type="spellEnd"/>
+      <w:r>
+        <w:rPr>
+          <w:rFonts w:ascii="Consolas" w:hAnsi="Consolas" w:cs="Consolas"/>
+          <w:color w:val="2A00FF"/>
+          <w:sz w:val="16"/>
+        </w:rPr>
+        <w:t>"</w:t>
       </w:r>
     </w:p>
     <w:p>
@@ -7693,7 +9301,43 @@
           <w:color w:val="2A00FF"/>
           <w:sz w:val="16"/>
         </w:rPr>
-        <w:t>"driverlib/interrupt.h"</w:t>
+        <w:t>"</w:t>
+      </w:r>
+      <w:proofErr w:type="spellStart"/>
+      <w:r>
+        <w:rPr>
+          <w:rFonts w:ascii="Consolas" w:hAnsi="Consolas" w:cs="Consolas"/>
+          <w:color w:val="2A00FF"/>
+          <w:sz w:val="16"/>
+        </w:rPr>
+        <w:t>driverlib</w:t>
+      </w:r>
+      <w:proofErr w:type="spellEnd"/>
+      <w:r>
+        <w:rPr>
+          <w:rFonts w:ascii="Consolas" w:hAnsi="Consolas" w:cs="Consolas"/>
+          <w:color w:val="2A00FF"/>
+          <w:sz w:val="16"/>
+        </w:rPr>
+        <w:t>/</w:t>
+      </w:r>
+      <w:proofErr w:type="spellStart"/>
+      <w:r>
+        <w:rPr>
+          <w:rFonts w:ascii="Consolas" w:hAnsi="Consolas" w:cs="Consolas"/>
+          <w:color w:val="2A00FF"/>
+          <w:sz w:val="16"/>
+        </w:rPr>
+        <w:t>interrupt.h</w:t>
+      </w:r>
+      <w:proofErr w:type="spellEnd"/>
+      <w:r>
+        <w:rPr>
+          <w:rFonts w:ascii="Consolas" w:hAnsi="Consolas" w:cs="Consolas"/>
+          <w:color w:val="2A00FF"/>
+          <w:sz w:val="16"/>
+        </w:rPr>
+        <w:t>"</w:t>
       </w:r>
     </w:p>
     <w:p>
@@ -7731,7 +9375,43 @@
           <w:color w:val="2A00FF"/>
           <w:sz w:val="16"/>
         </w:rPr>
-        <w:t>"driverlib/mpu.h"</w:t>
+        <w:t>"</w:t>
+      </w:r>
+      <w:proofErr w:type="spellStart"/>
+      <w:r>
+        <w:rPr>
+          <w:rFonts w:ascii="Consolas" w:hAnsi="Consolas" w:cs="Consolas"/>
+          <w:color w:val="2A00FF"/>
+          <w:sz w:val="16"/>
+        </w:rPr>
+        <w:t>driverlib</w:t>
+      </w:r>
+      <w:proofErr w:type="spellEnd"/>
+      <w:r>
+        <w:rPr>
+          <w:rFonts w:ascii="Consolas" w:hAnsi="Consolas" w:cs="Consolas"/>
+          <w:color w:val="2A00FF"/>
+          <w:sz w:val="16"/>
+        </w:rPr>
+        <w:t>/</w:t>
+      </w:r>
+      <w:proofErr w:type="spellStart"/>
+      <w:r>
+        <w:rPr>
+          <w:rFonts w:ascii="Consolas" w:hAnsi="Consolas" w:cs="Consolas"/>
+          <w:color w:val="2A00FF"/>
+          <w:sz w:val="16"/>
+        </w:rPr>
+        <w:t>mpu.h</w:t>
+      </w:r>
+      <w:proofErr w:type="spellEnd"/>
+      <w:r>
+        <w:rPr>
+          <w:rFonts w:ascii="Consolas" w:hAnsi="Consolas" w:cs="Consolas"/>
+          <w:color w:val="2A00FF"/>
+          <w:sz w:val="16"/>
+        </w:rPr>
+        <w:t>"</w:t>
       </w:r>
     </w:p>
     <w:p>
@@ -7769,7 +9449,43 @@
           <w:color w:val="2A00FF"/>
           <w:sz w:val="16"/>
         </w:rPr>
-        <w:t>"driverlib/pin_map.h"</w:t>
+        <w:t>"</w:t>
+      </w:r>
+      <w:proofErr w:type="spellStart"/>
+      <w:r>
+        <w:rPr>
+          <w:rFonts w:ascii="Consolas" w:hAnsi="Consolas" w:cs="Consolas"/>
+          <w:color w:val="2A00FF"/>
+          <w:sz w:val="16"/>
+        </w:rPr>
+        <w:t>driverlib</w:t>
+      </w:r>
+      <w:proofErr w:type="spellEnd"/>
+      <w:r>
+        <w:rPr>
+          <w:rFonts w:ascii="Consolas" w:hAnsi="Consolas" w:cs="Consolas"/>
+          <w:color w:val="2A00FF"/>
+          <w:sz w:val="16"/>
+        </w:rPr>
+        <w:t>/</w:t>
+      </w:r>
+      <w:proofErr w:type="spellStart"/>
+      <w:r>
+        <w:rPr>
+          <w:rFonts w:ascii="Consolas" w:hAnsi="Consolas" w:cs="Consolas"/>
+          <w:color w:val="2A00FF"/>
+          <w:sz w:val="16"/>
+        </w:rPr>
+        <w:t>pin_map.h</w:t>
+      </w:r>
+      <w:proofErr w:type="spellEnd"/>
+      <w:r>
+        <w:rPr>
+          <w:rFonts w:ascii="Consolas" w:hAnsi="Consolas" w:cs="Consolas"/>
+          <w:color w:val="2A00FF"/>
+          <w:sz w:val="16"/>
+        </w:rPr>
+        <w:t>"</w:t>
       </w:r>
     </w:p>
     <w:p>
@@ -7807,7 +9523,43 @@
           <w:color w:val="2A00FF"/>
           <w:sz w:val="16"/>
         </w:rPr>
-        <w:t>"driverlib/rom.h"</w:t>
+        <w:t>"</w:t>
+      </w:r>
+      <w:proofErr w:type="spellStart"/>
+      <w:r>
+        <w:rPr>
+          <w:rFonts w:ascii="Consolas" w:hAnsi="Consolas" w:cs="Consolas"/>
+          <w:color w:val="2A00FF"/>
+          <w:sz w:val="16"/>
+        </w:rPr>
+        <w:t>driverlib</w:t>
+      </w:r>
+      <w:proofErr w:type="spellEnd"/>
+      <w:r>
+        <w:rPr>
+          <w:rFonts w:ascii="Consolas" w:hAnsi="Consolas" w:cs="Consolas"/>
+          <w:color w:val="2A00FF"/>
+          <w:sz w:val="16"/>
+        </w:rPr>
+        <w:t>/</w:t>
+      </w:r>
+      <w:proofErr w:type="spellStart"/>
+      <w:r>
+        <w:rPr>
+          <w:rFonts w:ascii="Consolas" w:hAnsi="Consolas" w:cs="Consolas"/>
+          <w:color w:val="2A00FF"/>
+          <w:sz w:val="16"/>
+        </w:rPr>
+        <w:t>rom.h</w:t>
+      </w:r>
+      <w:proofErr w:type="spellEnd"/>
+      <w:r>
+        <w:rPr>
+          <w:rFonts w:ascii="Consolas" w:hAnsi="Consolas" w:cs="Consolas"/>
+          <w:color w:val="2A00FF"/>
+          <w:sz w:val="16"/>
+        </w:rPr>
+        <w:t>"</w:t>
       </w:r>
     </w:p>
     <w:p>
@@ -7845,7 +9597,43 @@
           <w:color w:val="2A00FF"/>
           <w:sz w:val="16"/>
         </w:rPr>
-        <w:t>"driverlib/sysctl.h"</w:t>
+        <w:t>"</w:t>
+      </w:r>
+      <w:proofErr w:type="spellStart"/>
+      <w:r>
+        <w:rPr>
+          <w:rFonts w:ascii="Consolas" w:hAnsi="Consolas" w:cs="Consolas"/>
+          <w:color w:val="2A00FF"/>
+          <w:sz w:val="16"/>
+        </w:rPr>
+        <w:t>driverlib</w:t>
+      </w:r>
+      <w:proofErr w:type="spellEnd"/>
+      <w:r>
+        <w:rPr>
+          <w:rFonts w:ascii="Consolas" w:hAnsi="Consolas" w:cs="Consolas"/>
+          <w:color w:val="2A00FF"/>
+          <w:sz w:val="16"/>
+        </w:rPr>
+        <w:t>/</w:t>
+      </w:r>
+      <w:proofErr w:type="spellStart"/>
+      <w:r>
+        <w:rPr>
+          <w:rFonts w:ascii="Consolas" w:hAnsi="Consolas" w:cs="Consolas"/>
+          <w:color w:val="2A00FF"/>
+          <w:sz w:val="16"/>
+        </w:rPr>
+        <w:t>sysctl.h</w:t>
+      </w:r>
+      <w:proofErr w:type="spellEnd"/>
+      <w:r>
+        <w:rPr>
+          <w:rFonts w:ascii="Consolas" w:hAnsi="Consolas" w:cs="Consolas"/>
+          <w:color w:val="2A00FF"/>
+          <w:sz w:val="16"/>
+        </w:rPr>
+        <w:t>"</w:t>
       </w:r>
     </w:p>
     <w:p>
@@ -7883,7 +9671,43 @@
           <w:color w:val="2A00FF"/>
           <w:sz w:val="16"/>
         </w:rPr>
-        <w:t>"driverlib/uart.h"</w:t>
+        <w:t>"</w:t>
+      </w:r>
+      <w:proofErr w:type="spellStart"/>
+      <w:r>
+        <w:rPr>
+          <w:rFonts w:ascii="Consolas" w:hAnsi="Consolas" w:cs="Consolas"/>
+          <w:color w:val="2A00FF"/>
+          <w:sz w:val="16"/>
+        </w:rPr>
+        <w:t>driverlib</w:t>
+      </w:r>
+      <w:proofErr w:type="spellEnd"/>
+      <w:r>
+        <w:rPr>
+          <w:rFonts w:ascii="Consolas" w:hAnsi="Consolas" w:cs="Consolas"/>
+          <w:color w:val="2A00FF"/>
+          <w:sz w:val="16"/>
+        </w:rPr>
+        <w:t>/</w:t>
+      </w:r>
+      <w:proofErr w:type="spellStart"/>
+      <w:r>
+        <w:rPr>
+          <w:rFonts w:ascii="Consolas" w:hAnsi="Consolas" w:cs="Consolas"/>
+          <w:color w:val="2A00FF"/>
+          <w:sz w:val="16"/>
+        </w:rPr>
+        <w:t>uart.h</w:t>
+      </w:r>
+      <w:proofErr w:type="spellEnd"/>
+      <w:r>
+        <w:rPr>
+          <w:rFonts w:ascii="Consolas" w:hAnsi="Consolas" w:cs="Consolas"/>
+          <w:color w:val="2A00FF"/>
+          <w:sz w:val="16"/>
+        </w:rPr>
+        <w:t>"</w:t>
       </w:r>
     </w:p>
     <w:p>
@@ -7921,7 +9745,43 @@
           <w:color w:val="2A00FF"/>
           <w:sz w:val="16"/>
         </w:rPr>
-        <w:t>"utils/uartstdio.h"</w:t>
+        <w:t>"</w:t>
+      </w:r>
+      <w:proofErr w:type="spellStart"/>
+      <w:r>
+        <w:rPr>
+          <w:rFonts w:ascii="Consolas" w:hAnsi="Consolas" w:cs="Consolas"/>
+          <w:color w:val="2A00FF"/>
+          <w:sz w:val="16"/>
+        </w:rPr>
+        <w:t>utils</w:t>
+      </w:r>
+      <w:proofErr w:type="spellEnd"/>
+      <w:r>
+        <w:rPr>
+          <w:rFonts w:ascii="Consolas" w:hAnsi="Consolas" w:cs="Consolas"/>
+          <w:color w:val="2A00FF"/>
+          <w:sz w:val="16"/>
+        </w:rPr>
+        <w:t>/</w:t>
+      </w:r>
+      <w:proofErr w:type="spellStart"/>
+      <w:r>
+        <w:rPr>
+          <w:rFonts w:ascii="Consolas" w:hAnsi="Consolas" w:cs="Consolas"/>
+          <w:color w:val="2A00FF"/>
+          <w:sz w:val="16"/>
+        </w:rPr>
+        <w:t>uartstdio.h</w:t>
+      </w:r>
+      <w:proofErr w:type="spellEnd"/>
+      <w:r>
+        <w:rPr>
+          <w:rFonts w:ascii="Consolas" w:hAnsi="Consolas" w:cs="Consolas"/>
+          <w:color w:val="2A00FF"/>
+          <w:sz w:val="16"/>
+        </w:rPr>
+        <w:t>"</w:t>
       </w:r>
     </w:p>
     <w:p>
@@ -7993,28 +9853,66 @@
           <w:color w:val="3F7F5F"/>
           <w:sz w:val="16"/>
         </w:rPr>
-        <w:t>//! \addtogroup example_list</w:t>
-      </w:r>
-    </w:p>
-    <w:p>
-      <w:pPr>
-        <w:autoSpaceDE w:val="0"/>
-        <w:autoSpaceDN w:val="0"/>
-        <w:adjustRightInd w:val="0"/>
-        <w:spacing w:after="0" w:line="240" w:lineRule="auto"/>
-        <w:rPr>
-          <w:rFonts w:ascii="Consolas" w:hAnsi="Consolas" w:cs="Consolas"/>
-          <w:sz w:val="16"/>
-        </w:rPr>
-      </w:pPr>
-      <w:r>
-        <w:rPr>
-          <w:rFonts w:ascii="Consolas" w:hAnsi="Consolas" w:cs="Consolas"/>
-          <w:color w:val="3F7F5F"/>
-          <w:sz w:val="16"/>
-        </w:rPr>
-        <w:t>//! &lt;h1&gt;MPU (mpu_fault</w:t>
-      </w:r>
+        <w:t>//! \</w:t>
+      </w:r>
+      <w:proofErr w:type="spellStart"/>
+      <w:r>
+        <w:rPr>
+          <w:rFonts w:ascii="Consolas" w:hAnsi="Consolas" w:cs="Consolas"/>
+          <w:color w:val="3F7F5F"/>
+          <w:sz w:val="16"/>
+        </w:rPr>
+        <w:t>addtogroup</w:t>
+      </w:r>
+      <w:proofErr w:type="spellEnd"/>
+      <w:r>
+        <w:rPr>
+          <w:rFonts w:ascii="Consolas" w:hAnsi="Consolas" w:cs="Consolas"/>
+          <w:color w:val="3F7F5F"/>
+          <w:sz w:val="16"/>
+        </w:rPr>
+        <w:t xml:space="preserve"> </w:t>
+      </w:r>
+      <w:proofErr w:type="spellStart"/>
+      <w:r>
+        <w:rPr>
+          <w:rFonts w:ascii="Consolas" w:hAnsi="Consolas" w:cs="Consolas"/>
+          <w:color w:val="3F7F5F"/>
+          <w:sz w:val="16"/>
+        </w:rPr>
+        <w:t>example_list</w:t>
+      </w:r>
+      <w:proofErr w:type="spellEnd"/>
+    </w:p>
+    <w:p>
+      <w:pPr>
+        <w:autoSpaceDE w:val="0"/>
+        <w:autoSpaceDN w:val="0"/>
+        <w:adjustRightInd w:val="0"/>
+        <w:spacing w:after="0" w:line="240" w:lineRule="auto"/>
+        <w:rPr>
+          <w:rFonts w:ascii="Consolas" w:hAnsi="Consolas" w:cs="Consolas"/>
+          <w:sz w:val="16"/>
+        </w:rPr>
+      </w:pPr>
+      <w:r>
+        <w:rPr>
+          <w:rFonts w:ascii="Consolas" w:hAnsi="Consolas" w:cs="Consolas"/>
+          <w:color w:val="3F7F5F"/>
+          <w:sz w:val="16"/>
+        </w:rPr>
+        <w:t>//! &lt;h1&gt;MPU (</w:t>
+      </w:r>
+      <w:proofErr w:type="spellStart"/>
+      <w:r>
+        <w:rPr>
+          <w:rFonts w:ascii="Consolas" w:hAnsi="Consolas" w:cs="Consolas"/>
+          <w:color w:val="3F7F5F"/>
+          <w:sz w:val="16"/>
+        </w:rPr>
+        <w:t>mpu_fault</w:t>
+      </w:r>
+      <w:proofErr w:type="spellEnd"/>
       <w:proofErr w:type="gramStart"/>
       <w:r>
         <w:rPr>
@@ -8910,30 +10808,9 @@
           <w:sz w:val="16"/>
           <w:highlight w:val="white"/>
         </w:rPr>
-        <w:t>#ifdef</w:t>
-      </w:r>
-      <w:r>
-        <w:rPr>
-          <w:rFonts w:ascii="Consolas" w:hAnsi="Consolas" w:cs="Consolas"/>
-          <w:color w:val="000000"/>
-          <w:sz w:val="16"/>
-          <w:highlight w:val="white"/>
-        </w:rPr>
-        <w:t xml:space="preserve"> DEBUG</w:t>
-      </w:r>
-    </w:p>
-    <w:p>
-      <w:pPr>
-        <w:autoSpaceDE w:val="0"/>
-        <w:autoSpaceDN w:val="0"/>
-        <w:adjustRightInd w:val="0"/>
-        <w:spacing w:after="0" w:line="240" w:lineRule="auto"/>
-        <w:rPr>
-          <w:rFonts w:ascii="Consolas" w:hAnsi="Consolas" w:cs="Consolas"/>
-          <w:sz w:val="16"/>
-        </w:rPr>
-      </w:pPr>
-      <w:proofErr w:type="gramStart"/>
+        <w:t>#</w:t>
+      </w:r>
+      <w:proofErr w:type="spellStart"/>
       <w:r>
         <w:rPr>
           <w:rFonts w:ascii="Consolas" w:hAnsi="Consolas" w:cs="Consolas"/>
@@ -8943,21 +10820,9 @@
           <w:sz w:val="16"/>
           <w:highlight w:val="white"/>
         </w:rPr>
-        <w:t>void</w:t>
-      </w:r>
-      <w:proofErr w:type="gramEnd"/>
-    </w:p>
-    <w:p>
-      <w:pPr>
-        <w:autoSpaceDE w:val="0"/>
-        <w:autoSpaceDN w:val="0"/>
-        <w:adjustRightInd w:val="0"/>
-        <w:spacing w:after="0" w:line="240" w:lineRule="auto"/>
-        <w:rPr>
-          <w:rFonts w:ascii="Consolas" w:hAnsi="Consolas" w:cs="Consolas"/>
-          <w:sz w:val="16"/>
-        </w:rPr>
-      </w:pPr>
+        <w:t>ifdef</w:t>
+      </w:r>
+      <w:proofErr w:type="spellEnd"/>
       <w:r>
         <w:rPr>
           <w:rFonts w:ascii="Consolas" w:hAnsi="Consolas" w:cs="Consolas"/>
@@ -8965,19 +10830,21 @@
           <w:sz w:val="16"/>
           <w:highlight w:val="white"/>
         </w:rPr>
-        <w:t>__error_</w:t>
-      </w:r>
+        <w:t xml:space="preserve"> DEBUG</w:t>
+      </w:r>
+    </w:p>
+    <w:p>
+      <w:pPr>
+        <w:autoSpaceDE w:val="0"/>
+        <w:autoSpaceDN w:val="0"/>
+        <w:adjustRightInd w:val="0"/>
+        <w:spacing w:after="0" w:line="240" w:lineRule="auto"/>
+        <w:rPr>
+          <w:rFonts w:ascii="Consolas" w:hAnsi="Consolas" w:cs="Consolas"/>
+          <w:sz w:val="16"/>
+        </w:rPr>
+      </w:pPr>
       <w:proofErr w:type="gramStart"/>
-      <w:r>
-        <w:rPr>
-          <w:rFonts w:ascii="Consolas" w:hAnsi="Consolas" w:cs="Consolas"/>
-          <w:color w:val="000000"/>
-          <w:sz w:val="16"/>
-          <w:highlight w:val="white"/>
-        </w:rPr>
-        <w:t>_(</w:t>
-      </w:r>
-      <w:proofErr w:type="gramEnd"/>
       <w:r>
         <w:rPr>
           <w:rFonts w:ascii="Consolas" w:hAnsi="Consolas" w:cs="Consolas"/>
@@ -8987,8 +10854,21 @@
           <w:sz w:val="16"/>
           <w:highlight w:val="white"/>
         </w:rPr>
-        <w:t>char</w:t>
-      </w:r>
+        <w:t>void</w:t>
+      </w:r>
+      <w:proofErr w:type="gramEnd"/>
+    </w:p>
+    <w:p>
+      <w:pPr>
+        <w:autoSpaceDE w:val="0"/>
+        <w:autoSpaceDN w:val="0"/>
+        <w:adjustRightInd w:val="0"/>
+        <w:spacing w:after="0" w:line="240" w:lineRule="auto"/>
+        <w:rPr>
+          <w:rFonts w:ascii="Consolas" w:hAnsi="Consolas" w:cs="Consolas"/>
+          <w:sz w:val="16"/>
+        </w:rPr>
+      </w:pPr>
       <w:r>
         <w:rPr>
           <w:rFonts w:ascii="Consolas" w:hAnsi="Consolas" w:cs="Consolas"/>
@@ -8996,20 +10876,9 @@
           <w:sz w:val="16"/>
           <w:highlight w:val="white"/>
         </w:rPr>
-        <w:t xml:space="preserve"> *pcFilename, uint32_t ui32Line)</w:t>
-      </w:r>
-    </w:p>
-    <w:p>
-      <w:pPr>
-        <w:autoSpaceDE w:val="0"/>
-        <w:autoSpaceDN w:val="0"/>
-        <w:adjustRightInd w:val="0"/>
-        <w:spacing w:after="0" w:line="240" w:lineRule="auto"/>
-        <w:rPr>
-          <w:rFonts w:ascii="Consolas" w:hAnsi="Consolas" w:cs="Consolas"/>
-          <w:sz w:val="16"/>
-        </w:rPr>
-      </w:pPr>
+        <w:t>__error_</w:t>
+      </w:r>
+      <w:proofErr w:type="gramStart"/>
       <w:r>
         <w:rPr>
           <w:rFonts w:ascii="Consolas" w:hAnsi="Consolas" w:cs="Consolas"/>
@@ -9017,41 +10886,9 @@
           <w:sz w:val="16"/>
           <w:highlight w:val="white"/>
         </w:rPr>
-        <w:t>{</w:t>
-      </w:r>
-    </w:p>
-    <w:p>
-      <w:pPr>
-        <w:autoSpaceDE w:val="0"/>
-        <w:autoSpaceDN w:val="0"/>
-        <w:adjustRightInd w:val="0"/>
-        <w:spacing w:after="0" w:line="240" w:lineRule="auto"/>
-        <w:rPr>
-          <w:rFonts w:ascii="Consolas" w:hAnsi="Consolas" w:cs="Consolas"/>
-          <w:sz w:val="16"/>
-        </w:rPr>
-      </w:pPr>
-      <w:r>
-        <w:rPr>
-          <w:rFonts w:ascii="Consolas" w:hAnsi="Consolas" w:cs="Consolas"/>
-          <w:color w:val="000000"/>
-          <w:sz w:val="16"/>
-          <w:highlight w:val="white"/>
-        </w:rPr>
-        <w:t>}</w:t>
-      </w:r>
-    </w:p>
-    <w:p>
-      <w:pPr>
-        <w:autoSpaceDE w:val="0"/>
-        <w:autoSpaceDN w:val="0"/>
-        <w:adjustRightInd w:val="0"/>
-        <w:spacing w:after="0" w:line="240" w:lineRule="auto"/>
-        <w:rPr>
-          <w:rFonts w:ascii="Consolas" w:hAnsi="Consolas" w:cs="Consolas"/>
-          <w:sz w:val="16"/>
-        </w:rPr>
-      </w:pPr>
+        <w:t>_(</w:t>
+      </w:r>
+      <w:proofErr w:type="gramEnd"/>
       <w:r>
         <w:rPr>
           <w:rFonts w:ascii="Consolas" w:hAnsi="Consolas" w:cs="Consolas"/>
@@ -9061,191 +10898,91 @@
           <w:sz w:val="16"/>
           <w:highlight w:val="white"/>
         </w:rPr>
-        <w:t>#endif</w:t>
-      </w:r>
-    </w:p>
-    <w:p>
-      <w:pPr>
-        <w:autoSpaceDE w:val="0"/>
-        <w:autoSpaceDN w:val="0"/>
-        <w:adjustRightInd w:val="0"/>
-        <w:spacing w:after="0" w:line="240" w:lineRule="auto"/>
-        <w:rPr>
-          <w:rFonts w:ascii="Consolas" w:hAnsi="Consolas" w:cs="Consolas"/>
-          <w:sz w:val="16"/>
-        </w:rPr>
-      </w:pPr>
-    </w:p>
-    <w:p>
-      <w:pPr>
-        <w:autoSpaceDE w:val="0"/>
-        <w:autoSpaceDN w:val="0"/>
-        <w:adjustRightInd w:val="0"/>
-        <w:spacing w:after="0" w:line="240" w:lineRule="auto"/>
-        <w:rPr>
-          <w:rFonts w:ascii="Consolas" w:hAnsi="Consolas" w:cs="Consolas"/>
-          <w:sz w:val="16"/>
-        </w:rPr>
-      </w:pPr>
-      <w:r>
-        <w:rPr>
-          <w:rFonts w:ascii="Consolas" w:hAnsi="Consolas" w:cs="Consolas"/>
-          <w:color w:val="3F7F5F"/>
-          <w:sz w:val="16"/>
-        </w:rPr>
-        <w:t>//*****************************************************************************</w:t>
-      </w:r>
-    </w:p>
-    <w:p>
-      <w:pPr>
-        <w:autoSpaceDE w:val="0"/>
-        <w:autoSpaceDN w:val="0"/>
-        <w:adjustRightInd w:val="0"/>
-        <w:spacing w:after="0" w:line="240" w:lineRule="auto"/>
-        <w:rPr>
-          <w:rFonts w:ascii="Consolas" w:hAnsi="Consolas" w:cs="Consolas"/>
-          <w:sz w:val="16"/>
-        </w:rPr>
-      </w:pPr>
-      <w:r>
-        <w:rPr>
-          <w:rFonts w:ascii="Consolas" w:hAnsi="Consolas" w:cs="Consolas"/>
-          <w:color w:val="3F7F5F"/>
-          <w:sz w:val="16"/>
-        </w:rPr>
-        <w:t>//</w:t>
-      </w:r>
-    </w:p>
-    <w:p>
-      <w:pPr>
-        <w:autoSpaceDE w:val="0"/>
-        <w:autoSpaceDN w:val="0"/>
-        <w:adjustRightInd w:val="0"/>
-        <w:spacing w:after="0" w:line="240" w:lineRule="auto"/>
-        <w:rPr>
-          <w:rFonts w:ascii="Consolas" w:hAnsi="Consolas" w:cs="Consolas"/>
-          <w:sz w:val="16"/>
-        </w:rPr>
-      </w:pPr>
-      <w:r>
-        <w:rPr>
-          <w:rFonts w:ascii="Consolas" w:hAnsi="Consolas" w:cs="Consolas"/>
-          <w:color w:val="3F7F5F"/>
-          <w:sz w:val="16"/>
-        </w:rPr>
-        <w:t xml:space="preserve">// </w:t>
-      </w:r>
-      <w:proofErr w:type="gramStart"/>
-      <w:r>
-        <w:rPr>
-          <w:rFonts w:ascii="Consolas" w:hAnsi="Consolas" w:cs="Consolas"/>
-          <w:color w:val="3F7F5F"/>
-          <w:sz w:val="16"/>
-        </w:rPr>
-        <w:t>The</w:t>
-      </w:r>
-      <w:proofErr w:type="gramEnd"/>
-      <w:r>
-        <w:rPr>
-          <w:rFonts w:ascii="Consolas" w:hAnsi="Consolas" w:cs="Consolas"/>
-          <w:color w:val="3F7F5F"/>
-          <w:sz w:val="16"/>
-        </w:rPr>
-        <w:t xml:space="preserve"> exception handler for memory management faults, which are caused by MPU</w:t>
-      </w:r>
-    </w:p>
-    <w:p>
-      <w:pPr>
-        <w:autoSpaceDE w:val="0"/>
-        <w:autoSpaceDN w:val="0"/>
-        <w:adjustRightInd w:val="0"/>
-        <w:spacing w:after="0" w:line="240" w:lineRule="auto"/>
-        <w:rPr>
-          <w:rFonts w:ascii="Consolas" w:hAnsi="Consolas" w:cs="Consolas"/>
-          <w:sz w:val="16"/>
-        </w:rPr>
-      </w:pPr>
-      <w:r>
-        <w:rPr>
-          <w:rFonts w:ascii="Consolas" w:hAnsi="Consolas" w:cs="Consolas"/>
-          <w:color w:val="3F7F5F"/>
-          <w:sz w:val="16"/>
-        </w:rPr>
-        <w:t>// access violations.  This handler will verify the cause of the fault and</w:t>
-      </w:r>
-    </w:p>
-    <w:p>
-      <w:pPr>
-        <w:autoSpaceDE w:val="0"/>
-        <w:autoSpaceDN w:val="0"/>
-        <w:adjustRightInd w:val="0"/>
-        <w:spacing w:after="0" w:line="240" w:lineRule="auto"/>
-        <w:rPr>
-          <w:rFonts w:ascii="Consolas" w:hAnsi="Consolas" w:cs="Consolas"/>
-          <w:sz w:val="16"/>
-        </w:rPr>
-      </w:pPr>
-      <w:r>
-        <w:rPr>
-          <w:rFonts w:ascii="Consolas" w:hAnsi="Consolas" w:cs="Consolas"/>
-          <w:color w:val="3F7F5F"/>
-          <w:sz w:val="16"/>
-        </w:rPr>
-        <w:t>// clear the NVIC fault status register.</w:t>
-      </w:r>
-    </w:p>
-    <w:p>
-      <w:pPr>
-        <w:autoSpaceDE w:val="0"/>
-        <w:autoSpaceDN w:val="0"/>
-        <w:adjustRightInd w:val="0"/>
-        <w:spacing w:after="0" w:line="240" w:lineRule="auto"/>
-        <w:rPr>
-          <w:rFonts w:ascii="Consolas" w:hAnsi="Consolas" w:cs="Consolas"/>
-          <w:sz w:val="16"/>
-        </w:rPr>
-      </w:pPr>
-      <w:r>
-        <w:rPr>
-          <w:rFonts w:ascii="Consolas" w:hAnsi="Consolas" w:cs="Consolas"/>
-          <w:color w:val="3F7F5F"/>
-          <w:sz w:val="16"/>
-        </w:rPr>
-        <w:t>//</w:t>
-      </w:r>
-    </w:p>
-    <w:p>
-      <w:pPr>
-        <w:autoSpaceDE w:val="0"/>
-        <w:autoSpaceDN w:val="0"/>
-        <w:adjustRightInd w:val="0"/>
-        <w:spacing w:after="0" w:line="240" w:lineRule="auto"/>
-        <w:rPr>
-          <w:rFonts w:ascii="Consolas" w:hAnsi="Consolas" w:cs="Consolas"/>
-          <w:sz w:val="16"/>
-        </w:rPr>
-      </w:pPr>
-      <w:r>
-        <w:rPr>
-          <w:rFonts w:ascii="Consolas" w:hAnsi="Consolas" w:cs="Consolas"/>
-          <w:color w:val="3F7F5F"/>
-          <w:sz w:val="16"/>
-        </w:rPr>
-        <w:t>//*****************************************************************************</w:t>
-      </w:r>
-    </w:p>
-    <w:p>
-      <w:pPr>
-        <w:autoSpaceDE w:val="0"/>
-        <w:autoSpaceDN w:val="0"/>
-        <w:adjustRightInd w:val="0"/>
-        <w:spacing w:after="0" w:line="240" w:lineRule="auto"/>
-        <w:rPr>
-          <w:rFonts w:ascii="Consolas" w:hAnsi="Consolas" w:cs="Consolas"/>
-          <w:sz w:val="16"/>
-        </w:rPr>
-      </w:pPr>
-      <w:proofErr w:type="gramStart"/>
+        <w:t>char</w:t>
+      </w:r>
+      <w:r>
+        <w:rPr>
+          <w:rFonts w:ascii="Consolas" w:hAnsi="Consolas" w:cs="Consolas"/>
+          <w:color w:val="000000"/>
+          <w:sz w:val="16"/>
+          <w:highlight w:val="white"/>
+        </w:rPr>
+        <w:t xml:space="preserve"> *</w:t>
+      </w:r>
+      <w:proofErr w:type="spellStart"/>
+      <w:r>
+        <w:rPr>
+          <w:rFonts w:ascii="Consolas" w:hAnsi="Consolas" w:cs="Consolas"/>
+          <w:color w:val="000000"/>
+          <w:sz w:val="16"/>
+          <w:highlight w:val="white"/>
+        </w:rPr>
+        <w:t>pcFilename</w:t>
+      </w:r>
+      <w:proofErr w:type="spellEnd"/>
+      <w:r>
+        <w:rPr>
+          <w:rFonts w:ascii="Consolas" w:hAnsi="Consolas" w:cs="Consolas"/>
+          <w:color w:val="000000"/>
+          <w:sz w:val="16"/>
+          <w:highlight w:val="white"/>
+        </w:rPr>
+        <w:t>, uint32_t ui32Line)</w:t>
+      </w:r>
+    </w:p>
+    <w:p>
+      <w:pPr>
+        <w:autoSpaceDE w:val="0"/>
+        <w:autoSpaceDN w:val="0"/>
+        <w:adjustRightInd w:val="0"/>
+        <w:spacing w:after="0" w:line="240" w:lineRule="auto"/>
+        <w:rPr>
+          <w:rFonts w:ascii="Consolas" w:hAnsi="Consolas" w:cs="Consolas"/>
+          <w:sz w:val="16"/>
+        </w:rPr>
+      </w:pPr>
+      <w:r>
+        <w:rPr>
+          <w:rFonts w:ascii="Consolas" w:hAnsi="Consolas" w:cs="Consolas"/>
+          <w:color w:val="000000"/>
+          <w:sz w:val="16"/>
+          <w:highlight w:val="white"/>
+        </w:rPr>
+        <w:t>{</w:t>
+      </w:r>
+    </w:p>
+    <w:p>
+      <w:pPr>
+        <w:autoSpaceDE w:val="0"/>
+        <w:autoSpaceDN w:val="0"/>
+        <w:adjustRightInd w:val="0"/>
+        <w:spacing w:after="0" w:line="240" w:lineRule="auto"/>
+        <w:rPr>
+          <w:rFonts w:ascii="Consolas" w:hAnsi="Consolas" w:cs="Consolas"/>
+          <w:sz w:val="16"/>
+        </w:rPr>
+      </w:pPr>
+      <w:r>
+        <w:rPr>
+          <w:rFonts w:ascii="Consolas" w:hAnsi="Consolas" w:cs="Consolas"/>
+          <w:color w:val="000000"/>
+          <w:sz w:val="16"/>
+          <w:highlight w:val="white"/>
+        </w:rPr>
+        <w:t>}</w:t>
+      </w:r>
+    </w:p>
+    <w:p>
+      <w:pPr>
+        <w:autoSpaceDE w:val="0"/>
+        <w:autoSpaceDN w:val="0"/>
+        <w:adjustRightInd w:val="0"/>
+        <w:spacing w:after="0" w:line="240" w:lineRule="auto"/>
+        <w:rPr>
+          <w:rFonts w:ascii="Consolas" w:hAnsi="Consolas" w:cs="Consolas"/>
+          <w:sz w:val="16"/>
+        </w:rPr>
+      </w:pPr>
       <w:r>
         <w:rPr>
           <w:rFonts w:ascii="Consolas" w:hAnsi="Consolas" w:cs="Consolas"/>
@@ -9253,42 +10990,11 @@
           <w:bCs/>
           <w:color w:val="7F0055"/>
           <w:sz w:val="16"/>
-        </w:rPr>
-        <w:t>void</w:t>
-      </w:r>
-      <w:proofErr w:type="gramEnd"/>
-    </w:p>
-    <w:p>
-      <w:pPr>
-        <w:autoSpaceDE w:val="0"/>
-        <w:autoSpaceDN w:val="0"/>
-        <w:adjustRightInd w:val="0"/>
-        <w:spacing w:after="0" w:line="240" w:lineRule="auto"/>
-        <w:rPr>
-          <w:rFonts w:ascii="Consolas" w:hAnsi="Consolas" w:cs="Consolas"/>
-          <w:sz w:val="16"/>
-        </w:rPr>
-      </w:pPr>
-      <w:proofErr w:type="gramStart"/>
-      <w:r>
-        <w:rPr>
-          <w:rFonts w:ascii="Consolas" w:hAnsi="Consolas" w:cs="Consolas"/>
-          <w:b/>
-          <w:bCs/>
-          <w:color w:val="000000"/>
-          <w:sz w:val="16"/>
-        </w:rPr>
-        <w:t>MPUFaultHandler</w:t>
-      </w:r>
-      <w:r>
-        <w:rPr>
-          <w:rFonts w:ascii="Consolas" w:hAnsi="Consolas" w:cs="Consolas"/>
-          <w:color w:val="000000"/>
-          <w:sz w:val="16"/>
-        </w:rPr>
-        <w:t>(</w:t>
-      </w:r>
-      <w:proofErr w:type="gramEnd"/>
+          <w:highlight w:val="white"/>
+        </w:rPr>
+        <w:t>#</w:t>
+      </w:r>
+      <w:proofErr w:type="spellStart"/>
       <w:r>
         <w:rPr>
           <w:rFonts w:ascii="Consolas" w:hAnsi="Consolas" w:cs="Consolas"/>
@@ -9296,518 +11002,140 @@
           <w:bCs/>
           <w:color w:val="7F0055"/>
           <w:sz w:val="16"/>
-        </w:rPr>
-        <w:t>void</w:t>
-      </w:r>
-      <w:r>
-        <w:rPr>
-          <w:rFonts w:ascii="Consolas" w:hAnsi="Consolas" w:cs="Consolas"/>
-          <w:color w:val="000000"/>
-          <w:sz w:val="16"/>
-        </w:rPr>
-        <w:t>)</w:t>
-      </w:r>
-    </w:p>
-    <w:p>
-      <w:pPr>
-        <w:autoSpaceDE w:val="0"/>
-        <w:autoSpaceDN w:val="0"/>
-        <w:adjustRightInd w:val="0"/>
-        <w:spacing w:after="0" w:line="240" w:lineRule="auto"/>
-        <w:rPr>
-          <w:rFonts w:ascii="Consolas" w:hAnsi="Consolas" w:cs="Consolas"/>
-          <w:sz w:val="16"/>
-        </w:rPr>
-      </w:pPr>
-      <w:r>
-        <w:rPr>
-          <w:rFonts w:ascii="Consolas" w:hAnsi="Consolas" w:cs="Consolas"/>
-          <w:color w:val="000000"/>
-          <w:sz w:val="16"/>
-        </w:rPr>
-        <w:t>{</w:t>
-      </w:r>
-    </w:p>
-    <w:p>
-      <w:pPr>
-        <w:autoSpaceDE w:val="0"/>
-        <w:autoSpaceDN w:val="0"/>
-        <w:adjustRightInd w:val="0"/>
-        <w:spacing w:after="0" w:line="240" w:lineRule="auto"/>
-        <w:rPr>
-          <w:rFonts w:ascii="Consolas" w:hAnsi="Consolas" w:cs="Consolas"/>
-          <w:sz w:val="16"/>
-        </w:rPr>
-      </w:pPr>
-      <w:r>
-        <w:rPr>
-          <w:rFonts w:ascii="Consolas" w:hAnsi="Consolas" w:cs="Consolas"/>
-          <w:color w:val="000000"/>
-          <w:sz w:val="16"/>
-        </w:rPr>
-        <w:t xml:space="preserve">    </w:t>
-      </w:r>
-      <w:r>
-        <w:rPr>
-          <w:rFonts w:ascii="Consolas" w:hAnsi="Consolas" w:cs="Consolas"/>
-          <w:color w:val="3F7F5F"/>
-          <w:sz w:val="16"/>
-        </w:rPr>
-        <w:t>// Preserve the value of the MMAR (the address causing the fault).</w:t>
-      </w:r>
-    </w:p>
-    <w:p>
-      <w:pPr>
-        <w:autoSpaceDE w:val="0"/>
-        <w:autoSpaceDN w:val="0"/>
-        <w:adjustRightInd w:val="0"/>
-        <w:spacing w:after="0" w:line="240" w:lineRule="auto"/>
-        <w:rPr>
-          <w:rFonts w:ascii="Consolas" w:hAnsi="Consolas" w:cs="Consolas"/>
-          <w:sz w:val="16"/>
-        </w:rPr>
-      </w:pPr>
-      <w:r>
-        <w:rPr>
-          <w:rFonts w:ascii="Consolas" w:hAnsi="Consolas" w:cs="Consolas"/>
-          <w:color w:val="000000"/>
-          <w:sz w:val="16"/>
-        </w:rPr>
-        <w:t xml:space="preserve">    </w:t>
-      </w:r>
-      <w:r>
-        <w:rPr>
-          <w:rFonts w:ascii="Consolas" w:hAnsi="Consolas" w:cs="Consolas"/>
-          <w:color w:val="3F7F5F"/>
-          <w:sz w:val="16"/>
-        </w:rPr>
-        <w:t>// Preserve the fault status register value, then clear it.</w:t>
-      </w:r>
-    </w:p>
-    <w:p>
-      <w:pPr>
-        <w:autoSpaceDE w:val="0"/>
-        <w:autoSpaceDN w:val="0"/>
-        <w:adjustRightInd w:val="0"/>
-        <w:spacing w:after="0" w:line="240" w:lineRule="auto"/>
-        <w:rPr>
-          <w:rFonts w:ascii="Consolas" w:hAnsi="Consolas" w:cs="Consolas"/>
-          <w:sz w:val="16"/>
-        </w:rPr>
-      </w:pPr>
-      <w:r>
-        <w:rPr>
-          <w:rFonts w:ascii="Consolas" w:hAnsi="Consolas" w:cs="Consolas"/>
-          <w:color w:val="000000"/>
-          <w:sz w:val="16"/>
-        </w:rPr>
-        <w:t xml:space="preserve">    g_ui32MMAR = </w:t>
+          <w:highlight w:val="white"/>
+        </w:rPr>
+        <w:t>endif</w:t>
+      </w:r>
+      <w:proofErr w:type="spellEnd"/>
+    </w:p>
+    <w:p>
+      <w:pPr>
+        <w:autoSpaceDE w:val="0"/>
+        <w:autoSpaceDN w:val="0"/>
+        <w:adjustRightInd w:val="0"/>
+        <w:spacing w:after="0" w:line="240" w:lineRule="auto"/>
+        <w:rPr>
+          <w:rFonts w:ascii="Consolas" w:hAnsi="Consolas" w:cs="Consolas"/>
+          <w:sz w:val="16"/>
+        </w:rPr>
+      </w:pPr>
+    </w:p>
+    <w:p>
+      <w:pPr>
+        <w:autoSpaceDE w:val="0"/>
+        <w:autoSpaceDN w:val="0"/>
+        <w:adjustRightInd w:val="0"/>
+        <w:spacing w:after="0" w:line="240" w:lineRule="auto"/>
+        <w:rPr>
+          <w:rFonts w:ascii="Consolas" w:hAnsi="Consolas" w:cs="Consolas"/>
+          <w:sz w:val="16"/>
+        </w:rPr>
+      </w:pPr>
+      <w:r>
+        <w:rPr>
+          <w:rFonts w:ascii="Consolas" w:hAnsi="Consolas" w:cs="Consolas"/>
+          <w:color w:val="3F7F5F"/>
+          <w:sz w:val="16"/>
+        </w:rPr>
+        <w:t>//*****************************************************************************</w:t>
+      </w:r>
+    </w:p>
+    <w:p>
+      <w:pPr>
+        <w:autoSpaceDE w:val="0"/>
+        <w:autoSpaceDN w:val="0"/>
+        <w:adjustRightInd w:val="0"/>
+        <w:spacing w:after="0" w:line="240" w:lineRule="auto"/>
+        <w:rPr>
+          <w:rFonts w:ascii="Consolas" w:hAnsi="Consolas" w:cs="Consolas"/>
+          <w:sz w:val="16"/>
+        </w:rPr>
+      </w:pPr>
+      <w:r>
+        <w:rPr>
+          <w:rFonts w:ascii="Consolas" w:hAnsi="Consolas" w:cs="Consolas"/>
+          <w:color w:val="3F7F5F"/>
+          <w:sz w:val="16"/>
+        </w:rPr>
+        <w:t>//</w:t>
+      </w:r>
+    </w:p>
+    <w:p>
+      <w:pPr>
+        <w:autoSpaceDE w:val="0"/>
+        <w:autoSpaceDN w:val="0"/>
+        <w:adjustRightInd w:val="0"/>
+        <w:spacing w:after="0" w:line="240" w:lineRule="auto"/>
+        <w:rPr>
+          <w:rFonts w:ascii="Consolas" w:hAnsi="Consolas" w:cs="Consolas"/>
+          <w:sz w:val="16"/>
+        </w:rPr>
+      </w:pPr>
+      <w:r>
+        <w:rPr>
+          <w:rFonts w:ascii="Consolas" w:hAnsi="Consolas" w:cs="Consolas"/>
+          <w:color w:val="3F7F5F"/>
+          <w:sz w:val="16"/>
+        </w:rPr>
+        <w:t xml:space="preserve">// </w:t>
       </w:r>
       <w:proofErr w:type="gramStart"/>
       <w:r>
         <w:rPr>
           <w:rFonts w:ascii="Consolas" w:hAnsi="Consolas" w:cs="Consolas"/>
-          <w:color w:val="000000"/>
-          <w:sz w:val="16"/>
-        </w:rPr>
-        <w:t>HWREG(</w:t>
+          <w:color w:val="3F7F5F"/>
+          <w:sz w:val="16"/>
+        </w:rPr>
+        <w:t>The</w:t>
       </w:r>
       <w:proofErr w:type="gramEnd"/>
       <w:r>
         <w:rPr>
           <w:rFonts w:ascii="Consolas" w:hAnsi="Consolas" w:cs="Consolas"/>
-          <w:color w:val="000000"/>
-          <w:sz w:val="16"/>
-        </w:rPr>
-        <w:t>NVIC_MM_ADDR);</w:t>
-      </w:r>
-    </w:p>
-    <w:p>
-      <w:pPr>
-        <w:autoSpaceDE w:val="0"/>
-        <w:autoSpaceDN w:val="0"/>
-        <w:adjustRightInd w:val="0"/>
-        <w:spacing w:after="0" w:line="240" w:lineRule="auto"/>
-        <w:rPr>
-          <w:rFonts w:ascii="Consolas" w:hAnsi="Consolas" w:cs="Consolas"/>
-          <w:sz w:val="16"/>
-        </w:rPr>
-      </w:pPr>
-      <w:r>
-        <w:rPr>
-          <w:rFonts w:ascii="Consolas" w:hAnsi="Consolas" w:cs="Consolas"/>
-          <w:color w:val="000000"/>
-          <w:sz w:val="16"/>
-        </w:rPr>
-        <w:t xml:space="preserve">    g_ui32FaultStatus = </w:t>
-      </w:r>
-      <w:proofErr w:type="gramStart"/>
-      <w:r>
-        <w:rPr>
-          <w:rFonts w:ascii="Consolas" w:hAnsi="Consolas" w:cs="Consolas"/>
-          <w:color w:val="000000"/>
-          <w:sz w:val="16"/>
-        </w:rPr>
-        <w:t>HWREG(</w:t>
-      </w:r>
-      <w:proofErr w:type="gramEnd"/>
-      <w:r>
-        <w:rPr>
-          <w:rFonts w:ascii="Consolas" w:hAnsi="Consolas" w:cs="Consolas"/>
-          <w:color w:val="000000"/>
-          <w:sz w:val="16"/>
-        </w:rPr>
-        <w:t>NVIC_FAULT_STAT);</w:t>
-      </w:r>
-    </w:p>
-    <w:p>
-      <w:pPr>
-        <w:autoSpaceDE w:val="0"/>
-        <w:autoSpaceDN w:val="0"/>
-        <w:adjustRightInd w:val="0"/>
-        <w:spacing w:after="0" w:line="240" w:lineRule="auto"/>
-        <w:rPr>
-          <w:rFonts w:ascii="Consolas" w:hAnsi="Consolas" w:cs="Consolas"/>
-          <w:sz w:val="16"/>
-        </w:rPr>
-      </w:pPr>
-      <w:r>
-        <w:rPr>
-          <w:rFonts w:ascii="Consolas" w:hAnsi="Consolas" w:cs="Consolas"/>
-          <w:color w:val="000000"/>
-          <w:sz w:val="16"/>
-        </w:rPr>
-        <w:t xml:space="preserve">    </w:t>
-      </w:r>
-      <w:proofErr w:type="gramStart"/>
-      <w:r>
-        <w:rPr>
-          <w:rFonts w:ascii="Consolas" w:hAnsi="Consolas" w:cs="Consolas"/>
-          <w:color w:val="000000"/>
-          <w:sz w:val="16"/>
-        </w:rPr>
-        <w:t>HWREG(</w:t>
-      </w:r>
-      <w:proofErr w:type="gramEnd"/>
-      <w:r>
-        <w:rPr>
-          <w:rFonts w:ascii="Consolas" w:hAnsi="Consolas" w:cs="Consolas"/>
-          <w:color w:val="000000"/>
-          <w:sz w:val="16"/>
-        </w:rPr>
-        <w:t>NVIC_FAULT_STAT) = g_ui32FaultStatus;</w:t>
-      </w:r>
-    </w:p>
-    <w:p>
-      <w:pPr>
-        <w:autoSpaceDE w:val="0"/>
-        <w:autoSpaceDN w:val="0"/>
-        <w:adjustRightInd w:val="0"/>
-        <w:spacing w:after="0" w:line="240" w:lineRule="auto"/>
-        <w:rPr>
-          <w:rFonts w:ascii="Consolas" w:hAnsi="Consolas" w:cs="Consolas"/>
-          <w:sz w:val="16"/>
-        </w:rPr>
-      </w:pPr>
-    </w:p>
-    <w:p>
-      <w:pPr>
-        <w:autoSpaceDE w:val="0"/>
-        <w:autoSpaceDN w:val="0"/>
-        <w:adjustRightInd w:val="0"/>
-        <w:spacing w:after="0" w:line="240" w:lineRule="auto"/>
-        <w:rPr>
-          <w:rFonts w:ascii="Consolas" w:hAnsi="Consolas" w:cs="Consolas"/>
-          <w:sz w:val="16"/>
-        </w:rPr>
-      </w:pPr>
-      <w:r>
-        <w:rPr>
-          <w:rFonts w:ascii="Consolas" w:hAnsi="Consolas" w:cs="Consolas"/>
-          <w:color w:val="000000"/>
-          <w:sz w:val="16"/>
-        </w:rPr>
-        <w:t xml:space="preserve">    </w:t>
-      </w:r>
-      <w:r>
-        <w:rPr>
-          <w:rFonts w:ascii="Consolas" w:hAnsi="Consolas" w:cs="Consolas"/>
-          <w:color w:val="3F7F5F"/>
-          <w:sz w:val="16"/>
-        </w:rPr>
-        <w:t>// Increment a counter to indicate the fault occurred.</w:t>
-      </w:r>
-    </w:p>
-    <w:p>
-      <w:pPr>
-        <w:autoSpaceDE w:val="0"/>
-        <w:autoSpaceDN w:val="0"/>
-        <w:adjustRightInd w:val="0"/>
-        <w:spacing w:after="0" w:line="240" w:lineRule="auto"/>
-        <w:rPr>
-          <w:rFonts w:ascii="Consolas" w:hAnsi="Consolas" w:cs="Consolas"/>
-          <w:sz w:val="16"/>
-        </w:rPr>
-      </w:pPr>
-      <w:r>
-        <w:rPr>
-          <w:rFonts w:ascii="Consolas" w:hAnsi="Consolas" w:cs="Consolas"/>
-          <w:color w:val="000000"/>
-          <w:sz w:val="16"/>
-        </w:rPr>
-        <w:t xml:space="preserve">    </w:t>
-      </w:r>
-      <w:proofErr w:type="gramStart"/>
-      <w:r>
-        <w:rPr>
-          <w:rFonts w:ascii="Consolas" w:hAnsi="Consolas" w:cs="Consolas"/>
-          <w:color w:val="000000"/>
-          <w:sz w:val="16"/>
-        </w:rPr>
-        <w:t>g_ui32MPUFaultCount</w:t>
-      </w:r>
-      <w:proofErr w:type="gramEnd"/>
-      <w:r>
-        <w:rPr>
-          <w:rFonts w:ascii="Consolas" w:hAnsi="Consolas" w:cs="Consolas"/>
-          <w:color w:val="000000"/>
-          <w:sz w:val="16"/>
-        </w:rPr>
-        <w:t>++;</w:t>
-      </w:r>
-    </w:p>
-    <w:p>
-      <w:pPr>
-        <w:autoSpaceDE w:val="0"/>
-        <w:autoSpaceDN w:val="0"/>
-        <w:adjustRightInd w:val="0"/>
-        <w:spacing w:after="0" w:line="240" w:lineRule="auto"/>
-        <w:rPr>
-          <w:rFonts w:ascii="Consolas" w:hAnsi="Consolas" w:cs="Consolas"/>
-          <w:sz w:val="16"/>
-        </w:rPr>
-      </w:pPr>
-    </w:p>
-    <w:p>
-      <w:pPr>
-        <w:autoSpaceDE w:val="0"/>
-        <w:autoSpaceDN w:val="0"/>
-        <w:adjustRightInd w:val="0"/>
-        <w:spacing w:after="0" w:line="240" w:lineRule="auto"/>
-        <w:rPr>
-          <w:rFonts w:ascii="Consolas" w:hAnsi="Consolas" w:cs="Consolas"/>
-          <w:sz w:val="16"/>
-        </w:rPr>
-      </w:pPr>
-      <w:r>
-        <w:rPr>
-          <w:rFonts w:ascii="Consolas" w:hAnsi="Consolas" w:cs="Consolas"/>
-          <w:color w:val="000000"/>
-          <w:sz w:val="16"/>
-        </w:rPr>
-        <w:t xml:space="preserve">    </w:t>
-      </w:r>
-      <w:r>
-        <w:rPr>
-          <w:rFonts w:ascii="Consolas" w:hAnsi="Consolas" w:cs="Consolas"/>
-          <w:color w:val="3F7F5F"/>
-          <w:sz w:val="16"/>
-        </w:rPr>
-        <w:t>// Disable the MPU so that this handler can return and cause no more</w:t>
-      </w:r>
-    </w:p>
-    <w:p>
-      <w:pPr>
-        <w:autoSpaceDE w:val="0"/>
-        <w:autoSpaceDN w:val="0"/>
-        <w:adjustRightInd w:val="0"/>
-        <w:spacing w:after="0" w:line="240" w:lineRule="auto"/>
-        <w:rPr>
-          <w:rFonts w:ascii="Consolas" w:hAnsi="Consolas" w:cs="Consolas"/>
-          <w:sz w:val="16"/>
-        </w:rPr>
-      </w:pPr>
-      <w:r>
-        <w:rPr>
-          <w:rFonts w:ascii="Consolas" w:hAnsi="Consolas" w:cs="Consolas"/>
-          <w:color w:val="000000"/>
-          <w:sz w:val="16"/>
-        </w:rPr>
-        <w:t xml:space="preserve">    </w:t>
-      </w:r>
-      <w:r>
-        <w:rPr>
-          <w:rFonts w:ascii="Consolas" w:hAnsi="Consolas" w:cs="Consolas"/>
-          <w:color w:val="3F7F5F"/>
-          <w:sz w:val="16"/>
-        </w:rPr>
-        <w:t>// faults.  The actual instruction that faulted will be re-executed.</w:t>
-      </w:r>
-    </w:p>
-    <w:p>
-      <w:pPr>
-        <w:autoSpaceDE w:val="0"/>
-        <w:autoSpaceDN w:val="0"/>
-        <w:adjustRightInd w:val="0"/>
-        <w:spacing w:after="0" w:line="240" w:lineRule="auto"/>
-        <w:rPr>
-          <w:rFonts w:ascii="Consolas" w:hAnsi="Consolas" w:cs="Consolas"/>
-          <w:sz w:val="16"/>
-        </w:rPr>
-      </w:pPr>
-      <w:r>
-        <w:rPr>
-          <w:rFonts w:ascii="Consolas" w:hAnsi="Consolas" w:cs="Consolas"/>
-          <w:color w:val="000000"/>
-          <w:sz w:val="16"/>
-        </w:rPr>
-        <w:t xml:space="preserve">    ROM_</w:t>
-      </w:r>
-      <w:proofErr w:type="gramStart"/>
-      <w:r>
-        <w:rPr>
-          <w:rFonts w:ascii="Consolas" w:hAnsi="Consolas" w:cs="Consolas"/>
-          <w:color w:val="000000"/>
-          <w:sz w:val="16"/>
-        </w:rPr>
-        <w:t>MPUDisable(</w:t>
-      </w:r>
-      <w:proofErr w:type="gramEnd"/>
-      <w:r>
-        <w:rPr>
-          <w:rFonts w:ascii="Consolas" w:hAnsi="Consolas" w:cs="Consolas"/>
-          <w:color w:val="000000"/>
-          <w:sz w:val="16"/>
-        </w:rPr>
-        <w:t>);</w:t>
-      </w:r>
-    </w:p>
-    <w:p>
-      <w:pPr>
-        <w:autoSpaceDE w:val="0"/>
-        <w:autoSpaceDN w:val="0"/>
-        <w:adjustRightInd w:val="0"/>
-        <w:spacing w:after="0" w:line="240" w:lineRule="auto"/>
-        <w:rPr>
-          <w:rFonts w:ascii="Consolas" w:hAnsi="Consolas" w:cs="Consolas"/>
-          <w:sz w:val="16"/>
-        </w:rPr>
-      </w:pPr>
-      <w:r>
-        <w:rPr>
-          <w:rFonts w:ascii="Consolas" w:hAnsi="Consolas" w:cs="Consolas"/>
-          <w:color w:val="000000"/>
-          <w:sz w:val="16"/>
-        </w:rPr>
-        <w:t>}</w:t>
-      </w:r>
-    </w:p>
-    <w:p>
-      <w:pPr>
-        <w:autoSpaceDE w:val="0"/>
-        <w:autoSpaceDN w:val="0"/>
-        <w:adjustRightInd w:val="0"/>
-        <w:spacing w:after="0" w:line="240" w:lineRule="auto"/>
-        <w:rPr>
-          <w:rFonts w:ascii="Consolas" w:hAnsi="Consolas" w:cs="Consolas"/>
-          <w:sz w:val="16"/>
-        </w:rPr>
-      </w:pPr>
-    </w:p>
-    <w:p>
-      <w:pPr>
-        <w:autoSpaceDE w:val="0"/>
-        <w:autoSpaceDN w:val="0"/>
-        <w:adjustRightInd w:val="0"/>
-        <w:spacing w:after="0" w:line="240" w:lineRule="auto"/>
-        <w:rPr>
-          <w:rFonts w:ascii="Consolas" w:hAnsi="Consolas" w:cs="Consolas"/>
-          <w:sz w:val="16"/>
-        </w:rPr>
-      </w:pPr>
-      <w:r>
-        <w:rPr>
-          <w:rFonts w:ascii="Consolas" w:hAnsi="Consolas" w:cs="Consolas"/>
-          <w:color w:val="3F7F5F"/>
-          <w:sz w:val="16"/>
-        </w:rPr>
-        <w:t>//*****************************************************************************</w:t>
-      </w:r>
-    </w:p>
-    <w:p>
-      <w:pPr>
-        <w:autoSpaceDE w:val="0"/>
-        <w:autoSpaceDN w:val="0"/>
-        <w:adjustRightInd w:val="0"/>
-        <w:spacing w:after="0" w:line="240" w:lineRule="auto"/>
-        <w:rPr>
-          <w:rFonts w:ascii="Consolas" w:hAnsi="Consolas" w:cs="Consolas"/>
-          <w:sz w:val="16"/>
-        </w:rPr>
-      </w:pPr>
-      <w:r>
-        <w:rPr>
-          <w:rFonts w:ascii="Consolas" w:hAnsi="Consolas" w:cs="Consolas"/>
-          <w:color w:val="3F7F5F"/>
-          <w:sz w:val="16"/>
-        </w:rPr>
-        <w:t>//</w:t>
-      </w:r>
-    </w:p>
-    <w:p>
-      <w:pPr>
-        <w:autoSpaceDE w:val="0"/>
-        <w:autoSpaceDN w:val="0"/>
-        <w:adjustRightInd w:val="0"/>
-        <w:spacing w:after="0" w:line="240" w:lineRule="auto"/>
-        <w:rPr>
-          <w:rFonts w:ascii="Consolas" w:hAnsi="Consolas" w:cs="Consolas"/>
-          <w:sz w:val="16"/>
-        </w:rPr>
-      </w:pPr>
-      <w:r>
-        <w:rPr>
-          <w:rFonts w:ascii="Consolas" w:hAnsi="Consolas" w:cs="Consolas"/>
-          <w:color w:val="3F7F5F"/>
-          <w:sz w:val="16"/>
-        </w:rPr>
-        <w:t xml:space="preserve">// </w:t>
-      </w:r>
-      <w:proofErr w:type="gramStart"/>
-      <w:r>
-        <w:rPr>
-          <w:rFonts w:ascii="Consolas" w:hAnsi="Consolas" w:cs="Consolas"/>
-          <w:color w:val="3F7F5F"/>
-          <w:sz w:val="16"/>
-        </w:rPr>
-        <w:t>Configure</w:t>
-      </w:r>
-      <w:proofErr w:type="gramEnd"/>
-      <w:r>
-        <w:rPr>
-          <w:rFonts w:ascii="Consolas" w:hAnsi="Consolas" w:cs="Consolas"/>
-          <w:color w:val="3F7F5F"/>
-          <w:sz w:val="16"/>
-        </w:rPr>
-        <w:t xml:space="preserve"> the UART and its pins.  This must be called before </w:t>
-      </w:r>
-      <w:proofErr w:type="gramStart"/>
-      <w:r>
-        <w:rPr>
-          <w:rFonts w:ascii="Consolas" w:hAnsi="Consolas" w:cs="Consolas"/>
-          <w:color w:val="3F7F5F"/>
-          <w:sz w:val="16"/>
-        </w:rPr>
-        <w:t>UARTprintf(</w:t>
-      </w:r>
-      <w:proofErr w:type="gramEnd"/>
-      <w:r>
-        <w:rPr>
-          <w:rFonts w:ascii="Consolas" w:hAnsi="Consolas" w:cs="Consolas"/>
-          <w:color w:val="3F7F5F"/>
-          <w:sz w:val="16"/>
-        </w:rPr>
-        <w:t>).</w:t>
+          <w:color w:val="3F7F5F"/>
+          <w:sz w:val="16"/>
+        </w:rPr>
+        <w:t xml:space="preserve"> exception handler for memory management faults, which are caused by MPU</w:t>
+      </w:r>
+    </w:p>
+    <w:p>
+      <w:pPr>
+        <w:autoSpaceDE w:val="0"/>
+        <w:autoSpaceDN w:val="0"/>
+        <w:adjustRightInd w:val="0"/>
+        <w:spacing w:after="0" w:line="240" w:lineRule="auto"/>
+        <w:rPr>
+          <w:rFonts w:ascii="Consolas" w:hAnsi="Consolas" w:cs="Consolas"/>
+          <w:sz w:val="16"/>
+        </w:rPr>
+      </w:pPr>
+      <w:r>
+        <w:rPr>
+          <w:rFonts w:ascii="Consolas" w:hAnsi="Consolas" w:cs="Consolas"/>
+          <w:color w:val="3F7F5F"/>
+          <w:sz w:val="16"/>
+        </w:rPr>
+        <w:t>// access violations.  This handler will verify the cause of the fault and</w:t>
+      </w:r>
+    </w:p>
+    <w:p>
+      <w:pPr>
+        <w:autoSpaceDE w:val="0"/>
+        <w:autoSpaceDN w:val="0"/>
+        <w:adjustRightInd w:val="0"/>
+        <w:spacing w:after="0" w:line="240" w:lineRule="auto"/>
+        <w:rPr>
+          <w:rFonts w:ascii="Consolas" w:hAnsi="Consolas" w:cs="Consolas"/>
+          <w:sz w:val="16"/>
+        </w:rPr>
+      </w:pPr>
+      <w:r>
+        <w:rPr>
+          <w:rFonts w:ascii="Consolas" w:hAnsi="Consolas" w:cs="Consolas"/>
+          <w:color w:val="3F7F5F"/>
+          <w:sz w:val="16"/>
+        </w:rPr>
+        <w:t>// clear the NVIC fault status register.</w:t>
       </w:r>
     </w:p>
     <w:p>
@@ -9885,6 +11213,7 @@
           <w:sz w:val="16"/>
         </w:rPr>
       </w:pPr>
+      <w:proofErr w:type="spellStart"/>
       <w:proofErr w:type="gramStart"/>
       <w:r>
         <w:rPr>
@@ -9894,8 +11223,9 @@
           <w:color w:val="000000"/>
           <w:sz w:val="16"/>
         </w:rPr>
-        <w:t>ConfigureUART</w:t>
-      </w:r>
+        <w:t>MPUFaultHandler</w:t>
+      </w:r>
+      <w:proofErr w:type="spellEnd"/>
       <w:r>
         <w:rPr>
           <w:rFonts w:ascii="Consolas" w:hAnsi="Consolas" w:cs="Consolas"/>
@@ -9969,6 +11299,652 @@
           <w:color w:val="3F7F5F"/>
           <w:sz w:val="16"/>
         </w:rPr>
+        <w:t>// Preserve the value of the MMAR (the address causing the fault).</w:t>
+      </w:r>
+    </w:p>
+    <w:p>
+      <w:pPr>
+        <w:autoSpaceDE w:val="0"/>
+        <w:autoSpaceDN w:val="0"/>
+        <w:adjustRightInd w:val="0"/>
+        <w:spacing w:after="0" w:line="240" w:lineRule="auto"/>
+        <w:rPr>
+          <w:rFonts w:ascii="Consolas" w:hAnsi="Consolas" w:cs="Consolas"/>
+          <w:sz w:val="16"/>
+        </w:rPr>
+      </w:pPr>
+      <w:r>
+        <w:rPr>
+          <w:rFonts w:ascii="Consolas" w:hAnsi="Consolas" w:cs="Consolas"/>
+          <w:color w:val="000000"/>
+          <w:sz w:val="16"/>
+        </w:rPr>
+        <w:t xml:space="preserve">    </w:t>
+      </w:r>
+      <w:r>
+        <w:rPr>
+          <w:rFonts w:ascii="Consolas" w:hAnsi="Consolas" w:cs="Consolas"/>
+          <w:color w:val="3F7F5F"/>
+          <w:sz w:val="16"/>
+        </w:rPr>
+        <w:t>// Preserve the fault status register value, then clear it.</w:t>
+      </w:r>
+    </w:p>
+    <w:p>
+      <w:pPr>
+        <w:autoSpaceDE w:val="0"/>
+        <w:autoSpaceDN w:val="0"/>
+        <w:adjustRightInd w:val="0"/>
+        <w:spacing w:after="0" w:line="240" w:lineRule="auto"/>
+        <w:rPr>
+          <w:rFonts w:ascii="Consolas" w:hAnsi="Consolas" w:cs="Consolas"/>
+          <w:sz w:val="16"/>
+        </w:rPr>
+      </w:pPr>
+      <w:r>
+        <w:rPr>
+          <w:rFonts w:ascii="Consolas" w:hAnsi="Consolas" w:cs="Consolas"/>
+          <w:color w:val="000000"/>
+          <w:sz w:val="16"/>
+        </w:rPr>
+        <w:t xml:space="preserve">    g_ui32MMAR = </w:t>
+      </w:r>
+      <w:proofErr w:type="gramStart"/>
+      <w:r>
+        <w:rPr>
+          <w:rFonts w:ascii="Consolas" w:hAnsi="Consolas" w:cs="Consolas"/>
+          <w:color w:val="000000"/>
+          <w:sz w:val="16"/>
+        </w:rPr>
+        <w:t>HWREG(</w:t>
+      </w:r>
+      <w:proofErr w:type="gramEnd"/>
+      <w:r>
+        <w:rPr>
+          <w:rFonts w:ascii="Consolas" w:hAnsi="Consolas" w:cs="Consolas"/>
+          <w:color w:val="000000"/>
+          <w:sz w:val="16"/>
+        </w:rPr>
+        <w:t>NVIC_MM_ADDR);</w:t>
+      </w:r>
+    </w:p>
+    <w:p>
+      <w:pPr>
+        <w:autoSpaceDE w:val="0"/>
+        <w:autoSpaceDN w:val="0"/>
+        <w:adjustRightInd w:val="0"/>
+        <w:spacing w:after="0" w:line="240" w:lineRule="auto"/>
+        <w:rPr>
+          <w:rFonts w:ascii="Consolas" w:hAnsi="Consolas" w:cs="Consolas"/>
+          <w:sz w:val="16"/>
+        </w:rPr>
+      </w:pPr>
+      <w:r>
+        <w:rPr>
+          <w:rFonts w:ascii="Consolas" w:hAnsi="Consolas" w:cs="Consolas"/>
+          <w:color w:val="000000"/>
+          <w:sz w:val="16"/>
+        </w:rPr>
+        <w:t xml:space="preserve">    g_ui32FaultStatus = </w:t>
+      </w:r>
+      <w:proofErr w:type="gramStart"/>
+      <w:r>
+        <w:rPr>
+          <w:rFonts w:ascii="Consolas" w:hAnsi="Consolas" w:cs="Consolas"/>
+          <w:color w:val="000000"/>
+          <w:sz w:val="16"/>
+        </w:rPr>
+        <w:t>HWREG(</w:t>
+      </w:r>
+      <w:proofErr w:type="gramEnd"/>
+      <w:r>
+        <w:rPr>
+          <w:rFonts w:ascii="Consolas" w:hAnsi="Consolas" w:cs="Consolas"/>
+          <w:color w:val="000000"/>
+          <w:sz w:val="16"/>
+        </w:rPr>
+        <w:t>NVIC_FAULT_STAT);</w:t>
+      </w:r>
+    </w:p>
+    <w:p>
+      <w:pPr>
+        <w:autoSpaceDE w:val="0"/>
+        <w:autoSpaceDN w:val="0"/>
+        <w:adjustRightInd w:val="0"/>
+        <w:spacing w:after="0" w:line="240" w:lineRule="auto"/>
+        <w:rPr>
+          <w:rFonts w:ascii="Consolas" w:hAnsi="Consolas" w:cs="Consolas"/>
+          <w:sz w:val="16"/>
+        </w:rPr>
+      </w:pPr>
+      <w:r>
+        <w:rPr>
+          <w:rFonts w:ascii="Consolas" w:hAnsi="Consolas" w:cs="Consolas"/>
+          <w:color w:val="000000"/>
+          <w:sz w:val="16"/>
+        </w:rPr>
+        <w:t xml:space="preserve">    </w:t>
+      </w:r>
+      <w:proofErr w:type="gramStart"/>
+      <w:r>
+        <w:rPr>
+          <w:rFonts w:ascii="Consolas" w:hAnsi="Consolas" w:cs="Consolas"/>
+          <w:color w:val="000000"/>
+          <w:sz w:val="16"/>
+        </w:rPr>
+        <w:t>HWREG(</w:t>
+      </w:r>
+      <w:proofErr w:type="gramEnd"/>
+      <w:r>
+        <w:rPr>
+          <w:rFonts w:ascii="Consolas" w:hAnsi="Consolas" w:cs="Consolas"/>
+          <w:color w:val="000000"/>
+          <w:sz w:val="16"/>
+        </w:rPr>
+        <w:t>NVIC_FAULT_STAT) = g_ui32FaultStatus;</w:t>
+      </w:r>
+    </w:p>
+    <w:p>
+      <w:pPr>
+        <w:autoSpaceDE w:val="0"/>
+        <w:autoSpaceDN w:val="0"/>
+        <w:adjustRightInd w:val="0"/>
+        <w:spacing w:after="0" w:line="240" w:lineRule="auto"/>
+        <w:rPr>
+          <w:rFonts w:ascii="Consolas" w:hAnsi="Consolas" w:cs="Consolas"/>
+          <w:sz w:val="16"/>
+        </w:rPr>
+      </w:pPr>
+    </w:p>
+    <w:p>
+      <w:pPr>
+        <w:autoSpaceDE w:val="0"/>
+        <w:autoSpaceDN w:val="0"/>
+        <w:adjustRightInd w:val="0"/>
+        <w:spacing w:after="0" w:line="240" w:lineRule="auto"/>
+        <w:rPr>
+          <w:rFonts w:ascii="Consolas" w:hAnsi="Consolas" w:cs="Consolas"/>
+          <w:sz w:val="16"/>
+        </w:rPr>
+      </w:pPr>
+      <w:r>
+        <w:rPr>
+          <w:rFonts w:ascii="Consolas" w:hAnsi="Consolas" w:cs="Consolas"/>
+          <w:color w:val="000000"/>
+          <w:sz w:val="16"/>
+        </w:rPr>
+        <w:t xml:space="preserve">    </w:t>
+      </w:r>
+      <w:r>
+        <w:rPr>
+          <w:rFonts w:ascii="Consolas" w:hAnsi="Consolas" w:cs="Consolas"/>
+          <w:color w:val="3F7F5F"/>
+          <w:sz w:val="16"/>
+        </w:rPr>
+        <w:t>// Increment a counter to indicate the fault occurred.</w:t>
+      </w:r>
+    </w:p>
+    <w:p>
+      <w:pPr>
+        <w:autoSpaceDE w:val="0"/>
+        <w:autoSpaceDN w:val="0"/>
+        <w:adjustRightInd w:val="0"/>
+        <w:spacing w:after="0" w:line="240" w:lineRule="auto"/>
+        <w:rPr>
+          <w:rFonts w:ascii="Consolas" w:hAnsi="Consolas" w:cs="Consolas"/>
+          <w:sz w:val="16"/>
+        </w:rPr>
+      </w:pPr>
+      <w:r>
+        <w:rPr>
+          <w:rFonts w:ascii="Consolas" w:hAnsi="Consolas" w:cs="Consolas"/>
+          <w:color w:val="000000"/>
+          <w:sz w:val="16"/>
+        </w:rPr>
+        <w:t xml:space="preserve">    </w:t>
+      </w:r>
+      <w:proofErr w:type="gramStart"/>
+      <w:r>
+        <w:rPr>
+          <w:rFonts w:ascii="Consolas" w:hAnsi="Consolas" w:cs="Consolas"/>
+          <w:color w:val="000000"/>
+          <w:sz w:val="16"/>
+        </w:rPr>
+        <w:t>g_ui32MPUFaultCount</w:t>
+      </w:r>
+      <w:proofErr w:type="gramEnd"/>
+      <w:r>
+        <w:rPr>
+          <w:rFonts w:ascii="Consolas" w:hAnsi="Consolas" w:cs="Consolas"/>
+          <w:color w:val="000000"/>
+          <w:sz w:val="16"/>
+        </w:rPr>
+        <w:t>++;</w:t>
+      </w:r>
+    </w:p>
+    <w:p>
+      <w:pPr>
+        <w:autoSpaceDE w:val="0"/>
+        <w:autoSpaceDN w:val="0"/>
+        <w:adjustRightInd w:val="0"/>
+        <w:spacing w:after="0" w:line="240" w:lineRule="auto"/>
+        <w:rPr>
+          <w:rFonts w:ascii="Consolas" w:hAnsi="Consolas" w:cs="Consolas"/>
+          <w:sz w:val="16"/>
+        </w:rPr>
+      </w:pPr>
+    </w:p>
+    <w:p>
+      <w:pPr>
+        <w:autoSpaceDE w:val="0"/>
+        <w:autoSpaceDN w:val="0"/>
+        <w:adjustRightInd w:val="0"/>
+        <w:spacing w:after="0" w:line="240" w:lineRule="auto"/>
+        <w:rPr>
+          <w:rFonts w:ascii="Consolas" w:hAnsi="Consolas" w:cs="Consolas"/>
+          <w:sz w:val="16"/>
+        </w:rPr>
+      </w:pPr>
+      <w:r>
+        <w:rPr>
+          <w:rFonts w:ascii="Consolas" w:hAnsi="Consolas" w:cs="Consolas"/>
+          <w:color w:val="000000"/>
+          <w:sz w:val="16"/>
+        </w:rPr>
+        <w:t xml:space="preserve">    </w:t>
+      </w:r>
+      <w:r>
+        <w:rPr>
+          <w:rFonts w:ascii="Consolas" w:hAnsi="Consolas" w:cs="Consolas"/>
+          <w:color w:val="3F7F5F"/>
+          <w:sz w:val="16"/>
+        </w:rPr>
+        <w:t>// Disable the MPU so that this handler can return and cause no more</w:t>
+      </w:r>
+    </w:p>
+    <w:p>
+      <w:pPr>
+        <w:autoSpaceDE w:val="0"/>
+        <w:autoSpaceDN w:val="0"/>
+        <w:adjustRightInd w:val="0"/>
+        <w:spacing w:after="0" w:line="240" w:lineRule="auto"/>
+        <w:rPr>
+          <w:rFonts w:ascii="Consolas" w:hAnsi="Consolas" w:cs="Consolas"/>
+          <w:sz w:val="16"/>
+        </w:rPr>
+      </w:pPr>
+      <w:r>
+        <w:rPr>
+          <w:rFonts w:ascii="Consolas" w:hAnsi="Consolas" w:cs="Consolas"/>
+          <w:color w:val="000000"/>
+          <w:sz w:val="16"/>
+        </w:rPr>
+        <w:t xml:space="preserve">    </w:t>
+      </w:r>
+      <w:r>
+        <w:rPr>
+          <w:rFonts w:ascii="Consolas" w:hAnsi="Consolas" w:cs="Consolas"/>
+          <w:color w:val="3F7F5F"/>
+          <w:sz w:val="16"/>
+        </w:rPr>
+        <w:t>// faults.  The actual instruction that faulted will be re-executed.</w:t>
+      </w:r>
+    </w:p>
+    <w:p>
+      <w:pPr>
+        <w:autoSpaceDE w:val="0"/>
+        <w:autoSpaceDN w:val="0"/>
+        <w:adjustRightInd w:val="0"/>
+        <w:spacing w:after="0" w:line="240" w:lineRule="auto"/>
+        <w:rPr>
+          <w:rFonts w:ascii="Consolas" w:hAnsi="Consolas" w:cs="Consolas"/>
+          <w:sz w:val="16"/>
+        </w:rPr>
+      </w:pPr>
+      <w:r>
+        <w:rPr>
+          <w:rFonts w:ascii="Consolas" w:hAnsi="Consolas" w:cs="Consolas"/>
+          <w:color w:val="000000"/>
+          <w:sz w:val="16"/>
+        </w:rPr>
+        <w:t xml:space="preserve">    </w:t>
+      </w:r>
+      <w:proofErr w:type="spellStart"/>
+      <w:r>
+        <w:rPr>
+          <w:rFonts w:ascii="Consolas" w:hAnsi="Consolas" w:cs="Consolas"/>
+          <w:color w:val="000000"/>
+          <w:sz w:val="16"/>
+        </w:rPr>
+        <w:t>ROM_</w:t>
+      </w:r>
+      <w:proofErr w:type="gramStart"/>
+      <w:r>
+        <w:rPr>
+          <w:rFonts w:ascii="Consolas" w:hAnsi="Consolas" w:cs="Consolas"/>
+          <w:color w:val="000000"/>
+          <w:sz w:val="16"/>
+        </w:rPr>
+        <w:t>MPUDisable</w:t>
+      </w:r>
+      <w:proofErr w:type="spellEnd"/>
+      <w:r>
+        <w:rPr>
+          <w:rFonts w:ascii="Consolas" w:hAnsi="Consolas" w:cs="Consolas"/>
+          <w:color w:val="000000"/>
+          <w:sz w:val="16"/>
+        </w:rPr>
+        <w:t>(</w:t>
+      </w:r>
+      <w:proofErr w:type="gramEnd"/>
+      <w:r>
+        <w:rPr>
+          <w:rFonts w:ascii="Consolas" w:hAnsi="Consolas" w:cs="Consolas"/>
+          <w:color w:val="000000"/>
+          <w:sz w:val="16"/>
+        </w:rPr>
+        <w:t>);</w:t>
+      </w:r>
+    </w:p>
+    <w:p>
+      <w:pPr>
+        <w:autoSpaceDE w:val="0"/>
+        <w:autoSpaceDN w:val="0"/>
+        <w:adjustRightInd w:val="0"/>
+        <w:spacing w:after="0" w:line="240" w:lineRule="auto"/>
+        <w:rPr>
+          <w:rFonts w:ascii="Consolas" w:hAnsi="Consolas" w:cs="Consolas"/>
+          <w:sz w:val="16"/>
+        </w:rPr>
+      </w:pPr>
+      <w:r>
+        <w:rPr>
+          <w:rFonts w:ascii="Consolas" w:hAnsi="Consolas" w:cs="Consolas"/>
+          <w:color w:val="000000"/>
+          <w:sz w:val="16"/>
+        </w:rPr>
+        <w:t>}</w:t>
+      </w:r>
+    </w:p>
+    <w:p>
+      <w:pPr>
+        <w:autoSpaceDE w:val="0"/>
+        <w:autoSpaceDN w:val="0"/>
+        <w:adjustRightInd w:val="0"/>
+        <w:spacing w:after="0" w:line="240" w:lineRule="auto"/>
+        <w:rPr>
+          <w:rFonts w:ascii="Consolas" w:hAnsi="Consolas" w:cs="Consolas"/>
+          <w:sz w:val="16"/>
+        </w:rPr>
+      </w:pPr>
+    </w:p>
+    <w:p>
+      <w:pPr>
+        <w:autoSpaceDE w:val="0"/>
+        <w:autoSpaceDN w:val="0"/>
+        <w:adjustRightInd w:val="0"/>
+        <w:spacing w:after="0" w:line="240" w:lineRule="auto"/>
+        <w:rPr>
+          <w:rFonts w:ascii="Consolas" w:hAnsi="Consolas" w:cs="Consolas"/>
+          <w:sz w:val="16"/>
+        </w:rPr>
+      </w:pPr>
+      <w:r>
+        <w:rPr>
+          <w:rFonts w:ascii="Consolas" w:hAnsi="Consolas" w:cs="Consolas"/>
+          <w:color w:val="3F7F5F"/>
+          <w:sz w:val="16"/>
+        </w:rPr>
+        <w:t>//*****************************************************************************</w:t>
+      </w:r>
+    </w:p>
+    <w:p>
+      <w:pPr>
+        <w:autoSpaceDE w:val="0"/>
+        <w:autoSpaceDN w:val="0"/>
+        <w:adjustRightInd w:val="0"/>
+        <w:spacing w:after="0" w:line="240" w:lineRule="auto"/>
+        <w:rPr>
+          <w:rFonts w:ascii="Consolas" w:hAnsi="Consolas" w:cs="Consolas"/>
+          <w:sz w:val="16"/>
+        </w:rPr>
+      </w:pPr>
+      <w:r>
+        <w:rPr>
+          <w:rFonts w:ascii="Consolas" w:hAnsi="Consolas" w:cs="Consolas"/>
+          <w:color w:val="3F7F5F"/>
+          <w:sz w:val="16"/>
+        </w:rPr>
+        <w:t>//</w:t>
+      </w:r>
+    </w:p>
+    <w:p>
+      <w:pPr>
+        <w:autoSpaceDE w:val="0"/>
+        <w:autoSpaceDN w:val="0"/>
+        <w:adjustRightInd w:val="0"/>
+        <w:spacing w:after="0" w:line="240" w:lineRule="auto"/>
+        <w:rPr>
+          <w:rFonts w:ascii="Consolas" w:hAnsi="Consolas" w:cs="Consolas"/>
+          <w:sz w:val="16"/>
+        </w:rPr>
+      </w:pPr>
+      <w:r>
+        <w:rPr>
+          <w:rFonts w:ascii="Consolas" w:hAnsi="Consolas" w:cs="Consolas"/>
+          <w:color w:val="3F7F5F"/>
+          <w:sz w:val="16"/>
+        </w:rPr>
+        <w:t xml:space="preserve">// </w:t>
+      </w:r>
+      <w:proofErr w:type="gramStart"/>
+      <w:r>
+        <w:rPr>
+          <w:rFonts w:ascii="Consolas" w:hAnsi="Consolas" w:cs="Consolas"/>
+          <w:color w:val="3F7F5F"/>
+          <w:sz w:val="16"/>
+        </w:rPr>
+        <w:t>Configure</w:t>
+      </w:r>
+      <w:proofErr w:type="gramEnd"/>
+      <w:r>
+        <w:rPr>
+          <w:rFonts w:ascii="Consolas" w:hAnsi="Consolas" w:cs="Consolas"/>
+          <w:color w:val="3F7F5F"/>
+          <w:sz w:val="16"/>
+        </w:rPr>
+        <w:t xml:space="preserve"> the UART and its pins.  This must be called before </w:t>
+      </w:r>
+      <w:proofErr w:type="spellStart"/>
+      <w:proofErr w:type="gramStart"/>
+      <w:r>
+        <w:rPr>
+          <w:rFonts w:ascii="Consolas" w:hAnsi="Consolas" w:cs="Consolas"/>
+          <w:color w:val="3F7F5F"/>
+          <w:sz w:val="16"/>
+        </w:rPr>
+        <w:t>UARTprintf</w:t>
+      </w:r>
+      <w:proofErr w:type="spellEnd"/>
+      <w:r>
+        <w:rPr>
+          <w:rFonts w:ascii="Consolas" w:hAnsi="Consolas" w:cs="Consolas"/>
+          <w:color w:val="3F7F5F"/>
+          <w:sz w:val="16"/>
+        </w:rPr>
+        <w:t>(</w:t>
+      </w:r>
+      <w:proofErr w:type="gramEnd"/>
+      <w:r>
+        <w:rPr>
+          <w:rFonts w:ascii="Consolas" w:hAnsi="Consolas" w:cs="Consolas"/>
+          <w:color w:val="3F7F5F"/>
+          <w:sz w:val="16"/>
+        </w:rPr>
+        <w:t>).</w:t>
+      </w:r>
+    </w:p>
+    <w:p>
+      <w:pPr>
+        <w:autoSpaceDE w:val="0"/>
+        <w:autoSpaceDN w:val="0"/>
+        <w:adjustRightInd w:val="0"/>
+        <w:spacing w:after="0" w:line="240" w:lineRule="auto"/>
+        <w:rPr>
+          <w:rFonts w:ascii="Consolas" w:hAnsi="Consolas" w:cs="Consolas"/>
+          <w:sz w:val="16"/>
+        </w:rPr>
+      </w:pPr>
+      <w:r>
+        <w:rPr>
+          <w:rFonts w:ascii="Consolas" w:hAnsi="Consolas" w:cs="Consolas"/>
+          <w:color w:val="3F7F5F"/>
+          <w:sz w:val="16"/>
+        </w:rPr>
+        <w:t>//</w:t>
+      </w:r>
+    </w:p>
+    <w:p>
+      <w:pPr>
+        <w:autoSpaceDE w:val="0"/>
+        <w:autoSpaceDN w:val="0"/>
+        <w:adjustRightInd w:val="0"/>
+        <w:spacing w:after="0" w:line="240" w:lineRule="auto"/>
+        <w:rPr>
+          <w:rFonts w:ascii="Consolas" w:hAnsi="Consolas" w:cs="Consolas"/>
+          <w:sz w:val="16"/>
+        </w:rPr>
+      </w:pPr>
+      <w:r>
+        <w:rPr>
+          <w:rFonts w:ascii="Consolas" w:hAnsi="Consolas" w:cs="Consolas"/>
+          <w:color w:val="3F7F5F"/>
+          <w:sz w:val="16"/>
+        </w:rPr>
+        <w:t>//*****************************************************************************</w:t>
+      </w:r>
+    </w:p>
+    <w:p>
+      <w:pPr>
+        <w:autoSpaceDE w:val="0"/>
+        <w:autoSpaceDN w:val="0"/>
+        <w:adjustRightInd w:val="0"/>
+        <w:spacing w:after="0" w:line="240" w:lineRule="auto"/>
+        <w:rPr>
+          <w:rFonts w:ascii="Consolas" w:hAnsi="Consolas" w:cs="Consolas"/>
+          <w:sz w:val="16"/>
+        </w:rPr>
+      </w:pPr>
+      <w:proofErr w:type="gramStart"/>
+      <w:r>
+        <w:rPr>
+          <w:rFonts w:ascii="Consolas" w:hAnsi="Consolas" w:cs="Consolas"/>
+          <w:b/>
+          <w:bCs/>
+          <w:color w:val="7F0055"/>
+          <w:sz w:val="16"/>
+        </w:rPr>
+        <w:t>void</w:t>
+      </w:r>
+      <w:proofErr w:type="gramEnd"/>
+    </w:p>
+    <w:p>
+      <w:pPr>
+        <w:autoSpaceDE w:val="0"/>
+        <w:autoSpaceDN w:val="0"/>
+        <w:adjustRightInd w:val="0"/>
+        <w:spacing w:after="0" w:line="240" w:lineRule="auto"/>
+        <w:rPr>
+          <w:rFonts w:ascii="Consolas" w:hAnsi="Consolas" w:cs="Consolas"/>
+          <w:sz w:val="16"/>
+        </w:rPr>
+      </w:pPr>
+      <w:proofErr w:type="spellStart"/>
+      <w:proofErr w:type="gramStart"/>
+      <w:r>
+        <w:rPr>
+          <w:rFonts w:ascii="Consolas" w:hAnsi="Consolas" w:cs="Consolas"/>
+          <w:b/>
+          <w:bCs/>
+          <w:color w:val="000000"/>
+          <w:sz w:val="16"/>
+        </w:rPr>
+        <w:t>ConfigureUART</w:t>
+      </w:r>
+      <w:proofErr w:type="spellEnd"/>
+      <w:r>
+        <w:rPr>
+          <w:rFonts w:ascii="Consolas" w:hAnsi="Consolas" w:cs="Consolas"/>
+          <w:color w:val="000000"/>
+          <w:sz w:val="16"/>
+        </w:rPr>
+        <w:t>(</w:t>
+      </w:r>
+      <w:proofErr w:type="gramEnd"/>
+      <w:r>
+        <w:rPr>
+          <w:rFonts w:ascii="Consolas" w:hAnsi="Consolas" w:cs="Consolas"/>
+          <w:b/>
+          <w:bCs/>
+          <w:color w:val="7F0055"/>
+          <w:sz w:val="16"/>
+        </w:rPr>
+        <w:t>void</w:t>
+      </w:r>
+      <w:r>
+        <w:rPr>
+          <w:rFonts w:ascii="Consolas" w:hAnsi="Consolas" w:cs="Consolas"/>
+          <w:color w:val="000000"/>
+          <w:sz w:val="16"/>
+        </w:rPr>
+        <w:t>)</w:t>
+      </w:r>
+    </w:p>
+    <w:p>
+      <w:pPr>
+        <w:autoSpaceDE w:val="0"/>
+        <w:autoSpaceDN w:val="0"/>
+        <w:adjustRightInd w:val="0"/>
+        <w:spacing w:after="0" w:line="240" w:lineRule="auto"/>
+        <w:rPr>
+          <w:rFonts w:ascii="Consolas" w:hAnsi="Consolas" w:cs="Consolas"/>
+          <w:sz w:val="16"/>
+        </w:rPr>
+      </w:pPr>
+      <w:r>
+        <w:rPr>
+          <w:rFonts w:ascii="Consolas" w:hAnsi="Consolas" w:cs="Consolas"/>
+          <w:color w:val="000000"/>
+          <w:sz w:val="16"/>
+        </w:rPr>
+        <w:t>{</w:t>
+      </w:r>
+    </w:p>
+    <w:p>
+      <w:pPr>
+        <w:autoSpaceDE w:val="0"/>
+        <w:autoSpaceDN w:val="0"/>
+        <w:adjustRightInd w:val="0"/>
+        <w:spacing w:after="0" w:line="240" w:lineRule="auto"/>
+        <w:rPr>
+          <w:rFonts w:ascii="Consolas" w:hAnsi="Consolas" w:cs="Consolas"/>
+          <w:sz w:val="16"/>
+        </w:rPr>
+      </w:pPr>
+      <w:r>
+        <w:rPr>
+          <w:rFonts w:ascii="Consolas" w:hAnsi="Consolas" w:cs="Consolas"/>
+          <w:color w:val="000000"/>
+          <w:sz w:val="16"/>
+        </w:rPr>
+        <w:t xml:space="preserve">    </w:t>
+      </w:r>
+      <w:r>
+        <w:rPr>
+          <w:rFonts w:ascii="Consolas" w:hAnsi="Consolas" w:cs="Consolas"/>
+          <w:color w:val="3F7F5F"/>
+          <w:sz w:val="16"/>
+        </w:rPr>
         <w:t>// Enable the GPIO Peripheral used by the UART.</w:t>
       </w:r>
     </w:p>
@@ -9989,7 +11965,16 @@
           <w:color w:val="000000"/>
           <w:sz w:val="16"/>
         </w:rPr>
-        <w:t xml:space="preserve">    ROM_</w:t>
+        <w:t xml:space="preserve">    </w:t>
+      </w:r>
+      <w:proofErr w:type="spellStart"/>
+      <w:r>
+        <w:rPr>
+          <w:rFonts w:ascii="Consolas" w:hAnsi="Consolas" w:cs="Consolas"/>
+          <w:color w:val="000000"/>
+          <w:sz w:val="16"/>
+        </w:rPr>
+        <w:t>ROM_</w:t>
       </w:r>
       <w:proofErr w:type="gramStart"/>
       <w:r>
@@ -9998,7 +11983,16 @@
           <w:color w:val="000000"/>
           <w:sz w:val="16"/>
         </w:rPr>
-        <w:t>SysCtlPeripheralEnable(</w:t>
+        <w:t>SysCtlPeripheralEnable</w:t>
+      </w:r>
+      <w:proofErr w:type="spellEnd"/>
+      <w:r>
+        <w:rPr>
+          <w:rFonts w:ascii="Consolas" w:hAnsi="Consolas" w:cs="Consolas"/>
+          <w:color w:val="000000"/>
+          <w:sz w:val="16"/>
+        </w:rPr>
+        <w:t>(</w:t>
       </w:r>
       <w:proofErr w:type="gramEnd"/>
       <w:r>
@@ -10067,7 +12061,16 @@
           <w:color w:val="000000"/>
           <w:sz w:val="16"/>
         </w:rPr>
-        <w:t xml:space="preserve">    ROM_</w:t>
+        <w:t xml:space="preserve">    </w:t>
+      </w:r>
+      <w:proofErr w:type="spellStart"/>
+      <w:r>
+        <w:rPr>
+          <w:rFonts w:ascii="Consolas" w:hAnsi="Consolas" w:cs="Consolas"/>
+          <w:color w:val="000000"/>
+          <w:sz w:val="16"/>
+        </w:rPr>
+        <w:t>ROM_</w:t>
       </w:r>
       <w:proofErr w:type="gramStart"/>
       <w:r>
@@ -10076,7 +12079,16 @@
           <w:color w:val="000000"/>
           <w:sz w:val="16"/>
         </w:rPr>
-        <w:t>SysCtlPeripheralEnable(</w:t>
+        <w:t>SysCtlPeripheralEnable</w:t>
+      </w:r>
+      <w:proofErr w:type="spellEnd"/>
+      <w:r>
+        <w:rPr>
+          <w:rFonts w:ascii="Consolas" w:hAnsi="Consolas" w:cs="Consolas"/>
+          <w:color w:val="000000"/>
+          <w:sz w:val="16"/>
+        </w:rPr>
+        <w:t>(</w:t>
       </w:r>
       <w:proofErr w:type="gramEnd"/>
       <w:r>
@@ -10166,6 +12178,7 @@
         </w:rPr>
         <w:t xml:space="preserve">    </w:t>
       </w:r>
+      <w:proofErr w:type="spellStart"/>
       <w:r>
         <w:rPr>
           <w:rFonts w:ascii="Consolas" w:hAnsi="Consolas" w:cs="Consolas"/>
@@ -10183,7 +12196,17 @@
           <w:sz w:val="16"/>
           <w:lang w:val="es-US"/>
         </w:rPr>
-        <w:t>GPIOPinConfigure(</w:t>
+        <w:t>GPIOPinConfigure</w:t>
+      </w:r>
+      <w:proofErr w:type="spellEnd"/>
+      <w:r>
+        <w:rPr>
+          <w:rFonts w:ascii="Consolas" w:hAnsi="Consolas" w:cs="Consolas"/>
+          <w:color w:val="000000"/>
+          <w:sz w:val="16"/>
+          <w:lang w:val="es-US"/>
+        </w:rPr>
+        <w:t>(</w:t>
       </w:r>
       <w:proofErr w:type="gramEnd"/>
       <w:r>
@@ -10215,7 +12238,17 @@
           <w:sz w:val="16"/>
           <w:lang w:val="es-US"/>
         </w:rPr>
-        <w:t xml:space="preserve">    ROM_</w:t>
+        <w:t xml:space="preserve">    </w:t>
+      </w:r>
+      <w:proofErr w:type="spellStart"/>
+      <w:r>
+        <w:rPr>
+          <w:rFonts w:ascii="Consolas" w:hAnsi="Consolas" w:cs="Consolas"/>
+          <w:color w:val="000000"/>
+          <w:sz w:val="16"/>
+          <w:lang w:val="es-US"/>
+        </w:rPr>
+        <w:t>ROM_</w:t>
       </w:r>
       <w:proofErr w:type="gramStart"/>
       <w:r>
@@ -10225,7 +12258,17 @@
           <w:sz w:val="16"/>
           <w:lang w:val="es-US"/>
         </w:rPr>
-        <w:t>GPIOPinConfigure(</w:t>
+        <w:t>GPIOPinConfigure</w:t>
+      </w:r>
+      <w:proofErr w:type="spellEnd"/>
+      <w:r>
+        <w:rPr>
+          <w:rFonts w:ascii="Consolas" w:hAnsi="Consolas" w:cs="Consolas"/>
+          <w:color w:val="000000"/>
+          <w:sz w:val="16"/>
+          <w:lang w:val="es-US"/>
+        </w:rPr>
+        <w:t>(</w:t>
       </w:r>
       <w:proofErr w:type="gramEnd"/>
       <w:r>
@@ -10257,7 +12300,17 @@
           <w:sz w:val="16"/>
           <w:lang w:val="es-US"/>
         </w:rPr>
-        <w:t xml:space="preserve">    ROM_</w:t>
+        <w:t xml:space="preserve">    </w:t>
+      </w:r>
+      <w:proofErr w:type="spellStart"/>
+      <w:r>
+        <w:rPr>
+          <w:rFonts w:ascii="Consolas" w:hAnsi="Consolas" w:cs="Consolas"/>
+          <w:color w:val="000000"/>
+          <w:sz w:val="16"/>
+          <w:lang w:val="es-US"/>
+        </w:rPr>
+        <w:t>ROM_</w:t>
       </w:r>
       <w:proofErr w:type="gramStart"/>
       <w:r>
@@ -10267,7 +12320,17 @@
           <w:sz w:val="16"/>
           <w:lang w:val="es-US"/>
         </w:rPr>
-        <w:t>GPIOPinTypeUART(</w:t>
+        <w:t>GPIOPinTypeUART</w:t>
+      </w:r>
+      <w:proofErr w:type="spellEnd"/>
+      <w:r>
+        <w:rPr>
+          <w:rFonts w:ascii="Consolas" w:hAnsi="Consolas" w:cs="Consolas"/>
+          <w:color w:val="000000"/>
+          <w:sz w:val="16"/>
+          <w:lang w:val="es-US"/>
+        </w:rPr>
+        <w:t>(</w:t>
       </w:r>
       <w:proofErr w:type="gramEnd"/>
       <w:r>
@@ -10341,6 +12404,7 @@
         </w:rPr>
         <w:t xml:space="preserve">    </w:t>
       </w:r>
+      <w:proofErr w:type="spellStart"/>
       <w:proofErr w:type="gramStart"/>
       <w:r>
         <w:rPr>
@@ -10352,6 +12416,7 @@
         </w:rPr>
         <w:t>UARTClockSourceSet</w:t>
       </w:r>
+      <w:proofErr w:type="spellEnd"/>
       <w:r>
         <w:rPr>
           <w:rFonts w:ascii="Consolas" w:hAnsi="Consolas" w:cs="Consolas"/>
@@ -10429,6 +12494,7 @@
         </w:rPr>
         <w:t xml:space="preserve">    </w:t>
       </w:r>
+      <w:proofErr w:type="spellStart"/>
       <w:proofErr w:type="gramStart"/>
       <w:r>
         <w:rPr>
@@ -10440,6 +12506,7 @@
         </w:rPr>
         <w:t>UARTStdioConfig</w:t>
       </w:r>
+      <w:proofErr w:type="spellEnd"/>
       <w:r>
         <w:rPr>
           <w:rFonts w:ascii="Consolas" w:hAnsi="Consolas" w:cs="Consolas"/>
@@ -10625,87 +12692,213 @@
           <w:color w:val="3F7F5F"/>
           <w:sz w:val="16"/>
         </w:rPr>
-        <w:t>// 0000.0000 - 0000.1C00 - rgn 0: executable read-only, flash</w:t>
-      </w:r>
-    </w:p>
-    <w:p>
-      <w:pPr>
-        <w:autoSpaceDE w:val="0"/>
-        <w:autoSpaceDN w:val="0"/>
-        <w:adjustRightInd w:val="0"/>
-        <w:spacing w:after="0" w:line="240" w:lineRule="auto"/>
-        <w:rPr>
-          <w:rFonts w:ascii="Consolas" w:hAnsi="Consolas" w:cs="Consolas"/>
-          <w:sz w:val="16"/>
-        </w:rPr>
-      </w:pPr>
-      <w:r>
-        <w:rPr>
-          <w:rFonts w:ascii="Consolas" w:hAnsi="Consolas" w:cs="Consolas"/>
-          <w:color w:val="3F7F5F"/>
-          <w:sz w:val="16"/>
-        </w:rPr>
-        <w:t>// 0000.1C00 - 0000.2000 - rgn 0: no access, flash (disabled sub-region 7)</w:t>
-      </w:r>
-    </w:p>
-    <w:p>
-      <w:pPr>
-        <w:autoSpaceDE w:val="0"/>
-        <w:autoSpaceDN w:val="0"/>
-        <w:adjustRightInd w:val="0"/>
-        <w:spacing w:after="0" w:line="240" w:lineRule="auto"/>
-        <w:rPr>
-          <w:rFonts w:ascii="Consolas" w:hAnsi="Consolas" w:cs="Consolas"/>
-          <w:sz w:val="16"/>
-        </w:rPr>
-      </w:pPr>
-      <w:r>
-        <w:rPr>
-          <w:rFonts w:ascii="Consolas" w:hAnsi="Consolas" w:cs="Consolas"/>
-          <w:color w:val="3F7F5F"/>
-          <w:sz w:val="16"/>
-        </w:rPr>
-        <w:t>// 2000.0000 - 2000.4000 - rgn 1: read-write, RAM</w:t>
-      </w:r>
-    </w:p>
-    <w:p>
-      <w:pPr>
-        <w:autoSpaceDE w:val="0"/>
-        <w:autoSpaceDN w:val="0"/>
-        <w:adjustRightInd w:val="0"/>
-        <w:spacing w:after="0" w:line="240" w:lineRule="auto"/>
-        <w:rPr>
-          <w:rFonts w:ascii="Consolas" w:hAnsi="Consolas" w:cs="Consolas"/>
-          <w:sz w:val="16"/>
-        </w:rPr>
-      </w:pPr>
-      <w:r>
-        <w:rPr>
-          <w:rFonts w:ascii="Consolas" w:hAnsi="Consolas" w:cs="Consolas"/>
-          <w:color w:val="3F7F5F"/>
-          <w:sz w:val="16"/>
-        </w:rPr>
-        <w:t>// 2000.4000 - 2000.6000 - rgn 2: read-only, RAM (disabled sub-rgn 4 of rgn 1)</w:t>
-      </w:r>
-    </w:p>
-    <w:p>
-      <w:pPr>
-        <w:autoSpaceDE w:val="0"/>
-        <w:autoSpaceDN w:val="0"/>
-        <w:adjustRightInd w:val="0"/>
-        <w:spacing w:after="0" w:line="240" w:lineRule="auto"/>
-        <w:rPr>
-          <w:rFonts w:ascii="Consolas" w:hAnsi="Consolas" w:cs="Consolas"/>
-          <w:sz w:val="16"/>
-        </w:rPr>
-      </w:pPr>
-      <w:r>
-        <w:rPr>
-          <w:rFonts w:ascii="Consolas" w:hAnsi="Consolas" w:cs="Consolas"/>
-          <w:color w:val="3F7F5F"/>
-          <w:sz w:val="16"/>
-        </w:rPr>
-        <w:t>// 2000.6000 - 2000.7FFF - rgn 1: read-write, RAM</w:t>
+        <w:t xml:space="preserve">// 0000.0000 - 0000.1C00 - </w:t>
+      </w:r>
+      <w:proofErr w:type="spellStart"/>
+      <w:r>
+        <w:rPr>
+          <w:rFonts w:ascii="Consolas" w:hAnsi="Consolas" w:cs="Consolas"/>
+          <w:color w:val="3F7F5F"/>
+          <w:sz w:val="16"/>
+        </w:rPr>
+        <w:t>rgn</w:t>
+      </w:r>
+      <w:proofErr w:type="spellEnd"/>
+      <w:r>
+        <w:rPr>
+          <w:rFonts w:ascii="Consolas" w:hAnsi="Consolas" w:cs="Consolas"/>
+          <w:color w:val="3F7F5F"/>
+          <w:sz w:val="16"/>
+        </w:rPr>
+        <w:t xml:space="preserve"> 0: executable read-only, flash</w:t>
+      </w:r>
+    </w:p>
+    <w:p>
+      <w:pPr>
+        <w:autoSpaceDE w:val="0"/>
+        <w:autoSpaceDN w:val="0"/>
+        <w:adjustRightInd w:val="0"/>
+        <w:spacing w:after="0" w:line="240" w:lineRule="auto"/>
+        <w:rPr>
+          <w:rFonts w:ascii="Consolas" w:hAnsi="Consolas" w:cs="Consolas"/>
+          <w:sz w:val="16"/>
+        </w:rPr>
+      </w:pPr>
+      <w:r>
+        <w:rPr>
+          <w:rFonts w:ascii="Consolas" w:hAnsi="Consolas" w:cs="Consolas"/>
+          <w:color w:val="3F7F5F"/>
+          <w:sz w:val="16"/>
+        </w:rPr>
+        <w:t xml:space="preserve">// 0000.1C00 - 0000.2000 - </w:t>
+      </w:r>
+      <w:proofErr w:type="spellStart"/>
+      <w:r>
+        <w:rPr>
+          <w:rFonts w:ascii="Consolas" w:hAnsi="Consolas" w:cs="Consolas"/>
+          <w:color w:val="3F7F5F"/>
+          <w:sz w:val="16"/>
+        </w:rPr>
+        <w:t>rgn</w:t>
+      </w:r>
+      <w:proofErr w:type="spellEnd"/>
+      <w:r>
+        <w:rPr>
+          <w:rFonts w:ascii="Consolas" w:hAnsi="Consolas" w:cs="Consolas"/>
+          <w:color w:val="3F7F5F"/>
+          <w:sz w:val="16"/>
+        </w:rPr>
+        <w:t xml:space="preserve"> 0: no access, flash (disabled sub-region 7)</w:t>
+      </w:r>
+    </w:p>
+    <w:p>
+      <w:pPr>
+        <w:autoSpaceDE w:val="0"/>
+        <w:autoSpaceDN w:val="0"/>
+        <w:adjustRightInd w:val="0"/>
+        <w:spacing w:after="0" w:line="240" w:lineRule="auto"/>
+        <w:rPr>
+          <w:rFonts w:ascii="Consolas" w:hAnsi="Consolas" w:cs="Consolas"/>
+          <w:sz w:val="16"/>
+        </w:rPr>
+      </w:pPr>
+      <w:r>
+        <w:rPr>
+          <w:rFonts w:ascii="Consolas" w:hAnsi="Consolas" w:cs="Consolas"/>
+          <w:color w:val="3F7F5F"/>
+          <w:sz w:val="16"/>
+        </w:rPr>
+        <w:t xml:space="preserve">// 2000.0000 - 2000.4000 - </w:t>
+      </w:r>
+      <w:proofErr w:type="spellStart"/>
+      <w:r>
+        <w:rPr>
+          <w:rFonts w:ascii="Consolas" w:hAnsi="Consolas" w:cs="Consolas"/>
+          <w:color w:val="3F7F5F"/>
+          <w:sz w:val="16"/>
+        </w:rPr>
+        <w:t>rgn</w:t>
+      </w:r>
+      <w:proofErr w:type="spellEnd"/>
+      <w:r>
+        <w:rPr>
+          <w:rFonts w:ascii="Consolas" w:hAnsi="Consolas" w:cs="Consolas"/>
+          <w:color w:val="3F7F5F"/>
+          <w:sz w:val="16"/>
+        </w:rPr>
+        <w:t xml:space="preserve"> 1: read-write, RAM</w:t>
+      </w:r>
+    </w:p>
+    <w:p>
+      <w:pPr>
+        <w:autoSpaceDE w:val="0"/>
+        <w:autoSpaceDN w:val="0"/>
+        <w:adjustRightInd w:val="0"/>
+        <w:spacing w:after="0" w:line="240" w:lineRule="auto"/>
+        <w:rPr>
+          <w:rFonts w:ascii="Consolas" w:hAnsi="Consolas" w:cs="Consolas"/>
+          <w:sz w:val="16"/>
+        </w:rPr>
+      </w:pPr>
+      <w:r>
+        <w:rPr>
+          <w:rFonts w:ascii="Consolas" w:hAnsi="Consolas" w:cs="Consolas"/>
+          <w:color w:val="3F7F5F"/>
+          <w:sz w:val="16"/>
+        </w:rPr>
+        <w:t xml:space="preserve">// 2000.4000 - 2000.6000 - </w:t>
+      </w:r>
+      <w:proofErr w:type="spellStart"/>
+      <w:r>
+        <w:rPr>
+          <w:rFonts w:ascii="Consolas" w:hAnsi="Consolas" w:cs="Consolas"/>
+          <w:color w:val="3F7F5F"/>
+          <w:sz w:val="16"/>
+        </w:rPr>
+        <w:t>rgn</w:t>
+      </w:r>
+      <w:proofErr w:type="spellEnd"/>
+      <w:r>
+        <w:rPr>
+          <w:rFonts w:ascii="Consolas" w:hAnsi="Consolas" w:cs="Consolas"/>
+          <w:color w:val="3F7F5F"/>
+          <w:sz w:val="16"/>
+        </w:rPr>
+        <w:t xml:space="preserve"> 2: read-only, RAM (disabled sub-</w:t>
+      </w:r>
+      <w:proofErr w:type="spellStart"/>
+      <w:r>
+        <w:rPr>
+          <w:rFonts w:ascii="Consolas" w:hAnsi="Consolas" w:cs="Consolas"/>
+          <w:color w:val="3F7F5F"/>
+          <w:sz w:val="16"/>
+        </w:rPr>
+        <w:t>rgn</w:t>
+      </w:r>
+      <w:proofErr w:type="spellEnd"/>
+      <w:r>
+        <w:rPr>
+          <w:rFonts w:ascii="Consolas" w:hAnsi="Consolas" w:cs="Consolas"/>
+          <w:color w:val="3F7F5F"/>
+          <w:sz w:val="16"/>
+        </w:rPr>
+        <w:t xml:space="preserve"> 4 of </w:t>
+      </w:r>
+      <w:proofErr w:type="spellStart"/>
+      <w:r>
+        <w:rPr>
+          <w:rFonts w:ascii="Consolas" w:hAnsi="Consolas" w:cs="Consolas"/>
+          <w:color w:val="3F7F5F"/>
+          <w:sz w:val="16"/>
+        </w:rPr>
+        <w:t>rgn</w:t>
+      </w:r>
+      <w:proofErr w:type="spellEnd"/>
+      <w:r>
+        <w:rPr>
+          <w:rFonts w:ascii="Consolas" w:hAnsi="Consolas" w:cs="Consolas"/>
+          <w:color w:val="3F7F5F"/>
+          <w:sz w:val="16"/>
+        </w:rPr>
+        <w:t xml:space="preserve"> 1)</w:t>
+      </w:r>
+    </w:p>
+    <w:p>
+      <w:pPr>
+        <w:autoSpaceDE w:val="0"/>
+        <w:autoSpaceDN w:val="0"/>
+        <w:adjustRightInd w:val="0"/>
+        <w:spacing w:after="0" w:line="240" w:lineRule="auto"/>
+        <w:rPr>
+          <w:rFonts w:ascii="Consolas" w:hAnsi="Consolas" w:cs="Consolas"/>
+          <w:sz w:val="16"/>
+        </w:rPr>
+      </w:pPr>
+      <w:r>
+        <w:rPr>
+          <w:rFonts w:ascii="Consolas" w:hAnsi="Consolas" w:cs="Consolas"/>
+          <w:color w:val="3F7F5F"/>
+          <w:sz w:val="16"/>
+        </w:rPr>
+        <w:t xml:space="preserve">// 2000.6000 - 2000.7FFF - </w:t>
+      </w:r>
+      <w:proofErr w:type="spellStart"/>
+      <w:r>
+        <w:rPr>
+          <w:rFonts w:ascii="Consolas" w:hAnsi="Consolas" w:cs="Consolas"/>
+          <w:color w:val="3F7F5F"/>
+          <w:sz w:val="16"/>
+        </w:rPr>
+        <w:t>rgn</w:t>
+      </w:r>
+      <w:proofErr w:type="spellEnd"/>
+      <w:r>
+        <w:rPr>
+          <w:rFonts w:ascii="Consolas" w:hAnsi="Consolas" w:cs="Consolas"/>
+          <w:color w:val="3F7F5F"/>
+          <w:sz w:val="16"/>
+        </w:rPr>
+        <w:t xml:space="preserve"> 1: read-write, RAM</w:t>
       </w:r>
     </w:p>
     <w:p>
@@ -10726,67 +12919,139 @@
           <w:sz w:val="16"/>
         </w:rPr>
         <w:lastRenderedPageBreak/>
-        <w:t>// 4000.0000 - 4001.0000 - rgn 3: read-write, peripherals</w:t>
-      </w:r>
-    </w:p>
-    <w:p>
-      <w:pPr>
-        <w:autoSpaceDE w:val="0"/>
-        <w:autoSpaceDN w:val="0"/>
-        <w:adjustRightInd w:val="0"/>
-        <w:spacing w:after="0" w:line="240" w:lineRule="auto"/>
-        <w:rPr>
-          <w:rFonts w:ascii="Consolas" w:hAnsi="Consolas" w:cs="Consolas"/>
-          <w:sz w:val="16"/>
-        </w:rPr>
-      </w:pPr>
-      <w:r>
-        <w:rPr>
-          <w:rFonts w:ascii="Consolas" w:hAnsi="Consolas" w:cs="Consolas"/>
-          <w:color w:val="3F7F5F"/>
-          <w:sz w:val="16"/>
-        </w:rPr>
-        <w:t>// 4001.0000 - 4002.0000 - rgn 3: no access (disabled sub-region 1)</w:t>
-      </w:r>
-    </w:p>
-    <w:p>
-      <w:pPr>
-        <w:autoSpaceDE w:val="0"/>
-        <w:autoSpaceDN w:val="0"/>
-        <w:adjustRightInd w:val="0"/>
-        <w:spacing w:after="0" w:line="240" w:lineRule="auto"/>
-        <w:rPr>
-          <w:rFonts w:ascii="Consolas" w:hAnsi="Consolas" w:cs="Consolas"/>
-          <w:sz w:val="16"/>
-        </w:rPr>
-      </w:pPr>
-      <w:r>
-        <w:rPr>
-          <w:rFonts w:ascii="Consolas" w:hAnsi="Consolas" w:cs="Consolas"/>
-          <w:color w:val="3F7F5F"/>
-          <w:sz w:val="16"/>
-        </w:rPr>
-        <w:t>// 4002.0000 - 4006.0000 - rgn 3: read-write, peripherals</w:t>
-      </w:r>
-    </w:p>
-    <w:p>
-      <w:pPr>
-        <w:autoSpaceDE w:val="0"/>
-        <w:autoSpaceDN w:val="0"/>
-        <w:adjustRightInd w:val="0"/>
-        <w:spacing w:after="0" w:line="240" w:lineRule="auto"/>
-        <w:rPr>
-          <w:rFonts w:ascii="Consolas" w:hAnsi="Consolas" w:cs="Consolas"/>
-          <w:sz w:val="16"/>
-        </w:rPr>
-      </w:pPr>
-      <w:r>
-        <w:rPr>
-          <w:rFonts w:ascii="Consolas" w:hAnsi="Consolas" w:cs="Consolas"/>
-          <w:color w:val="3F7F5F"/>
-          <w:sz w:val="16"/>
-        </w:rPr>
-        <w:t>// 4006.0000 - 4008.0000 - rgn 3: no access (disabled sub-region 6, 7)</w:t>
+        <w:t xml:space="preserve">// 4000.0000 - 4001.0000 - </w:t>
+      </w:r>
+      <w:proofErr w:type="spellStart"/>
+      <w:r>
+        <w:rPr>
+          <w:rFonts w:ascii="Consolas" w:hAnsi="Consolas" w:cs="Consolas"/>
+          <w:color w:val="3F7F5F"/>
+          <w:sz w:val="16"/>
+        </w:rPr>
+        <w:t>rgn</w:t>
+      </w:r>
+      <w:proofErr w:type="spellEnd"/>
+      <w:r>
+        <w:rPr>
+          <w:rFonts w:ascii="Consolas" w:hAnsi="Consolas" w:cs="Consolas"/>
+          <w:color w:val="3F7F5F"/>
+          <w:sz w:val="16"/>
+        </w:rPr>
+        <w:t xml:space="preserve"> 3: read-write, peripherals</w:t>
+      </w:r>
+    </w:p>
+    <w:p>
+      <w:pPr>
+        <w:autoSpaceDE w:val="0"/>
+        <w:autoSpaceDN w:val="0"/>
+        <w:adjustRightInd w:val="0"/>
+        <w:spacing w:after="0" w:line="240" w:lineRule="auto"/>
+        <w:rPr>
+          <w:rFonts w:ascii="Consolas" w:hAnsi="Consolas" w:cs="Consolas"/>
+          <w:sz w:val="16"/>
+        </w:rPr>
+      </w:pPr>
+      <w:r>
+        <w:rPr>
+          <w:rFonts w:ascii="Consolas" w:hAnsi="Consolas" w:cs="Consolas"/>
+          <w:color w:val="3F7F5F"/>
+          <w:sz w:val="16"/>
+        </w:rPr>
+        <w:t xml:space="preserve">// 4001.0000 - 4002.0000 - </w:t>
+      </w:r>
+      <w:proofErr w:type="spellStart"/>
+      <w:r>
+        <w:rPr>
+          <w:rFonts w:ascii="Consolas" w:hAnsi="Consolas" w:cs="Consolas"/>
+          <w:color w:val="3F7F5F"/>
+          <w:sz w:val="16"/>
+        </w:rPr>
+        <w:t>rgn</w:t>
+      </w:r>
+      <w:proofErr w:type="spellEnd"/>
+      <w:r>
+        <w:rPr>
+          <w:rFonts w:ascii="Consolas" w:hAnsi="Consolas" w:cs="Consolas"/>
+          <w:color w:val="3F7F5F"/>
+          <w:sz w:val="16"/>
+        </w:rPr>
+        <w:t xml:space="preserve"> 3: no access (disabled sub-region 1)</w:t>
+      </w:r>
+    </w:p>
+    <w:p>
+      <w:pPr>
+        <w:autoSpaceDE w:val="0"/>
+        <w:autoSpaceDN w:val="0"/>
+        <w:adjustRightInd w:val="0"/>
+        <w:spacing w:after="0" w:line="240" w:lineRule="auto"/>
+        <w:rPr>
+          <w:rFonts w:ascii="Consolas" w:hAnsi="Consolas" w:cs="Consolas"/>
+          <w:sz w:val="16"/>
+        </w:rPr>
+      </w:pPr>
+      <w:r>
+        <w:rPr>
+          <w:rFonts w:ascii="Consolas" w:hAnsi="Consolas" w:cs="Consolas"/>
+          <w:color w:val="3F7F5F"/>
+          <w:sz w:val="16"/>
+        </w:rPr>
+        <w:t xml:space="preserve">// 4002.0000 - 4006.0000 - </w:t>
+      </w:r>
+      <w:proofErr w:type="spellStart"/>
+      <w:r>
+        <w:rPr>
+          <w:rFonts w:ascii="Consolas" w:hAnsi="Consolas" w:cs="Consolas"/>
+          <w:color w:val="3F7F5F"/>
+          <w:sz w:val="16"/>
+        </w:rPr>
+        <w:t>rgn</w:t>
+      </w:r>
+      <w:proofErr w:type="spellEnd"/>
+      <w:r>
+        <w:rPr>
+          <w:rFonts w:ascii="Consolas" w:hAnsi="Consolas" w:cs="Consolas"/>
+          <w:color w:val="3F7F5F"/>
+          <w:sz w:val="16"/>
+        </w:rPr>
+        <w:t xml:space="preserve"> 3: read-write, peripherals</w:t>
+      </w:r>
+    </w:p>
+    <w:p>
+      <w:pPr>
+        <w:autoSpaceDE w:val="0"/>
+        <w:autoSpaceDN w:val="0"/>
+        <w:adjustRightInd w:val="0"/>
+        <w:spacing w:after="0" w:line="240" w:lineRule="auto"/>
+        <w:rPr>
+          <w:rFonts w:ascii="Consolas" w:hAnsi="Consolas" w:cs="Consolas"/>
+          <w:sz w:val="16"/>
+        </w:rPr>
+      </w:pPr>
+      <w:r>
+        <w:rPr>
+          <w:rFonts w:ascii="Consolas" w:hAnsi="Consolas" w:cs="Consolas"/>
+          <w:color w:val="3F7F5F"/>
+          <w:sz w:val="16"/>
+        </w:rPr>
+        <w:t xml:space="preserve">// 4006.0000 - 4008.0000 - </w:t>
+      </w:r>
+      <w:proofErr w:type="spellStart"/>
+      <w:r>
+        <w:rPr>
+          <w:rFonts w:ascii="Consolas" w:hAnsi="Consolas" w:cs="Consolas"/>
+          <w:color w:val="3F7F5F"/>
+          <w:sz w:val="16"/>
+        </w:rPr>
+        <w:t>rgn</w:t>
+      </w:r>
+      <w:proofErr w:type="spellEnd"/>
+      <w:r>
+        <w:rPr>
+          <w:rFonts w:ascii="Consolas" w:hAnsi="Consolas" w:cs="Consolas"/>
+          <w:color w:val="3F7F5F"/>
+          <w:sz w:val="16"/>
+        </w:rPr>
+        <w:t xml:space="preserve"> 3: no access (disabled sub-region 6, 7)</w:t>
       </w:r>
     </w:p>
     <w:p>
@@ -10808,27 +13073,85 @@
           <w:sz w:val="16"/>
           <w:lang w:val="es-US"/>
         </w:rPr>
-        <w:t>// E000.E000 - E000.F000 - rgn 4: read-write, NVIC</w:t>
-      </w:r>
-    </w:p>
-    <w:p>
-      <w:pPr>
-        <w:autoSpaceDE w:val="0"/>
-        <w:autoSpaceDN w:val="0"/>
-        <w:adjustRightInd w:val="0"/>
-        <w:spacing w:after="0" w:line="240" w:lineRule="auto"/>
-        <w:rPr>
-          <w:rFonts w:ascii="Consolas" w:hAnsi="Consolas" w:cs="Consolas"/>
-          <w:sz w:val="16"/>
-        </w:rPr>
-      </w:pPr>
-      <w:r>
-        <w:rPr>
-          <w:rFonts w:ascii="Consolas" w:hAnsi="Consolas" w:cs="Consolas"/>
-          <w:color w:val="3F7F5F"/>
-          <w:sz w:val="16"/>
-        </w:rPr>
-        <w:t>// 0100.0000 - 0100.FFFF - rgn 5: executable read-only, ROM</w:t>
+        <w:t xml:space="preserve">// E000.E000 - E000.F000 - </w:t>
+      </w:r>
+      <w:proofErr w:type="spellStart"/>
+      <w:r>
+        <w:rPr>
+          <w:rFonts w:ascii="Consolas" w:hAnsi="Consolas" w:cs="Consolas"/>
+          <w:color w:val="3F7F5F"/>
+          <w:sz w:val="16"/>
+          <w:lang w:val="es-US"/>
+        </w:rPr>
+        <w:t>rgn</w:t>
+      </w:r>
+      <w:proofErr w:type="spellEnd"/>
+      <w:r>
+        <w:rPr>
+          <w:rFonts w:ascii="Consolas" w:hAnsi="Consolas" w:cs="Consolas"/>
+          <w:color w:val="3F7F5F"/>
+          <w:sz w:val="16"/>
+          <w:lang w:val="es-US"/>
+        </w:rPr>
+        <w:t xml:space="preserve"> 4: </w:t>
+      </w:r>
+      <w:proofErr w:type="spellStart"/>
+      <w:r>
+        <w:rPr>
+          <w:rFonts w:ascii="Consolas" w:hAnsi="Consolas" w:cs="Consolas"/>
+          <w:color w:val="3F7F5F"/>
+          <w:sz w:val="16"/>
+          <w:lang w:val="es-US"/>
+        </w:rPr>
+        <w:t>read-write</w:t>
+      </w:r>
+      <w:proofErr w:type="spellEnd"/>
+      <w:r>
+        <w:rPr>
+          <w:rFonts w:ascii="Consolas" w:hAnsi="Consolas" w:cs="Consolas"/>
+          <w:color w:val="3F7F5F"/>
+          <w:sz w:val="16"/>
+          <w:lang w:val="es-US"/>
+        </w:rPr>
+        <w:t>, NVIC</w:t>
+      </w:r>
+    </w:p>
+    <w:p>
+      <w:pPr>
+        <w:autoSpaceDE w:val="0"/>
+        <w:autoSpaceDN w:val="0"/>
+        <w:adjustRightInd w:val="0"/>
+        <w:spacing w:after="0" w:line="240" w:lineRule="auto"/>
+        <w:rPr>
+          <w:rFonts w:ascii="Consolas" w:hAnsi="Consolas" w:cs="Consolas"/>
+          <w:sz w:val="16"/>
+        </w:rPr>
+      </w:pPr>
+      <w:r>
+        <w:rPr>
+          <w:rFonts w:ascii="Consolas" w:hAnsi="Consolas" w:cs="Consolas"/>
+          <w:color w:val="3F7F5F"/>
+          <w:sz w:val="16"/>
+        </w:rPr>
+        <w:t xml:space="preserve">// 0100.0000 - 0100.FFFF - </w:t>
+      </w:r>
+      <w:proofErr w:type="spellStart"/>
+      <w:r>
+        <w:rPr>
+          <w:rFonts w:ascii="Consolas" w:hAnsi="Consolas" w:cs="Consolas"/>
+          <w:color w:val="3F7F5F"/>
+          <w:sz w:val="16"/>
+        </w:rPr>
+        <w:t>rgn</w:t>
+      </w:r>
+      <w:proofErr w:type="spellEnd"/>
+      <w:r>
+        <w:rPr>
+          <w:rFonts w:ascii="Consolas" w:hAnsi="Consolas" w:cs="Consolas"/>
+          <w:color w:val="3F7F5F"/>
+          <w:sz w:val="16"/>
+        </w:rPr>
+        <w:t xml:space="preserve"> 5: executable read-only, ROM</w:t>
       </w:r>
     </w:p>
     <w:p>
@@ -11078,6 +13401,7 @@
           <w:sz w:val="16"/>
         </w:rPr>
       </w:pPr>
+      <w:proofErr w:type="spellStart"/>
       <w:proofErr w:type="gramStart"/>
       <w:r>
         <w:rPr>
@@ -11089,6 +13413,7 @@
         </w:rPr>
         <w:t>int</w:t>
       </w:r>
+      <w:proofErr w:type="spellEnd"/>
       <w:proofErr w:type="gramEnd"/>
     </w:p>
     <w:p>
@@ -11200,6 +13525,7 @@
         </w:rPr>
         <w:t xml:space="preserve"> </w:t>
       </w:r>
+      <w:proofErr w:type="spellStart"/>
       <w:r>
         <w:rPr>
           <w:rFonts w:ascii="Consolas" w:hAnsi="Consolas" w:cs="Consolas"/>
@@ -11210,13 +13536,32 @@
         </w:rPr>
         <w:t>int</w:t>
       </w:r>
-      <w:r>
-        <w:rPr>
-          <w:rFonts w:ascii="Consolas" w:hAnsi="Consolas" w:cs="Consolas"/>
-          <w:color w:val="000000"/>
-          <w:sz w:val="16"/>
-        </w:rPr>
-        <w:t xml:space="preserve"> bFail = 0;</w:t>
+      <w:proofErr w:type="spellEnd"/>
+      <w:r>
+        <w:rPr>
+          <w:rFonts w:ascii="Consolas" w:hAnsi="Consolas" w:cs="Consolas"/>
+          <w:color w:val="000000"/>
+          <w:sz w:val="16"/>
+        </w:rPr>
+        <w:t xml:space="preserve"> </w:t>
+      </w:r>
+      <w:proofErr w:type="spellStart"/>
+      <w:r>
+        <w:rPr>
+          <w:rFonts w:ascii="Consolas" w:hAnsi="Consolas" w:cs="Consolas"/>
+          <w:color w:val="000000"/>
+          <w:sz w:val="16"/>
+        </w:rPr>
+        <w:t>bFail</w:t>
+      </w:r>
+      <w:proofErr w:type="spellEnd"/>
+      <w:r>
+        <w:rPr>
+          <w:rFonts w:ascii="Consolas" w:hAnsi="Consolas" w:cs="Consolas"/>
+          <w:color w:val="000000"/>
+          <w:sz w:val="16"/>
+        </w:rPr>
+        <w:t xml:space="preserve"> = 0;</w:t>
       </w:r>
     </w:p>
     <w:p>
@@ -11332,7 +13677,16 @@
           <w:color w:val="000000"/>
           <w:sz w:val="16"/>
         </w:rPr>
-        <w:t xml:space="preserve">    ROM_</w:t>
+        <w:t xml:space="preserve">    </w:t>
+      </w:r>
+      <w:proofErr w:type="spellStart"/>
+      <w:r>
+        <w:rPr>
+          <w:rFonts w:ascii="Consolas" w:hAnsi="Consolas" w:cs="Consolas"/>
+          <w:color w:val="000000"/>
+          <w:sz w:val="16"/>
+        </w:rPr>
+        <w:t>ROM_</w:t>
       </w:r>
       <w:proofErr w:type="gramStart"/>
       <w:r>
@@ -11341,7 +13695,16 @@
           <w:color w:val="000000"/>
           <w:sz w:val="16"/>
         </w:rPr>
-        <w:t>FPULazyStackingEnable(</w:t>
+        <w:t>FPULazyStackingEnable</w:t>
+      </w:r>
+      <w:proofErr w:type="spellEnd"/>
+      <w:r>
+        <w:rPr>
+          <w:rFonts w:ascii="Consolas" w:hAnsi="Consolas" w:cs="Consolas"/>
+          <w:color w:val="000000"/>
+          <w:sz w:val="16"/>
+        </w:rPr>
+        <w:t>(</w:t>
       </w:r>
       <w:proofErr w:type="gramEnd"/>
       <w:r>
@@ -11410,7 +13773,16 @@
           <w:color w:val="000000"/>
           <w:sz w:val="16"/>
         </w:rPr>
-        <w:t xml:space="preserve">    ROM_</w:t>
+        <w:t xml:space="preserve">    </w:t>
+      </w:r>
+      <w:proofErr w:type="spellStart"/>
+      <w:r>
+        <w:rPr>
+          <w:rFonts w:ascii="Consolas" w:hAnsi="Consolas" w:cs="Consolas"/>
+          <w:color w:val="000000"/>
+          <w:sz w:val="16"/>
+        </w:rPr>
+        <w:t>ROM_</w:t>
       </w:r>
       <w:proofErr w:type="gramStart"/>
       <w:r>
@@ -11419,7 +13791,16 @@
           <w:color w:val="000000"/>
           <w:sz w:val="16"/>
         </w:rPr>
-        <w:t>SysCtlClockSet(</w:t>
+        <w:t>SysCtlClockSet</w:t>
+      </w:r>
+      <w:proofErr w:type="spellEnd"/>
+      <w:r>
+        <w:rPr>
+          <w:rFonts w:ascii="Consolas" w:hAnsi="Consolas" w:cs="Consolas"/>
+          <w:color w:val="000000"/>
+          <w:sz w:val="16"/>
+        </w:rPr>
+        <w:t>(</w:t>
       </w:r>
       <w:proofErr w:type="gramEnd"/>
       <w:r>
@@ -11510,6 +13891,7 @@
         </w:rPr>
         <w:t xml:space="preserve">    </w:t>
       </w:r>
+      <w:proofErr w:type="spellStart"/>
       <w:proofErr w:type="gramStart"/>
       <w:r>
         <w:rPr>
@@ -11517,7 +13899,16 @@
           <w:color w:val="000000"/>
           <w:sz w:val="16"/>
         </w:rPr>
-        <w:t>ConfigureUART(</w:t>
+        <w:t>ConfigureUART</w:t>
+      </w:r>
+      <w:proofErr w:type="spellEnd"/>
+      <w:r>
+        <w:rPr>
+          <w:rFonts w:ascii="Consolas" w:hAnsi="Consolas" w:cs="Consolas"/>
+          <w:color w:val="000000"/>
+          <w:sz w:val="16"/>
+        </w:rPr>
+        <w:t>(</w:t>
       </w:r>
       <w:proofErr w:type="gramEnd"/>
       <w:r>
@@ -11560,6 +13951,7 @@
         </w:rPr>
         <w:t xml:space="preserve">    </w:t>
       </w:r>
+      <w:proofErr w:type="spellStart"/>
       <w:proofErr w:type="gramStart"/>
       <w:r>
         <w:rPr>
@@ -11571,6 +13963,7 @@
         </w:rPr>
         <w:t>UARTprintf</w:t>
       </w:r>
+      <w:proofErr w:type="spellEnd"/>
       <w:r>
         <w:rPr>
           <w:rFonts w:ascii="Consolas" w:hAnsi="Consolas" w:cs="Consolas"/>
@@ -11756,7 +14149,16 @@
           <w:color w:val="000000"/>
           <w:sz w:val="16"/>
         </w:rPr>
-        <w:t xml:space="preserve">    ROM_</w:t>
+        <w:t xml:space="preserve">    </w:t>
+      </w:r>
+      <w:proofErr w:type="spellStart"/>
+      <w:r>
+        <w:rPr>
+          <w:rFonts w:ascii="Consolas" w:hAnsi="Consolas" w:cs="Consolas"/>
+          <w:color w:val="000000"/>
+          <w:sz w:val="16"/>
+        </w:rPr>
+        <w:t>ROM_</w:t>
       </w:r>
       <w:proofErr w:type="gramStart"/>
       <w:r>
@@ -11765,7 +14167,16 @@
           <w:color w:val="000000"/>
           <w:sz w:val="16"/>
         </w:rPr>
-        <w:t>MPURegionSet(</w:t>
+        <w:t>MPURegionSet</w:t>
+      </w:r>
+      <w:proofErr w:type="spellEnd"/>
+      <w:r>
+        <w:rPr>
+          <w:rFonts w:ascii="Consolas" w:hAnsi="Consolas" w:cs="Consolas"/>
+          <w:color w:val="000000"/>
+          <w:sz w:val="16"/>
+        </w:rPr>
+        <w:t>(</w:t>
       </w:r>
       <w:proofErr w:type="gramEnd"/>
       <w:r>
@@ -11968,7 +14379,16 @@
           <w:color w:val="000000"/>
           <w:sz w:val="16"/>
         </w:rPr>
-        <w:t xml:space="preserve">    ROM_</w:t>
+        <w:t xml:space="preserve">    </w:t>
+      </w:r>
+      <w:proofErr w:type="spellStart"/>
+      <w:r>
+        <w:rPr>
+          <w:rFonts w:ascii="Consolas" w:hAnsi="Consolas" w:cs="Consolas"/>
+          <w:color w:val="000000"/>
+          <w:sz w:val="16"/>
+        </w:rPr>
+        <w:t>ROM_</w:t>
       </w:r>
       <w:proofErr w:type="gramStart"/>
       <w:r>
@@ -11977,7 +14397,16 @@
           <w:color w:val="000000"/>
           <w:sz w:val="16"/>
         </w:rPr>
-        <w:t>MPURegionSet(</w:t>
+        <w:t>MPURegionSet</w:t>
+      </w:r>
+      <w:proofErr w:type="spellEnd"/>
+      <w:r>
+        <w:rPr>
+          <w:rFonts w:ascii="Consolas" w:hAnsi="Consolas" w:cs="Consolas"/>
+          <w:color w:val="000000"/>
+          <w:sz w:val="16"/>
+        </w:rPr>
+        <w:t>(</w:t>
       </w:r>
       <w:proofErr w:type="gramEnd"/>
       <w:r>
@@ -12180,7 +14609,16 @@
           <w:color w:val="000000"/>
           <w:sz w:val="16"/>
         </w:rPr>
-        <w:t xml:space="preserve">    ROM_</w:t>
+        <w:t xml:space="preserve">    </w:t>
+      </w:r>
+      <w:proofErr w:type="spellStart"/>
+      <w:r>
+        <w:rPr>
+          <w:rFonts w:ascii="Consolas" w:hAnsi="Consolas" w:cs="Consolas"/>
+          <w:color w:val="000000"/>
+          <w:sz w:val="16"/>
+        </w:rPr>
+        <w:t>ROM_</w:t>
       </w:r>
       <w:proofErr w:type="gramStart"/>
       <w:r>
@@ -12189,7 +14627,16 @@
           <w:color w:val="000000"/>
           <w:sz w:val="16"/>
         </w:rPr>
-        <w:t>MPURegionSet(</w:t>
+        <w:t>MPURegionSet</w:t>
+      </w:r>
+      <w:proofErr w:type="spellEnd"/>
+      <w:r>
+        <w:rPr>
+          <w:rFonts w:ascii="Consolas" w:hAnsi="Consolas" w:cs="Consolas"/>
+          <w:color w:val="000000"/>
+          <w:sz w:val="16"/>
+        </w:rPr>
+        <w:t>(</w:t>
       </w:r>
       <w:proofErr w:type="gramEnd"/>
       <w:r>
@@ -12401,7 +14848,16 @@
           <w:color w:val="000000"/>
           <w:sz w:val="16"/>
         </w:rPr>
-        <w:t xml:space="preserve">    ROM_</w:t>
+        <w:t xml:space="preserve">    </w:t>
+      </w:r>
+      <w:proofErr w:type="spellStart"/>
+      <w:r>
+        <w:rPr>
+          <w:rFonts w:ascii="Consolas" w:hAnsi="Consolas" w:cs="Consolas"/>
+          <w:color w:val="000000"/>
+          <w:sz w:val="16"/>
+        </w:rPr>
+        <w:t>ROM_</w:t>
       </w:r>
       <w:proofErr w:type="gramStart"/>
       <w:r>
@@ -12410,7 +14866,16 @@
           <w:color w:val="000000"/>
           <w:sz w:val="16"/>
         </w:rPr>
-        <w:t>MPURegionSet(</w:t>
+        <w:t>MPURegionSet</w:t>
+      </w:r>
+      <w:proofErr w:type="spellEnd"/>
+      <w:r>
+        <w:rPr>
+          <w:rFonts w:ascii="Consolas" w:hAnsi="Consolas" w:cs="Consolas"/>
+          <w:color w:val="000000"/>
+          <w:sz w:val="16"/>
+        </w:rPr>
+        <w:t>(</w:t>
       </w:r>
       <w:proofErr w:type="gramEnd"/>
       <w:r>
@@ -12633,7 +15098,16 @@
           <w:color w:val="000000"/>
           <w:sz w:val="16"/>
         </w:rPr>
-        <w:t xml:space="preserve">    ROM_</w:t>
+        <w:t xml:space="preserve">    </w:t>
+      </w:r>
+      <w:proofErr w:type="spellStart"/>
+      <w:r>
+        <w:rPr>
+          <w:rFonts w:ascii="Consolas" w:hAnsi="Consolas" w:cs="Consolas"/>
+          <w:color w:val="000000"/>
+          <w:sz w:val="16"/>
+        </w:rPr>
+        <w:t>ROM_</w:t>
       </w:r>
       <w:proofErr w:type="gramStart"/>
       <w:r>
@@ -12642,7 +15116,16 @@
           <w:color w:val="000000"/>
           <w:sz w:val="16"/>
         </w:rPr>
-        <w:t>MPURegionSet(</w:t>
+        <w:t>MPURegionSet</w:t>
+      </w:r>
+      <w:proofErr w:type="spellEnd"/>
+      <w:r>
+        <w:rPr>
+          <w:rFonts w:ascii="Consolas" w:hAnsi="Consolas" w:cs="Consolas"/>
+          <w:color w:val="000000"/>
+          <w:sz w:val="16"/>
+        </w:rPr>
+        <w:t>(</w:t>
       </w:r>
       <w:proofErr w:type="gramEnd"/>
       <w:r>
@@ -12797,7 +15280,16 @@
           <w:color w:val="000000"/>
           <w:sz w:val="16"/>
         </w:rPr>
-        <w:t xml:space="preserve">    ROM_</w:t>
+        <w:t xml:space="preserve">    </w:t>
+      </w:r>
+      <w:proofErr w:type="spellStart"/>
+      <w:r>
+        <w:rPr>
+          <w:rFonts w:ascii="Consolas" w:hAnsi="Consolas" w:cs="Consolas"/>
+          <w:color w:val="000000"/>
+          <w:sz w:val="16"/>
+        </w:rPr>
+        <w:t>ROM_</w:t>
       </w:r>
       <w:proofErr w:type="gramStart"/>
       <w:r>
@@ -12806,7 +15298,16 @@
           <w:color w:val="000000"/>
           <w:sz w:val="16"/>
         </w:rPr>
-        <w:t>MPURegionSet(</w:t>
+        <w:t>MPURegionSet</w:t>
+      </w:r>
+      <w:proofErr w:type="spellEnd"/>
+      <w:r>
+        <w:rPr>
+          <w:rFonts w:ascii="Consolas" w:hAnsi="Consolas" w:cs="Consolas"/>
+          <w:color w:val="000000"/>
+          <w:sz w:val="16"/>
+        </w:rPr>
+        <w:t>(</w:t>
       </w:r>
       <w:proofErr w:type="gramEnd"/>
       <w:r>
@@ -13075,7 +15576,16 @@
           <w:color w:val="000000"/>
           <w:sz w:val="16"/>
         </w:rPr>
-        <w:t xml:space="preserve">    ROM_</w:t>
+        <w:t xml:space="preserve">    </w:t>
+      </w:r>
+      <w:proofErr w:type="spellStart"/>
+      <w:r>
+        <w:rPr>
+          <w:rFonts w:ascii="Consolas" w:hAnsi="Consolas" w:cs="Consolas"/>
+          <w:color w:val="000000"/>
+          <w:sz w:val="16"/>
+        </w:rPr>
+        <w:t>ROM_</w:t>
       </w:r>
       <w:proofErr w:type="gramStart"/>
       <w:r>
@@ -13084,7 +15594,16 @@
           <w:color w:val="000000"/>
           <w:sz w:val="16"/>
         </w:rPr>
-        <w:t>IntEnable(</w:t>
+        <w:t>IntEnable</w:t>
+      </w:r>
+      <w:proofErr w:type="spellEnd"/>
+      <w:r>
+        <w:rPr>
+          <w:rFonts w:ascii="Consolas" w:hAnsi="Consolas" w:cs="Consolas"/>
+          <w:color w:val="000000"/>
+          <w:sz w:val="16"/>
+        </w:rPr>
+        <w:t>(</w:t>
       </w:r>
       <w:proofErr w:type="gramEnd"/>
       <w:r>
@@ -13237,7 +15756,16 @@
           <w:color w:val="000000"/>
           <w:sz w:val="16"/>
         </w:rPr>
-        <w:t xml:space="preserve">    ROM_</w:t>
+        <w:t xml:space="preserve">    </w:t>
+      </w:r>
+      <w:proofErr w:type="spellStart"/>
+      <w:r>
+        <w:rPr>
+          <w:rFonts w:ascii="Consolas" w:hAnsi="Consolas" w:cs="Consolas"/>
+          <w:color w:val="000000"/>
+          <w:sz w:val="16"/>
+        </w:rPr>
+        <w:t>ROM_</w:t>
       </w:r>
       <w:proofErr w:type="gramStart"/>
       <w:r>
@@ -13246,7 +15774,16 @@
           <w:color w:val="000000"/>
           <w:sz w:val="16"/>
         </w:rPr>
-        <w:t>MPUEnable(</w:t>
+        <w:t>MPUEnable</w:t>
+      </w:r>
+      <w:proofErr w:type="spellEnd"/>
+      <w:r>
+        <w:rPr>
+          <w:rFonts w:ascii="Consolas" w:hAnsi="Consolas" w:cs="Consolas"/>
+          <w:color w:val="000000"/>
+          <w:sz w:val="16"/>
+        </w:rPr>
+        <w:t>(</w:t>
       </w:r>
       <w:proofErr w:type="gramEnd"/>
       <w:r>
@@ -13345,6 +15882,7 @@
         </w:rPr>
         <w:t xml:space="preserve">    </w:t>
       </w:r>
+      <w:proofErr w:type="spellStart"/>
       <w:proofErr w:type="gramStart"/>
       <w:r>
         <w:rPr>
@@ -13356,6 +15894,7 @@
         </w:rPr>
         <w:t>UARTprintf</w:t>
       </w:r>
+      <w:proofErr w:type="spellEnd"/>
       <w:r>
         <w:rPr>
           <w:rFonts w:ascii="Consolas" w:hAnsi="Consolas" w:cs="Consolas"/>
@@ -13605,6 +16144,7 @@
         </w:rPr>
         <w:t xml:space="preserve">        </w:t>
       </w:r>
+      <w:proofErr w:type="spellStart"/>
       <w:proofErr w:type="gramStart"/>
       <w:r>
         <w:rPr>
@@ -13616,6 +16156,7 @@
         </w:rPr>
         <w:t>UARTprintf</w:t>
       </w:r>
+      <w:proofErr w:type="spellEnd"/>
       <w:r>
         <w:rPr>
           <w:rFonts w:ascii="Consolas" w:hAnsi="Consolas" w:cs="Consolas"/>
@@ -13733,6 +16274,7 @@
         </w:rPr>
         <w:t xml:space="preserve">        </w:t>
       </w:r>
+      <w:proofErr w:type="spellStart"/>
       <w:proofErr w:type="gramStart"/>
       <w:r>
         <w:rPr>
@@ -13742,6 +16284,7 @@
         </w:rPr>
         <w:t>bFail</w:t>
       </w:r>
+      <w:proofErr w:type="spellEnd"/>
       <w:proofErr w:type="gramEnd"/>
       <w:r>
         <w:rPr>
@@ -13771,6 +16314,7 @@
         </w:rPr>
         <w:t xml:space="preserve">        </w:t>
       </w:r>
+      <w:proofErr w:type="spellStart"/>
       <w:proofErr w:type="gramStart"/>
       <w:r>
         <w:rPr>
@@ -13782,6 +16326,7 @@
         </w:rPr>
         <w:t>UARTprintf</w:t>
       </w:r>
+      <w:proofErr w:type="spellEnd"/>
       <w:r>
         <w:rPr>
           <w:rFonts w:ascii="Consolas" w:hAnsi="Consolas" w:cs="Consolas"/>
@@ -13913,7 +16458,16 @@
           <w:color w:val="000000"/>
           <w:sz w:val="16"/>
         </w:rPr>
-        <w:t xml:space="preserve">    ROM_</w:t>
+        <w:t xml:space="preserve">    </w:t>
+      </w:r>
+      <w:proofErr w:type="spellStart"/>
+      <w:r>
+        <w:rPr>
+          <w:rFonts w:ascii="Consolas" w:hAnsi="Consolas" w:cs="Consolas"/>
+          <w:color w:val="000000"/>
+          <w:sz w:val="16"/>
+        </w:rPr>
+        <w:t>ROM_</w:t>
       </w:r>
       <w:proofErr w:type="gramStart"/>
       <w:r>
@@ -13922,7 +16476,16 @@
           <w:color w:val="000000"/>
           <w:sz w:val="16"/>
         </w:rPr>
-        <w:t>MPUEnable(</w:t>
+        <w:t>MPUEnable</w:t>
+      </w:r>
+      <w:proofErr w:type="spellEnd"/>
+      <w:r>
+        <w:rPr>
+          <w:rFonts w:ascii="Consolas" w:hAnsi="Consolas" w:cs="Consolas"/>
+          <w:color w:val="000000"/>
+          <w:sz w:val="16"/>
+        </w:rPr>
+        <w:t>(</w:t>
       </w:r>
       <w:proofErr w:type="gramEnd"/>
       <w:r>
@@ -14021,6 +16584,7 @@
         </w:rPr>
         <w:t xml:space="preserve">    </w:t>
       </w:r>
+      <w:proofErr w:type="spellStart"/>
       <w:proofErr w:type="gramStart"/>
       <w:r>
         <w:rPr>
@@ -14032,6 +16596,7 @@
         </w:rPr>
         <w:t>UARTprintf</w:t>
       </w:r>
+      <w:proofErr w:type="spellEnd"/>
       <w:r>
         <w:rPr>
           <w:rFonts w:ascii="Consolas" w:hAnsi="Consolas" w:cs="Consolas"/>
@@ -14282,6 +16847,7 @@
         </w:rPr>
         <w:t xml:space="preserve">        </w:t>
       </w:r>
+      <w:proofErr w:type="spellStart"/>
       <w:proofErr w:type="gramStart"/>
       <w:r>
         <w:rPr>
@@ -14293,6 +16859,7 @@
         </w:rPr>
         <w:t>UARTprintf</w:t>
       </w:r>
+      <w:proofErr w:type="spellEnd"/>
       <w:r>
         <w:rPr>
           <w:rFonts w:ascii="Consolas" w:hAnsi="Consolas" w:cs="Consolas"/>
@@ -14410,6 +16977,7 @@
         </w:rPr>
         <w:t xml:space="preserve">        </w:t>
       </w:r>
+      <w:proofErr w:type="spellStart"/>
       <w:proofErr w:type="gramStart"/>
       <w:r>
         <w:rPr>
@@ -14419,6 +16987,7 @@
         </w:rPr>
         <w:t>bFail</w:t>
       </w:r>
+      <w:proofErr w:type="spellEnd"/>
       <w:proofErr w:type="gramEnd"/>
       <w:r>
         <w:rPr>
@@ -14448,6 +17017,7 @@
         </w:rPr>
         <w:t xml:space="preserve">        </w:t>
       </w:r>
+      <w:proofErr w:type="spellStart"/>
       <w:proofErr w:type="gramStart"/>
       <w:r>
         <w:rPr>
@@ -14459,6 +17029,7 @@
         </w:rPr>
         <w:t>UARTprintf</w:t>
       </w:r>
+      <w:proofErr w:type="spellEnd"/>
       <w:r>
         <w:rPr>
           <w:rFonts w:ascii="Consolas" w:hAnsi="Consolas" w:cs="Consolas"/>
@@ -14590,7 +17161,16 @@
           <w:color w:val="000000"/>
           <w:sz w:val="16"/>
         </w:rPr>
-        <w:t xml:space="preserve">    ROM_</w:t>
+        <w:t xml:space="preserve">    </w:t>
+      </w:r>
+      <w:proofErr w:type="spellStart"/>
+      <w:r>
+        <w:rPr>
+          <w:rFonts w:ascii="Consolas" w:hAnsi="Consolas" w:cs="Consolas"/>
+          <w:color w:val="000000"/>
+          <w:sz w:val="16"/>
+        </w:rPr>
+        <w:t>ROM_</w:t>
       </w:r>
       <w:proofErr w:type="gramStart"/>
       <w:r>
@@ -14599,7 +17179,16 @@
           <w:color w:val="000000"/>
           <w:sz w:val="16"/>
         </w:rPr>
-        <w:t>MPUEnable(</w:t>
+        <w:t>MPUEnable</w:t>
+      </w:r>
+      <w:proofErr w:type="spellEnd"/>
+      <w:r>
+        <w:rPr>
+          <w:rFonts w:ascii="Consolas" w:hAnsi="Consolas" w:cs="Consolas"/>
+          <w:color w:val="000000"/>
+          <w:sz w:val="16"/>
+        </w:rPr>
+        <w:t>(</w:t>
       </w:r>
       <w:proofErr w:type="gramEnd"/>
       <w:r>
@@ -14698,6 +17287,7 @@
         </w:rPr>
         <w:t xml:space="preserve">    </w:t>
       </w:r>
+      <w:proofErr w:type="spellStart"/>
       <w:proofErr w:type="gramStart"/>
       <w:r>
         <w:rPr>
@@ -14709,6 +17299,7 @@
         </w:rPr>
         <w:t>UARTprintf</w:t>
       </w:r>
+      <w:proofErr w:type="spellEnd"/>
       <w:r>
         <w:rPr>
           <w:rFonts w:ascii="Consolas" w:hAnsi="Consolas" w:cs="Consolas"/>
@@ -14938,6 +17529,7 @@
         </w:rPr>
         <w:t xml:space="preserve">        </w:t>
       </w:r>
+      <w:proofErr w:type="spellStart"/>
       <w:proofErr w:type="gramStart"/>
       <w:r>
         <w:rPr>
@@ -14949,6 +17541,7 @@
         </w:rPr>
         <w:t>UARTprintf</w:t>
       </w:r>
+      <w:proofErr w:type="spellEnd"/>
       <w:r>
         <w:rPr>
           <w:rFonts w:ascii="Consolas" w:hAnsi="Consolas" w:cs="Consolas"/>
@@ -15066,6 +17659,7 @@
         </w:rPr>
         <w:t xml:space="preserve">        </w:t>
       </w:r>
+      <w:proofErr w:type="spellStart"/>
       <w:proofErr w:type="gramStart"/>
       <w:r>
         <w:rPr>
@@ -15075,6 +17669,7 @@
         </w:rPr>
         <w:t>bFail</w:t>
       </w:r>
+      <w:proofErr w:type="spellEnd"/>
       <w:proofErr w:type="gramEnd"/>
       <w:r>
         <w:rPr>
@@ -15104,6 +17699,7 @@
         </w:rPr>
         <w:t xml:space="preserve">        </w:t>
       </w:r>
+      <w:proofErr w:type="spellStart"/>
       <w:proofErr w:type="gramStart"/>
       <w:r>
         <w:rPr>
@@ -15115,6 +17711,7 @@
         </w:rPr>
         <w:t>UARTprintf</w:t>
       </w:r>
+      <w:proofErr w:type="spellEnd"/>
       <w:r>
         <w:rPr>
           <w:rFonts w:ascii="Consolas" w:hAnsi="Consolas" w:cs="Consolas"/>
@@ -15274,7 +17871,16 @@
           <w:color w:val="000000"/>
           <w:sz w:val="16"/>
         </w:rPr>
-        <w:t xml:space="preserve">    ROM_</w:t>
+        <w:t xml:space="preserve">    </w:t>
+      </w:r>
+      <w:proofErr w:type="spellStart"/>
+      <w:r>
+        <w:rPr>
+          <w:rFonts w:ascii="Consolas" w:hAnsi="Consolas" w:cs="Consolas"/>
+          <w:color w:val="000000"/>
+          <w:sz w:val="16"/>
+        </w:rPr>
+        <w:t>ROM_</w:t>
       </w:r>
       <w:proofErr w:type="gramStart"/>
       <w:r>
@@ -15283,7 +17889,16 @@
           <w:color w:val="000000"/>
           <w:sz w:val="16"/>
         </w:rPr>
-        <w:t>MPUEnable(</w:t>
+        <w:t>MPUEnable</w:t>
+      </w:r>
+      <w:proofErr w:type="spellEnd"/>
+      <w:r>
+        <w:rPr>
+          <w:rFonts w:ascii="Consolas" w:hAnsi="Consolas" w:cs="Consolas"/>
+          <w:color w:val="000000"/>
+          <w:sz w:val="16"/>
+        </w:rPr>
+        <w:t>(</w:t>
       </w:r>
       <w:proofErr w:type="gramEnd"/>
       <w:r>
@@ -15382,6 +17997,7 @@
         </w:rPr>
         <w:t xml:space="preserve">    </w:t>
       </w:r>
+      <w:proofErr w:type="spellStart"/>
       <w:proofErr w:type="gramStart"/>
       <w:r>
         <w:rPr>
@@ -15393,6 +18009,7 @@
         </w:rPr>
         <w:t>UARTprintf</w:t>
       </w:r>
+      <w:proofErr w:type="spellEnd"/>
       <w:r>
         <w:rPr>
           <w:rFonts w:ascii="Consolas" w:hAnsi="Consolas" w:cs="Consolas"/>
@@ -15698,6 +18315,7 @@
         </w:rPr>
         <w:t xml:space="preserve">        </w:t>
       </w:r>
+      <w:proofErr w:type="spellStart"/>
       <w:proofErr w:type="gramStart"/>
       <w:r>
         <w:rPr>
@@ -15709,6 +18327,7 @@
         </w:rPr>
         <w:t>UARTprintf</w:t>
       </w:r>
+      <w:proofErr w:type="spellEnd"/>
       <w:r>
         <w:rPr>
           <w:rFonts w:ascii="Consolas" w:hAnsi="Consolas" w:cs="Consolas"/>
@@ -15826,6 +18445,7 @@
         </w:rPr>
         <w:t xml:space="preserve">        </w:t>
       </w:r>
+      <w:proofErr w:type="spellStart"/>
       <w:proofErr w:type="gramStart"/>
       <w:r>
         <w:rPr>
@@ -15835,6 +18455,7 @@
         </w:rPr>
         <w:t>bFail</w:t>
       </w:r>
+      <w:proofErr w:type="spellEnd"/>
       <w:proofErr w:type="gramEnd"/>
       <w:r>
         <w:rPr>
@@ -15864,6 +18485,7 @@
         </w:rPr>
         <w:t xml:space="preserve">        </w:t>
       </w:r>
+      <w:proofErr w:type="spellStart"/>
       <w:proofErr w:type="gramStart"/>
       <w:r>
         <w:rPr>
@@ -15875,6 +18497,7 @@
         </w:rPr>
         <w:t>UARTprintf</w:t>
       </w:r>
+      <w:proofErr w:type="spellEnd"/>
       <w:r>
         <w:rPr>
           <w:rFonts w:ascii="Consolas" w:hAnsi="Consolas" w:cs="Consolas"/>
@@ -16056,6 +18679,7 @@
         </w:rPr>
         <w:t>(</w:t>
       </w:r>
+      <w:proofErr w:type="spellStart"/>
       <w:proofErr w:type="gramEnd"/>
       <w:r>
         <w:rPr>
@@ -16063,7 +18687,16 @@
           <w:color w:val="000000"/>
           <w:sz w:val="16"/>
         </w:rPr>
-        <w:t>bFail)</w:t>
+        <w:t>bFail</w:t>
+      </w:r>
+      <w:proofErr w:type="spellEnd"/>
+      <w:r>
+        <w:rPr>
+          <w:rFonts w:ascii="Consolas" w:hAnsi="Consolas" w:cs="Consolas"/>
+          <w:color w:val="000000"/>
+          <w:sz w:val="16"/>
+        </w:rPr>
+        <w:t>)</w:t>
       </w:r>
     </w:p>
     <w:p>
@@ -16105,6 +18738,7 @@
         </w:rPr>
         <w:t xml:space="preserve">        </w:t>
       </w:r>
+      <w:proofErr w:type="spellStart"/>
       <w:proofErr w:type="gramStart"/>
       <w:r>
         <w:rPr>
@@ -16116,6 +18750,7 @@
         </w:rPr>
         <w:t>UARTprintf</w:t>
       </w:r>
+      <w:proofErr w:type="spellEnd"/>
       <w:r>
         <w:rPr>
           <w:rFonts w:ascii="Consolas" w:hAnsi="Consolas" w:cs="Consolas"/>
@@ -16233,6 +18868,7 @@
         </w:rPr>
         <w:t xml:space="preserve">        </w:t>
       </w:r>
+      <w:proofErr w:type="spellStart"/>
       <w:proofErr w:type="gramStart"/>
       <w:r>
         <w:rPr>
@@ -16244,6 +18880,7 @@
         </w:rPr>
         <w:t>UARTprintf</w:t>
       </w:r>
+      <w:proofErr w:type="spellEnd"/>
       <w:r>
         <w:rPr>
           <w:rFonts w:ascii="Consolas" w:hAnsi="Consolas" w:cs="Consolas"/>
@@ -16375,7 +19012,16 @@
           <w:color w:val="000000"/>
           <w:sz w:val="16"/>
         </w:rPr>
-        <w:t xml:space="preserve">    ROM_</w:t>
+        <w:t xml:space="preserve">    </w:t>
+      </w:r>
+      <w:proofErr w:type="spellStart"/>
+      <w:r>
+        <w:rPr>
+          <w:rFonts w:ascii="Consolas" w:hAnsi="Consolas" w:cs="Consolas"/>
+          <w:color w:val="000000"/>
+          <w:sz w:val="16"/>
+        </w:rPr>
+        <w:t>ROM_</w:t>
       </w:r>
       <w:proofErr w:type="gramStart"/>
       <w:r>
@@ -16384,7 +19030,16 @@
           <w:color w:val="000000"/>
           <w:sz w:val="16"/>
         </w:rPr>
-        <w:t>MPUDisable(</w:t>
+        <w:t>MPUDisable</w:t>
+      </w:r>
+      <w:proofErr w:type="spellEnd"/>
+      <w:r>
+        <w:rPr>
+          <w:rFonts w:ascii="Consolas" w:hAnsi="Consolas" w:cs="Consolas"/>
+          <w:color w:val="000000"/>
+          <w:sz w:val="16"/>
+        </w:rPr>
+        <w:t>(</w:t>
       </w:r>
       <w:proofErr w:type="gramEnd"/>
       <w:r>
@@ -16520,8 +19175,6 @@
           <w:lang w:eastAsia="en-US"/>
         </w:rPr>
       </w:pPr>
-      <w:bookmarkStart w:id="0" w:name="_GoBack"/>
-      <w:bookmarkEnd w:id="0"/>
     </w:p>
     <w:p>
       <w:pPr>
@@ -16967,7 +19620,7 @@
       <w:rPr>
         <w:noProof/>
       </w:rPr>
-      <w:t>10</w:t>
+      <w:t>11</w:t>
     </w:r>
     <w:r>
       <w:rPr>
@@ -17250,7 +19903,7 @@
         <v:path o:extrusionok="f" gradientshapeok="t" o:connecttype="rect"/>
         <o:lock v:ext="edit" aspectratio="t"/>
       </v:shapetype>
-      <v:shape id="_x0000_i1076" type="#_x0000_t75" style="width:231.9pt;height:230.25pt" o:bullet="t">
+      <v:shape id="_x0000_i1030" type="#_x0000_t75" style="width:231.75pt;height:230.25pt" o:bullet="t">
         <v:imagedata r:id="rId1" o:title="checkbox"/>
       </v:shape>
     </w:pict>
@@ -22359,6 +25012,7 @@
   </w:compat>
   <w:rsids>
     <w:rsidRoot w:val="00224BBF"/>
+    <w:rsid w:val="000A6377"/>
     <w:rsid w:val="00101A48"/>
     <w:rsid w:val="00132A87"/>
     <w:rsid w:val="00224BBF"/>
@@ -23367,19 +26021,19 @@
 </file>
 
 <file path=customXml/item2.xml><?xml version="1.0" encoding="utf-8"?>
+<tns:customPropertyEditors xmlns:tns="http://schemas.microsoft.com/office/2006/customDocumentInformationPanel">
+  <tns:showOnOpen>false</tns:showOnOpen>
+  <tns:defaultPropertyEditorNamespace>Standard properties</tns:defaultPropertyEditorNamespace>
+</tns:customPropertyEditors>
+</file>
+
+<file path=customXml/item3.xml><?xml version="1.0" encoding="utf-8"?>
 <?mso-contentType ?>
 <FormTemplates xmlns="http://schemas.microsoft.com/sharepoint/v3/contenttype/forms">
   <Display>DocumentLibraryForm</Display>
   <Edit>AssetEditForm</Edit>
   <New>DocumentLibraryForm</New>
 </FormTemplates>
-</file>
-
-<file path=customXml/item3.xml><?xml version="1.0" encoding="utf-8"?>
-<tns:customPropertyEditors xmlns:tns="http://schemas.microsoft.com/office/2006/customDocumentInformationPanel">
-  <tns:showOnOpen>false</tns:showOnOpen>
-  <tns:defaultPropertyEditorNamespace>Standard properties</tns:defaultPropertyEditorNamespace>
-</tns:customPropertyEditors>
 </file>
 
 <file path=customXml/item4.xml><?xml version="1.0" encoding="utf-8"?>
@@ -23395,6 +26049,14 @@
 </file>
 
 <file path=customXml/itemProps2.xml><?xml version="1.0" encoding="utf-8"?>
+<ds:datastoreItem xmlns:ds="http://schemas.openxmlformats.org/officeDocument/2006/customXml" ds:itemID="{D55297A3-F999-42B8-B2C1-CB5E6CFA54CD}">
+  <ds:schemaRefs>
+    <ds:schemaRef ds:uri="http://schemas.microsoft.com/office/2006/customDocumentInformationPanel"/>
+  </ds:schemaRefs>
+</ds:datastoreItem>
+</file>
+
+<file path=customXml/itemProps3.xml><?xml version="1.0" encoding="utf-8"?>
 <ds:datastoreItem xmlns:ds="http://schemas.openxmlformats.org/officeDocument/2006/customXml" ds:itemID="{234532E5-2547-41BC-8EAA-2957FD248C62}">
   <ds:schemaRefs>
     <ds:schemaRef ds:uri="http://schemas.microsoft.com/sharepoint/v3/contenttype/forms"/>
@@ -23402,16 +26064,8 @@
 </ds:datastoreItem>
 </file>
 
-<file path=customXml/itemProps3.xml><?xml version="1.0" encoding="utf-8"?>
-<ds:datastoreItem xmlns:ds="http://schemas.openxmlformats.org/officeDocument/2006/customXml" ds:itemID="{D55297A3-F999-42B8-B2C1-CB5E6CFA54CD}">
-  <ds:schemaRefs>
-    <ds:schemaRef ds:uri="http://schemas.microsoft.com/office/2006/customDocumentInformationPanel"/>
-  </ds:schemaRefs>
-</ds:datastoreItem>
-</file>
-
 <file path=customXml/itemProps4.xml><?xml version="1.0" encoding="utf-8"?>
-<ds:datastoreItem xmlns:ds="http://schemas.openxmlformats.org/officeDocument/2006/customXml" ds:itemID="{E5A40E2E-2742-4FF2-81B4-3BBD80E321C0}">
+<ds:datastoreItem xmlns:ds="http://schemas.openxmlformats.org/officeDocument/2006/customXml" ds:itemID="{65B4C6EC-29B1-431B-9121-293F6EB1E932}">
   <ds:schemaRefs>
     <ds:schemaRef ds:uri="http://schemas.openxmlformats.org/officeDocument/2006/bibliography"/>
   </ds:schemaRefs>

--- a/Lab8/ClintonBess_CPE403_Lab8_F15.docx
+++ b/Lab8/ClintonBess_CPE403_Lab8_F15.docx
@@ -168,6 +168,15 @@
             </w:rPr>
             <w:t>8</w:t>
           </w:r>
+          <w:r>
+            <w:rPr>
+              <w:rFonts w:ascii="Times New Roman" w:hAnsi="Times New Roman" w:cs="Times New Roman"/>
+              <w:color w:val="C00000"/>
+              <w:sz w:val="72"/>
+              <w:szCs w:val="72"/>
+            </w:rPr>
+            <w:t xml:space="preserve"> - MPU</w:t>
+          </w:r>
         </w:sdtContent>
       </w:sdt>
     </w:p>
@@ -506,7 +515,6 @@
           <w:sz w:val="16"/>
         </w:rPr>
       </w:pPr>
-      <w:bookmarkStart w:id="0" w:name="_GoBack"/>
       <w:r>
         <w:rPr>
           <w:rFonts w:ascii="Consolas" w:hAnsi="Consolas" w:cs="Consolas"/>
@@ -2820,7 +2828,6 @@
         <w:t>}</w:t>
       </w:r>
     </w:p>
-    <w:bookmarkEnd w:id="0"/>
     <w:p>
       <w:pPr>
         <w:rPr>
@@ -19620,7 +19627,7 @@
       <w:rPr>
         <w:noProof/>
       </w:rPr>
-      <w:t>11</w:t>
+      <w:t>1</w:t>
     </w:r>
     <w:r>
       <w:rPr>
@@ -19903,7 +19910,7 @@
         <v:path o:extrusionok="f" gradientshapeok="t" o:connecttype="rect"/>
         <o:lock v:ext="edit" aspectratio="t"/>
       </v:shapetype>
-      <v:shape id="_x0000_i1030" type="#_x0000_t75" style="width:231.75pt;height:230.25pt" o:bullet="t">
+      <v:shape id="_x0000_i1028" type="#_x0000_t75" style="width:231.75pt;height:230.25pt" o:bullet="t">
         <v:imagedata r:id="rId1" o:title="checkbox"/>
       </v:shape>
     </w:pict>
@@ -25015,6 +25022,7 @@
     <w:rsid w:val="000A6377"/>
     <w:rsid w:val="00101A48"/>
     <w:rsid w:val="00132A87"/>
+    <w:rsid w:val="001613C5"/>
     <w:rsid w:val="00224BBF"/>
     <w:rsid w:val="003044C4"/>
     <w:rsid w:val="00390297"/>
@@ -26021,19 +26029,19 @@
 </file>
 
 <file path=customXml/item2.xml><?xml version="1.0" encoding="utf-8"?>
-<tns:customPropertyEditors xmlns:tns="http://schemas.microsoft.com/office/2006/customDocumentInformationPanel">
-  <tns:showOnOpen>false</tns:showOnOpen>
-  <tns:defaultPropertyEditorNamespace>Standard properties</tns:defaultPropertyEditorNamespace>
-</tns:customPropertyEditors>
-</file>
-
-<file path=customXml/item3.xml><?xml version="1.0" encoding="utf-8"?>
 <?mso-contentType ?>
 <FormTemplates xmlns="http://schemas.microsoft.com/sharepoint/v3/contenttype/forms">
   <Display>DocumentLibraryForm</Display>
   <Edit>AssetEditForm</Edit>
   <New>DocumentLibraryForm</New>
 </FormTemplates>
+</file>
+
+<file path=customXml/item3.xml><?xml version="1.0" encoding="utf-8"?>
+<tns:customPropertyEditors xmlns:tns="http://schemas.microsoft.com/office/2006/customDocumentInformationPanel">
+  <tns:showOnOpen>false</tns:showOnOpen>
+  <tns:defaultPropertyEditorNamespace>Standard properties</tns:defaultPropertyEditorNamespace>
+</tns:customPropertyEditors>
 </file>
 
 <file path=customXml/item4.xml><?xml version="1.0" encoding="utf-8"?>
@@ -26049,6 +26057,14 @@
 </file>
 
 <file path=customXml/itemProps2.xml><?xml version="1.0" encoding="utf-8"?>
+<ds:datastoreItem xmlns:ds="http://schemas.openxmlformats.org/officeDocument/2006/customXml" ds:itemID="{234532E5-2547-41BC-8EAA-2957FD248C62}">
+  <ds:schemaRefs>
+    <ds:schemaRef ds:uri="http://schemas.microsoft.com/sharepoint/v3/contenttype/forms"/>
+  </ds:schemaRefs>
+</ds:datastoreItem>
+</file>
+
+<file path=customXml/itemProps3.xml><?xml version="1.0" encoding="utf-8"?>
 <ds:datastoreItem xmlns:ds="http://schemas.openxmlformats.org/officeDocument/2006/customXml" ds:itemID="{D55297A3-F999-42B8-B2C1-CB5E6CFA54CD}">
   <ds:schemaRefs>
     <ds:schemaRef ds:uri="http://schemas.microsoft.com/office/2006/customDocumentInformationPanel"/>
@@ -26056,16 +26072,8 @@
 </ds:datastoreItem>
 </file>
 
-<file path=customXml/itemProps3.xml><?xml version="1.0" encoding="utf-8"?>
-<ds:datastoreItem xmlns:ds="http://schemas.openxmlformats.org/officeDocument/2006/customXml" ds:itemID="{234532E5-2547-41BC-8EAA-2957FD248C62}">
-  <ds:schemaRefs>
-    <ds:schemaRef ds:uri="http://schemas.microsoft.com/sharepoint/v3/contenttype/forms"/>
-  </ds:schemaRefs>
-</ds:datastoreItem>
-</file>
-
 <file path=customXml/itemProps4.xml><?xml version="1.0" encoding="utf-8"?>
-<ds:datastoreItem xmlns:ds="http://schemas.openxmlformats.org/officeDocument/2006/customXml" ds:itemID="{65B4C6EC-29B1-431B-9121-293F6EB1E932}">
+<ds:datastoreItem xmlns:ds="http://schemas.openxmlformats.org/officeDocument/2006/customXml" ds:itemID="{12C8DDC3-C86D-4DE6-A5C4-3F2E1D05E44B}">
   <ds:schemaRefs>
     <ds:schemaRef ds:uri="http://schemas.openxmlformats.org/officeDocument/2006/bibliography"/>
   </ds:schemaRefs>
